--- a/SSH-tool launcher.docx
+++ b/SSH-tool launcher.docx
@@ -61,8 +61,6 @@
         <w:t>Contents</w:t>
       </w:r>
     </w:p>
-    <w:bookmarkStart w:id="2" w:name="_GoBack"/>
-    <w:bookmarkEnd w:id="2"/>
     <w:p>
       <w:pPr>
         <w:pStyle w:val="TOC1"/>
@@ -904,12 +902,12 @@
       <w:r>
         <w:br w:type="page"/>
       </w:r>
-      <w:bookmarkStart w:id="3" w:name="_Toc17881258"/>
+      <w:bookmarkStart w:id="2" w:name="_Toc17881258"/>
       <w:r>
         <w:lastRenderedPageBreak/>
         <w:t>Introduction</w:t>
       </w:r>
-      <w:bookmarkEnd w:id="3"/>
+      <w:bookmarkEnd w:id="2"/>
     </w:p>
     <w:p/>
     <w:p>
@@ -1032,11 +1030,11 @@
         </w:tabs>
         <w:ind w:left="432" w:hanging="432"/>
       </w:pPr>
-      <w:bookmarkStart w:id="4" w:name="_Toc17881259"/>
+      <w:bookmarkStart w:id="3" w:name="_Toc17881259"/>
       <w:r>
         <w:t>General Processing</w:t>
       </w:r>
-      <w:bookmarkEnd w:id="4"/>
+      <w:bookmarkEnd w:id="3"/>
     </w:p>
     <w:p/>
     <w:p>
@@ -1508,107 +1506,107 @@
         </w:tabs>
         <w:ind w:left="432" w:hanging="432"/>
       </w:pPr>
-      <w:bookmarkStart w:id="5" w:name="_Toc17881260"/>
+      <w:bookmarkStart w:id="4" w:name="_Toc17881260"/>
       <w:r>
         <w:lastRenderedPageBreak/>
         <w:t>Connection</w:t>
       </w:r>
+      <w:bookmarkEnd w:id="4"/>
+    </w:p>
+    <w:p/>
+    <w:p>
+      <w:pPr>
+        <w:rPr>
+          <w:rStyle w:val="tlid-translation"/>
+          <w:lang w:val="en"/>
+        </w:rPr>
+      </w:pPr>
+      <w:r>
+        <w:rPr>
+          <w:rStyle w:val="tlid-translation"/>
+          <w:lang w:val="en"/>
+        </w:rPr>
+        <w:t xml:space="preserve">The connection to the systems on which the operations must be performed is based on SSH (after it was established that the system is available by using the </w:t>
+      </w:r>
+      <w:proofErr w:type="spellStart"/>
+      <w:r>
+        <w:rPr>
+          <w:rStyle w:val="tlid-translation"/>
+          <w:rFonts w:ascii="Courier New" w:hAnsi="Courier New" w:cs="Courier New"/>
+          <w:lang w:val="en"/>
+        </w:rPr>
+        <w:t>tcping</w:t>
+      </w:r>
+      <w:proofErr w:type="spellEnd"/>
+      <w:r>
+        <w:rPr>
+          <w:rStyle w:val="tlid-translation"/>
+          <w:lang w:val="en"/>
+        </w:rPr>
+        <w:t>-command).</w:t>
+      </w:r>
+      <w:r>
+        <w:rPr>
+          <w:lang w:val="en"/>
+        </w:rPr>
+        <w:br/>
+      </w:r>
+      <w:r>
+        <w:rPr>
+          <w:rStyle w:val="tlid-translation"/>
+          <w:lang w:val="en"/>
+        </w:rPr>
+        <w:t>It is not conditional that the SSH keys are first distributed, but if that is the case, the connection will of course work. The tool requires a password with which the SSH connection is set up; this is not shown in clear text and is also not visible in the process list on the system on which the tool was started.</w:t>
+      </w:r>
+      <w:r>
+        <w:rPr>
+          <w:lang w:val="en"/>
+        </w:rPr>
+        <w:br/>
+      </w:r>
+      <w:r>
+        <w:rPr>
+          <w:rStyle w:val="tlid-translation"/>
+          <w:lang w:val="en"/>
+        </w:rPr>
+        <w:t xml:space="preserve">The tool works in such a way that the </w:t>
+      </w:r>
+      <w:r>
+        <w:rPr>
+          <w:rStyle w:val="tlid-translation"/>
+          <w:lang w:val="en"/>
+        </w:rPr>
+        <w:t>first</w:t>
+      </w:r>
+      <w:r>
+        <w:rPr>
+          <w:rStyle w:val="tlid-translation"/>
+          <w:lang w:val="en"/>
+        </w:rPr>
+        <w:t xml:space="preserve"> system from the list of systems of operations is used to test whether a successful SSH connection can be set up. If this is not the case, the tool does not continue; after all, there is a risk that an incorrect password has been specified and if several systems are triggered with an incorrect password, the user with whom the tool was started is blocked.</w:t>
+      </w:r>
+    </w:p>
+    <w:p>
+      <w:pPr>
+        <w:rPr>
+          <w:rStyle w:val="tlid-translation"/>
+          <w:lang w:val="en"/>
+        </w:rPr>
+      </w:pPr>
+    </w:p>
+    <w:p>
+      <w:pPr>
+        <w:pStyle w:val="Heading1"/>
+        <w:tabs>
+          <w:tab w:val="num" w:pos="432"/>
+        </w:tabs>
+        <w:ind w:left="432" w:hanging="432"/>
+      </w:pPr>
+      <w:bookmarkStart w:id="5" w:name="_Toc17881261"/>
+      <w:r>
+        <w:t>SUDO</w:t>
+      </w:r>
       <w:bookmarkEnd w:id="5"/>
-    </w:p>
-    <w:p/>
-    <w:p>
-      <w:pPr>
-        <w:rPr>
-          <w:rStyle w:val="tlid-translation"/>
-          <w:lang w:val="en"/>
-        </w:rPr>
-      </w:pPr>
-      <w:r>
-        <w:rPr>
-          <w:rStyle w:val="tlid-translation"/>
-          <w:lang w:val="en"/>
-        </w:rPr>
-        <w:t xml:space="preserve">The connection to the systems on which the operations must be performed is based on SSH (after it was established that the system is available by using the </w:t>
-      </w:r>
-      <w:proofErr w:type="spellStart"/>
-      <w:r>
-        <w:rPr>
-          <w:rStyle w:val="tlid-translation"/>
-          <w:rFonts w:ascii="Courier New" w:hAnsi="Courier New" w:cs="Courier New"/>
-          <w:lang w:val="en"/>
-        </w:rPr>
-        <w:t>tcping</w:t>
-      </w:r>
-      <w:proofErr w:type="spellEnd"/>
-      <w:r>
-        <w:rPr>
-          <w:rStyle w:val="tlid-translation"/>
-          <w:lang w:val="en"/>
-        </w:rPr>
-        <w:t>-command).</w:t>
-      </w:r>
-      <w:r>
-        <w:rPr>
-          <w:lang w:val="en"/>
-        </w:rPr>
-        <w:br/>
-      </w:r>
-      <w:r>
-        <w:rPr>
-          <w:rStyle w:val="tlid-translation"/>
-          <w:lang w:val="en"/>
-        </w:rPr>
-        <w:t>It is not conditional that the SSH keys are first distributed, but if that is the case, the connection will of course work. The tool requires a password with which the SSH connection is set up; this is not shown in clear text and is also not visible in the process list on the system on which the tool was started.</w:t>
-      </w:r>
-      <w:r>
-        <w:rPr>
-          <w:lang w:val="en"/>
-        </w:rPr>
-        <w:br/>
-      </w:r>
-      <w:r>
-        <w:rPr>
-          <w:rStyle w:val="tlid-translation"/>
-          <w:lang w:val="en"/>
-        </w:rPr>
-        <w:t xml:space="preserve">The tool works in such a way that the </w:t>
-      </w:r>
-      <w:r>
-        <w:rPr>
-          <w:rStyle w:val="tlid-translation"/>
-          <w:lang w:val="en"/>
-        </w:rPr>
-        <w:t>first</w:t>
-      </w:r>
-      <w:r>
-        <w:rPr>
-          <w:rStyle w:val="tlid-translation"/>
-          <w:lang w:val="en"/>
-        </w:rPr>
-        <w:t xml:space="preserve"> system from the list of systems of operations is used to test whether a successful SSH connection can be set up. If this is not the case, the tool does not continue; after all, there is a risk that an incorrect password has been specified and if several systems are triggered with an incorrect password, the user with whom the tool was started is blocked.</w:t>
-      </w:r>
-    </w:p>
-    <w:p>
-      <w:pPr>
-        <w:rPr>
-          <w:rStyle w:val="tlid-translation"/>
-          <w:lang w:val="en"/>
-        </w:rPr>
-      </w:pPr>
-    </w:p>
-    <w:p>
-      <w:pPr>
-        <w:pStyle w:val="Heading1"/>
-        <w:tabs>
-          <w:tab w:val="num" w:pos="432"/>
-        </w:tabs>
-        <w:ind w:left="432" w:hanging="432"/>
-      </w:pPr>
-      <w:bookmarkStart w:id="6" w:name="_Toc17881261"/>
-      <w:r>
-        <w:t>SUDO</w:t>
-      </w:r>
-      <w:bookmarkEnd w:id="6"/>
     </w:p>
     <w:p/>
     <w:p>
@@ -2408,26 +2406,14 @@
         <w:rPr>
           <w:szCs w:val="18"/>
         </w:rPr>
-        <w:t xml:space="preserve"> input-parameter was </w:t>
-      </w:r>
-      <w:r>
-        <w:rPr>
-          <w:szCs w:val="18"/>
-        </w:rPr>
-        <w:t xml:space="preserve">passed </w:t>
+        <w:t xml:space="preserve"> input-parameter was passed </w:t>
       </w:r>
       <w:r>
         <w:rPr>
           <w:szCs w:val="18"/>
         </w:rPr>
         <w:lastRenderedPageBreak/>
-        <w:t>o</w:t>
-      </w:r>
-      <w:r>
-        <w:rPr>
-          <w:szCs w:val="18"/>
-        </w:rPr>
-        <w:t>n. If it is required that all commands should be executed as root, the following syntax should be used:</w:t>
+        <w:t>on. If it is required that all commands should be executed as root, the following syntax should be used:</w:t>
       </w:r>
     </w:p>
     <w:p>
@@ -2587,20 +2573,94 @@
         </w:tabs>
         <w:ind w:left="432" w:hanging="432"/>
       </w:pPr>
-      <w:bookmarkStart w:id="7" w:name="_Toc17881262"/>
+      <w:bookmarkStart w:id="6" w:name="_Toc17881262"/>
       <w:r>
         <w:t>Target Systems</w:t>
       </w:r>
+      <w:bookmarkEnd w:id="6"/>
+    </w:p>
+    <w:p/>
+    <w:p>
+      <w:r>
+        <w:rPr>
+          <w:rStyle w:val="tlid-translation"/>
+          <w:lang w:val="en"/>
+        </w:rPr>
+        <w:t>The systems can be retrieved from the CMDB (LMIS) on the basis of selections on which the operations must be performed. Or just one or more systems can be specified on the tool, on which the operations must be performed.</w:t>
+      </w:r>
+    </w:p>
+    <w:p/>
+    <w:p>
+      <w:pPr>
+        <w:pStyle w:val="Heading1"/>
+      </w:pPr>
+      <w:bookmarkStart w:id="7" w:name="_Toc17881263"/>
+      <w:r>
+        <w:t>Logging</w:t>
+      </w:r>
       <w:bookmarkEnd w:id="7"/>
     </w:p>
     <w:p/>
     <w:p>
-      <w:r>
-        <w:rPr>
-          <w:rStyle w:val="tlid-translation"/>
-          <w:lang w:val="en"/>
-        </w:rPr>
-        <w:t>The systems can be retrieved from the CMDB (LMIS) on the basis of selections on which the operations must be performed. Or just one or more systems can be specified on the tool, on which the operations must be performed.</w:t>
+      <w:pPr>
+        <w:rPr>
+          <w:rStyle w:val="tlid-translation"/>
+          <w:lang w:val="en"/>
+        </w:rPr>
+      </w:pPr>
+      <w:r>
+        <w:rPr>
+          <w:rStyle w:val="tlid-translation"/>
+          <w:lang w:val="en"/>
+        </w:rPr>
+        <w:t>The tool keeps track of logging for every time it is started, and displays what operations are being performed, what the status is and the "final report" regarding the "grand totals". This logging takes place per user and per session so that log files are not overwritten and no conflicts arise due to permission problems (in the case that multiple users use the tool).</w:t>
+      </w:r>
+      <w:r>
+        <w:rPr>
+          <w:lang w:val="en"/>
+        </w:rPr>
+        <w:br/>
+      </w:r>
+      <w:r>
+        <w:rPr>
+          <w:rStyle w:val="tlid-translation"/>
+          <w:lang w:val="en"/>
+        </w:rPr>
+        <w:t>What is shown on the screen (can contain a lot of info when the tool performs operations for many systems) and as such it is also stored in the log file.</w:t>
+      </w:r>
+    </w:p>
+    <w:p>
+      <w:pPr>
+        <w:rPr>
+          <w:rStyle w:val="tlid-translation"/>
+          <w:lang w:val="en"/>
+        </w:rPr>
+      </w:pPr>
+    </w:p>
+    <w:p>
+      <w:r>
+        <w:t xml:space="preserve">In case of the </w:t>
+      </w:r>
+      <w:r>
+        <w:rPr>
+          <w:rFonts w:ascii="Courier New" w:hAnsi="Courier New" w:cs="Courier New"/>
+        </w:rPr>
+        <w:t>-L</w:t>
+      </w:r>
+      <w:r>
+        <w:t xml:space="preserve"> option was specified (=&lt;use-local-copy&gt;), a c</w:t>
+      </w:r>
+      <w:r>
+        <w:t xml:space="preserve">opy of the local script will also </w:t>
+      </w:r>
+      <w:r>
+        <w:t xml:space="preserve">be </w:t>
+      </w:r>
+      <w:r>
+        <w:t xml:space="preserve">displayed in the </w:t>
+      </w:r>
+      <w:r>
+        <w:t xml:space="preserve">log-file.   </w:t>
       </w:r>
     </w:p>
     <w:p/>
@@ -2608,88 +2668,11 @@
       <w:pPr>
         <w:pStyle w:val="Heading1"/>
       </w:pPr>
-      <w:bookmarkStart w:id="8" w:name="_Toc17881263"/>
-      <w:r>
-        <w:t>Logging</w:t>
+      <w:bookmarkStart w:id="8" w:name="_Toc17881264"/>
+      <w:r>
+        <w:t>Local Script</w:t>
       </w:r>
       <w:bookmarkEnd w:id="8"/>
-    </w:p>
-    <w:p/>
-    <w:p>
-      <w:pPr>
-        <w:rPr>
-          <w:rStyle w:val="tlid-translation"/>
-          <w:lang w:val="en"/>
-        </w:rPr>
-      </w:pPr>
-      <w:r>
-        <w:rPr>
-          <w:rStyle w:val="tlid-translation"/>
-          <w:lang w:val="en"/>
-        </w:rPr>
-        <w:t>The tool keeps track of logging for every time it is started, and displays what operations are being performed, what the status is and the "final report" regarding the "grand totals". This logging takes place per user and per session so that log files are not overwritten and no conflicts arise due to permission problems (in the case that multiple users use the tool).</w:t>
-      </w:r>
-      <w:r>
-        <w:rPr>
-          <w:lang w:val="en"/>
-        </w:rPr>
-        <w:br/>
-      </w:r>
-      <w:r>
-        <w:rPr>
-          <w:rStyle w:val="tlid-translation"/>
-          <w:lang w:val="en"/>
-        </w:rPr>
-        <w:t>What is shown on the screen (can contain a lot of info when the tool performs operations for many systems) and as such it is also stored in the log file.</w:t>
-      </w:r>
-    </w:p>
-    <w:p>
-      <w:pPr>
-        <w:rPr>
-          <w:rStyle w:val="tlid-translation"/>
-          <w:lang w:val="en"/>
-        </w:rPr>
-      </w:pPr>
-    </w:p>
-    <w:p>
-      <w:r>
-        <w:t xml:space="preserve">In case of the </w:t>
-      </w:r>
-      <w:r>
-        <w:rPr>
-          <w:rFonts w:ascii="Courier New" w:hAnsi="Courier New" w:cs="Courier New"/>
-        </w:rPr>
-        <w:t>-L</w:t>
-      </w:r>
-      <w:r>
-        <w:t xml:space="preserve"> option was speci</w:t>
-      </w:r>
-      <w:r>
-        <w:t>fied (=&lt;use-local-copy&gt;), a c</w:t>
-      </w:r>
-      <w:r>
-        <w:t xml:space="preserve">opy of the local script will also </w:t>
-      </w:r>
-      <w:r>
-        <w:t xml:space="preserve">be </w:t>
-      </w:r>
-      <w:r>
-        <w:t xml:space="preserve">displayed in the </w:t>
-      </w:r>
-      <w:r>
-        <w:t xml:space="preserve">log-file.   </w:t>
-      </w:r>
-    </w:p>
-    <w:p/>
-    <w:p>
-      <w:pPr>
-        <w:pStyle w:val="Heading1"/>
-      </w:pPr>
-      <w:bookmarkStart w:id="9" w:name="_Toc17881264"/>
-      <w:r>
-        <w:t>Local Script</w:t>
-      </w:r>
-      <w:bookmarkEnd w:id="9"/>
     </w:p>
     <w:p/>
     <w:p>
@@ -2801,12 +2784,12 @@
       <w:pPr>
         <w:pStyle w:val="Heading1"/>
       </w:pPr>
-      <w:bookmarkStart w:id="10" w:name="_Toc17881265"/>
+      <w:bookmarkStart w:id="9" w:name="_Toc17881265"/>
       <w:r>
         <w:lastRenderedPageBreak/>
         <w:t>Input variables:</w:t>
       </w:r>
-      <w:bookmarkEnd w:id="10"/>
+      <w:bookmarkEnd w:id="9"/>
     </w:p>
     <w:p/>
     <w:p>
@@ -4280,16 +4263,7 @@
         <w:t xml:space="preserve"> </w:t>
       </w:r>
       <w:r>
-        <w:t xml:space="preserve">number of seconds </w:t>
-      </w:r>
-      <w:r>
-        <w:t xml:space="preserve">(default=5) </w:t>
-      </w:r>
-      <w:r>
-        <w:t>to be wai</w:t>
-      </w:r>
-      <w:r>
-        <w:t xml:space="preserve">ted before checking </w:t>
+        <w:t xml:space="preserve">number of seconds (default=5) to be waited before checking </w:t>
       </w:r>
       <w:proofErr w:type="gramStart"/>
       <w:r>
@@ -4302,543 +4276,488 @@
       </w:r>
       <w:proofErr w:type="spellEnd"/>
       <w:r>
+        <w:t>) are still running. It is not</w:t>
+      </w:r>
+      <w:r>
+        <w:t xml:space="preserve"> allow</w:t>
+      </w:r>
+      <w:r>
+        <w:t>ed</w:t>
+      </w:r>
+      <w:r>
+        <w:t xml:space="preserve"> the sleep-time to be greater than the number of seconds an individual processes may take</w:t>
+      </w:r>
+      <w:r>
+        <w:t xml:space="preserve">; in that case it will be automatically set to: </w:t>
+      </w:r>
+      <w:r>
+        <w:rPr>
+          <w:rFonts w:ascii="Courier New" w:hAnsi="Courier New" w:cs="Courier New"/>
+        </w:rPr>
+        <w:t>${MAX_SECS}</w:t>
+      </w:r>
+      <w:r>
+        <w:t xml:space="preserve"> </w:t>
+      </w:r>
+      <w:r>
+        <w:br/>
+      </w:r>
+    </w:p>
+    <w:p>
+      <w:pPr>
+        <w:ind w:left="720"/>
+        <w:rPr>
+          <w:rStyle w:val="tlid-translation"/>
+          <w:lang w:val="en"/>
+        </w:rPr>
+      </w:pPr>
+      <w:r>
+        <w:rPr>
+          <w:rStyle w:val="tlid-translation"/>
+          <w:lang w:val="en"/>
+        </w:rPr>
+        <w:t>If the required/correct input variables are not given to the tool, this will be shown in the following way:</w:t>
+      </w:r>
+    </w:p>
+    <w:p>
+      <w:pPr>
+        <w:pStyle w:val="Standard"/>
+        <w:rPr>
+          <w:lang w:val="en"/>
+        </w:rPr>
+      </w:pPr>
+    </w:p>
+    <w:p>
+      <w:pPr>
+        <w:rPr>
+          <w:rFonts w:ascii="Courier New" w:eastAsia="Noto Sans CJK SC Regular" w:hAnsi="Courier New" w:cs="Courier New"/>
+          <w:szCs w:val="18"/>
+          <w:lang w:eastAsia="zh-CN" w:bidi="hi-IN"/>
+        </w:rPr>
+      </w:pPr>
+      <w:r>
+        <w:rPr>
+          <w:rFonts w:ascii="Courier New" w:eastAsia="Noto Sans CJK SC Regular" w:hAnsi="Courier New" w:cs="Courier New"/>
+          <w:szCs w:val="18"/>
+          <w:lang w:eastAsia="zh-CN" w:bidi="hi-IN"/>
+        </w:rPr>
+        <w:t xml:space="preserve">        **ERROR** usage: launcher.sh</w:t>
+      </w:r>
+    </w:p>
+    <w:p>
+      <w:pPr>
+        <w:rPr>
+          <w:rFonts w:ascii="Courier New" w:eastAsia="Noto Sans CJK SC Regular" w:hAnsi="Courier New" w:cs="Courier New"/>
+          <w:szCs w:val="18"/>
+          <w:lang w:eastAsia="zh-CN" w:bidi="hi-IN"/>
+        </w:rPr>
+      </w:pPr>
+      <w:r>
+        <w:rPr>
+          <w:rFonts w:ascii="Courier New" w:eastAsia="Noto Sans CJK SC Regular" w:hAnsi="Courier New" w:cs="Courier New"/>
+          <w:szCs w:val="18"/>
+          <w:lang w:eastAsia="zh-CN" w:bidi="hi-IN"/>
+        </w:rPr>
+        <w:t xml:space="preserve">                         -x "&lt;command to execute&gt;"</w:t>
+      </w:r>
+    </w:p>
+    <w:p>
+      <w:pPr>
+        <w:rPr>
+          <w:rFonts w:ascii="Courier New" w:eastAsia="Noto Sans CJK SC Regular" w:hAnsi="Courier New" w:cs="Courier New"/>
+          <w:szCs w:val="18"/>
+          <w:lang w:eastAsia="zh-CN" w:bidi="hi-IN"/>
+        </w:rPr>
+      </w:pPr>
+      <w:r>
+        <w:rPr>
+          <w:rFonts w:ascii="Courier New" w:eastAsia="Noto Sans CJK SC Regular" w:hAnsi="Courier New" w:cs="Courier New"/>
+          <w:szCs w:val="18"/>
+          <w:lang w:eastAsia="zh-CN" w:bidi="hi-IN"/>
+        </w:rPr>
+        <w:t xml:space="preserve">                         -A   (=ALL; Planned and Operation)                |</w:t>
+      </w:r>
+      <w:r>
+        <w:rPr>
+          <w:rFonts w:ascii="Courier New" w:eastAsia="Noto Sans CJK SC Regular" w:hAnsi="Courier New" w:cs="Courier New"/>
+          <w:szCs w:val="18"/>
+          <w:lang w:eastAsia="zh-CN" w:bidi="hi-IN"/>
+        </w:rPr>
+        <w:br/>
+        <w:t xml:space="preserve">                         -t &lt;PLANNED | OPERATION&gt;                          |</w:t>
+      </w:r>
+    </w:p>
+    <w:p>
+      <w:pPr>
+        <w:rPr>
+          <w:rFonts w:ascii="Courier New" w:eastAsia="Noto Sans CJK SC Regular" w:hAnsi="Courier New" w:cs="Courier New"/>
+          <w:szCs w:val="18"/>
+          <w:lang w:eastAsia="zh-CN" w:bidi="hi-IN"/>
+        </w:rPr>
+      </w:pPr>
+      <w:r>
+        <w:rPr>
+          <w:rFonts w:ascii="Courier New" w:eastAsia="Noto Sans CJK SC Regular" w:hAnsi="Courier New" w:cs="Courier New"/>
+          <w:szCs w:val="18"/>
+          <w:lang w:eastAsia="zh-CN" w:bidi="hi-IN"/>
+        </w:rPr>
+        <w:t xml:space="preserve">                         -e &lt;AE | AVE | DE | EE | LE | UTE | SE |TE | ITE&gt; |</w:t>
+      </w:r>
+    </w:p>
+    <w:p>
+      <w:pPr>
+        <w:rPr>
+          <w:rFonts w:ascii="Courier New" w:eastAsia="Noto Sans CJK SC Regular" w:hAnsi="Courier New" w:cs="Courier New"/>
+          <w:szCs w:val="18"/>
+          <w:lang w:eastAsia="zh-CN" w:bidi="hi-IN"/>
+        </w:rPr>
+      </w:pPr>
+      <w:r>
+        <w:rPr>
+          <w:rFonts w:ascii="Courier New" w:eastAsia="Noto Sans CJK SC Regular" w:hAnsi="Courier New" w:cs="Courier New"/>
+          <w:szCs w:val="18"/>
+          <w:lang w:eastAsia="zh-CN" w:bidi="hi-IN"/>
+        </w:rPr>
+        <w:t xml:space="preserve">                         -s "&lt;system&gt; &lt;system&gt; &lt;system&gt; ..."               |</w:t>
+      </w:r>
+    </w:p>
+    <w:p>
+      <w:pPr>
+        <w:rPr>
+          <w:rFonts w:ascii="Courier New" w:eastAsia="Noto Sans CJK SC Regular" w:hAnsi="Courier New" w:cs="Courier New"/>
+          <w:szCs w:val="18"/>
+          <w:lang w:eastAsia="zh-CN" w:bidi="hi-IN"/>
+        </w:rPr>
+      </w:pPr>
+      <w:r>
+        <w:rPr>
+          <w:rFonts w:ascii="Courier New" w:eastAsia="Noto Sans CJK SC Regular" w:hAnsi="Courier New" w:cs="Courier New"/>
+          <w:szCs w:val="18"/>
+          <w:lang w:eastAsia="zh-CN" w:bidi="hi-IN"/>
+        </w:rPr>
+        <w:t xml:space="preserve">                         -</w:t>
+      </w:r>
+      <w:proofErr w:type="gramStart"/>
+      <w:r>
+        <w:rPr>
+          <w:rFonts w:ascii="Courier New" w:eastAsia="Noto Sans CJK SC Regular" w:hAnsi="Courier New" w:cs="Courier New"/>
+          <w:szCs w:val="18"/>
+          <w:lang w:eastAsia="zh-CN" w:bidi="hi-IN"/>
+        </w:rPr>
+        <w:t>f  &lt;</w:t>
+      </w:r>
+      <w:proofErr w:type="gramEnd"/>
+      <w:r>
+        <w:rPr>
+          <w:rFonts w:ascii="Courier New" w:eastAsia="Noto Sans CJK SC Regular" w:hAnsi="Courier New" w:cs="Courier New"/>
+          <w:szCs w:val="18"/>
+          <w:lang w:eastAsia="zh-CN" w:bidi="hi-IN"/>
+        </w:rPr>
+        <w:t>file&gt;</w:t>
+      </w:r>
+    </w:p>
+    <w:p>
+      <w:pPr>
+        <w:rPr>
+          <w:rFonts w:ascii="Courier New" w:eastAsia="Noto Sans CJK SC Regular" w:hAnsi="Courier New" w:cs="Courier New"/>
+          <w:szCs w:val="18"/>
+          <w:lang w:eastAsia="zh-CN" w:bidi="hi-IN"/>
+        </w:rPr>
+      </w:pPr>
+    </w:p>
+    <w:p>
+      <w:pPr>
+        <w:rPr>
+          <w:rFonts w:ascii="Courier New" w:eastAsia="Noto Sans CJK SC Regular" w:hAnsi="Courier New" w:cs="Courier New"/>
+          <w:szCs w:val="18"/>
+          <w:lang w:eastAsia="zh-CN" w:bidi="hi-IN"/>
+        </w:rPr>
+      </w:pPr>
+      <w:r>
+        <w:rPr>
+          <w:rFonts w:ascii="Courier New" w:eastAsia="Noto Sans CJK SC Regular" w:hAnsi="Courier New" w:cs="Courier New"/>
+          <w:szCs w:val="18"/>
+          <w:lang w:eastAsia="zh-CN" w:bidi="hi-IN"/>
+        </w:rPr>
+        <w:t xml:space="preserve">                         -D   (=DO not use </w:t>
+      </w:r>
+      <w:proofErr w:type="spellStart"/>
+      <w:r>
+        <w:rPr>
+          <w:rFonts w:ascii="Courier New" w:eastAsia="Noto Sans CJK SC Regular" w:hAnsi="Courier New" w:cs="Courier New"/>
+          <w:szCs w:val="18"/>
+          <w:lang w:eastAsia="zh-CN" w:bidi="hi-IN"/>
+        </w:rPr>
+        <w:t>sudo</w:t>
+      </w:r>
+      <w:proofErr w:type="spellEnd"/>
+      <w:r>
+        <w:rPr>
+          <w:rFonts w:ascii="Courier New" w:eastAsia="Noto Sans CJK SC Regular" w:hAnsi="Courier New" w:cs="Courier New"/>
+          <w:szCs w:val="18"/>
+          <w:lang w:eastAsia="zh-CN" w:bidi="hi-IN"/>
+        </w:rPr>
         <w:t>)</w:t>
       </w:r>
       <w:r>
-        <w:t xml:space="preserve"> are still running.</w:t>
-      </w:r>
-      <w:r>
-        <w:t xml:space="preserve"> It is not</w:t>
-      </w:r>
-      <w:r>
-        <w:t xml:space="preserve"> allow</w:t>
-      </w:r>
-      <w:r>
-        <w:t>ed</w:t>
-      </w:r>
-      <w:r>
-        <w:t xml:space="preserve"> the sleep-time to be greater than the number of seconds an individual processes may take</w:t>
-      </w:r>
-      <w:r>
-        <w:t xml:space="preserve">; in that case it will be automatically set to: </w:t>
-      </w:r>
-      <w:r>
-        <w:rPr>
-          <w:rFonts w:ascii="Courier New" w:hAnsi="Courier New" w:cs="Courier New"/>
-        </w:rPr>
-        <w:t>${MAX_SECS}</w:t>
-      </w:r>
-      <w:r>
-        <w:t xml:space="preserve"> </w:t>
-      </w:r>
-      <w:r>
+        <w:rPr>
+          <w:rFonts w:ascii="Courier New" w:eastAsia="Noto Sans CJK SC Regular" w:hAnsi="Courier New" w:cs="Courier New"/>
+          <w:szCs w:val="18"/>
+          <w:lang w:eastAsia="zh-CN" w:bidi="hi-IN"/>
+        </w:rPr>
+        <w:t xml:space="preserve"> | -S (=do use SUDO)</w:t>
+      </w:r>
+    </w:p>
+    <w:p>
+      <w:pPr>
+        <w:rPr>
+          <w:rFonts w:ascii="Courier New" w:eastAsia="Noto Sans CJK SC Regular" w:hAnsi="Courier New" w:cs="Courier New"/>
+          <w:szCs w:val="18"/>
+          <w:lang w:eastAsia="zh-CN" w:bidi="hi-IN"/>
+        </w:rPr>
+      </w:pPr>
+    </w:p>
+    <w:p>
+      <w:pPr>
+        <w:rPr>
+          <w:rFonts w:ascii="Courier New" w:eastAsia="Noto Sans CJK SC Regular" w:hAnsi="Courier New" w:cs="Courier New"/>
+          <w:szCs w:val="18"/>
+          <w:lang w:eastAsia="zh-CN" w:bidi="hi-IN"/>
+        </w:rPr>
+      </w:pPr>
+      <w:r>
+        <w:rPr>
+          <w:rFonts w:ascii="Courier New" w:eastAsia="Noto Sans CJK SC Regular" w:hAnsi="Courier New" w:cs="Courier New"/>
+          <w:szCs w:val="18"/>
+          <w:lang w:eastAsia="zh-CN" w:bidi="hi-IN"/>
+        </w:rPr>
+        <w:t xml:space="preserve">                       </w:t>
+      </w:r>
+      <w:proofErr w:type="gramStart"/>
+      <w:r>
+        <w:rPr>
+          <w:rFonts w:ascii="Courier New" w:eastAsia="Noto Sans CJK SC Regular" w:hAnsi="Courier New" w:cs="Courier New"/>
+          <w:szCs w:val="18"/>
+          <w:lang w:eastAsia="zh-CN" w:bidi="hi-IN"/>
+        </w:rPr>
+        <w:t>[ -</w:t>
+      </w:r>
+      <w:proofErr w:type="gramEnd"/>
+      <w:r>
+        <w:rPr>
+          <w:rFonts w:ascii="Courier New" w:eastAsia="Noto Sans CJK SC Regular" w:hAnsi="Courier New" w:cs="Courier New"/>
+          <w:szCs w:val="18"/>
+          <w:lang w:eastAsia="zh-CN" w:bidi="hi-IN"/>
+        </w:rPr>
+        <w:t>m &lt;max seconds&gt;    ]</w:t>
+      </w:r>
+      <w:r>
+        <w:rPr>
+          <w:rFonts w:ascii="Courier New" w:eastAsia="Noto Sans CJK SC Regular" w:hAnsi="Courier New" w:cs="Courier New"/>
+          <w:szCs w:val="18"/>
+          <w:lang w:eastAsia="zh-CN" w:bidi="hi-IN"/>
+        </w:rPr>
         <w:br/>
       </w:r>
-    </w:p>
-    <w:p>
-      <w:pPr>
-        <w:ind w:left="720"/>
-        <w:rPr>
-          <w:rStyle w:val="tlid-translation"/>
-          <w:lang w:val="en"/>
-        </w:rPr>
-      </w:pPr>
-      <w:r>
-        <w:rPr>
-          <w:rStyle w:val="tlid-translation"/>
-          <w:lang w:val="en"/>
-        </w:rPr>
-        <w:t>If the required/correct input variables are not given to the tool, this will be shown in the following way:</w:t>
-      </w:r>
-    </w:p>
-    <w:p>
-      <w:pPr>
-        <w:pStyle w:val="Standard"/>
-        <w:rPr>
-          <w:lang w:val="en"/>
-        </w:rPr>
-      </w:pPr>
-    </w:p>
-    <w:p>
-      <w:pPr>
+      <w:r>
         <w:rPr>
           <w:rFonts w:ascii="Courier New" w:eastAsia="Noto Sans CJK SC Regular" w:hAnsi="Courier New" w:cs="Courier New"/>
-          <w:sz w:val="16"/>
-          <w:szCs w:val="16"/>
+          <w:szCs w:val="18"/>
           <w:lang w:eastAsia="zh-CN" w:bidi="hi-IN"/>
         </w:rPr>
-      </w:pPr>
+        <w:t xml:space="preserve">                       </w:t>
+      </w:r>
+      <w:proofErr w:type="gramStart"/>
       <w:r>
         <w:rPr>
           <w:rFonts w:ascii="Courier New" w:eastAsia="Noto Sans CJK SC Regular" w:hAnsi="Courier New" w:cs="Courier New"/>
-          <w:sz w:val="16"/>
-          <w:szCs w:val="16"/>
+          <w:szCs w:val="18"/>
           <w:lang w:eastAsia="zh-CN" w:bidi="hi-IN"/>
         </w:rPr>
-        <w:t xml:space="preserve">        **ERROR** usage: launcher.sh</w:t>
-      </w:r>
-    </w:p>
-    <w:p>
-      <w:pPr>
+        <w:t>[ -</w:t>
+      </w:r>
+      <w:proofErr w:type="gramEnd"/>
+      <w:r>
         <w:rPr>
           <w:rFonts w:ascii="Courier New" w:eastAsia="Noto Sans CJK SC Regular" w:hAnsi="Courier New" w:cs="Courier New"/>
-          <w:sz w:val="16"/>
-          <w:szCs w:val="16"/>
+          <w:szCs w:val="18"/>
           <w:lang w:eastAsia="zh-CN" w:bidi="hi-IN"/>
         </w:rPr>
-      </w:pPr>
-      <w:r>
+        <w:t>n &lt;max processes&gt;  ]</w:t>
+      </w:r>
+    </w:p>
+    <w:p>
+      <w:pPr>
         <w:rPr>
           <w:rFonts w:ascii="Courier New" w:eastAsia="Noto Sans CJK SC Regular" w:hAnsi="Courier New" w:cs="Courier New"/>
-          <w:sz w:val="16"/>
-          <w:szCs w:val="16"/>
+          <w:szCs w:val="18"/>
           <w:lang w:eastAsia="zh-CN" w:bidi="hi-IN"/>
         </w:rPr>
-        <w:t xml:space="preserve">                         -x "&lt;command to execute&gt;"</w:t>
-      </w:r>
-    </w:p>
-    <w:p>
-      <w:pPr>
+      </w:pPr>
+      <w:r>
         <w:rPr>
           <w:rFonts w:ascii="Courier New" w:eastAsia="Noto Sans CJK SC Regular" w:hAnsi="Courier New" w:cs="Courier New"/>
-          <w:sz w:val="16"/>
-          <w:szCs w:val="16"/>
+          <w:szCs w:val="18"/>
           <w:lang w:eastAsia="zh-CN" w:bidi="hi-IN"/>
         </w:rPr>
-      </w:pPr>
+        <w:t xml:space="preserve">                       </w:t>
+      </w:r>
+      <w:proofErr w:type="gramStart"/>
       <w:r>
         <w:rPr>
           <w:rFonts w:ascii="Courier New" w:eastAsia="Noto Sans CJK SC Regular" w:hAnsi="Courier New" w:cs="Courier New"/>
-          <w:sz w:val="16"/>
-          <w:szCs w:val="16"/>
+          <w:szCs w:val="18"/>
           <w:lang w:eastAsia="zh-CN" w:bidi="hi-IN"/>
         </w:rPr>
-        <w:t xml:space="preserve">                         -A   (=ALL; Planned and Operation)                |</w:t>
-      </w:r>
+        <w:t>[ -</w:t>
+      </w:r>
+      <w:proofErr w:type="gramEnd"/>
       <w:r>
         <w:rPr>
           <w:rFonts w:ascii="Courier New" w:eastAsia="Noto Sans CJK SC Regular" w:hAnsi="Courier New" w:cs="Courier New"/>
-          <w:sz w:val="16"/>
-          <w:szCs w:val="16"/>
+          <w:szCs w:val="18"/>
           <w:lang w:eastAsia="zh-CN" w:bidi="hi-IN"/>
         </w:rPr>
-        <w:br/>
-      </w:r>
-      <w:r>
+        <w:t>p &lt;password&gt;       ]</w:t>
+      </w:r>
+    </w:p>
+    <w:p>
+      <w:pPr>
         <w:rPr>
           <w:rFonts w:ascii="Courier New" w:eastAsia="Noto Sans CJK SC Regular" w:hAnsi="Courier New" w:cs="Courier New"/>
-          <w:sz w:val="16"/>
-          <w:szCs w:val="16"/>
+          <w:szCs w:val="18"/>
           <w:lang w:eastAsia="zh-CN" w:bidi="hi-IN"/>
         </w:rPr>
-        <w:t xml:space="preserve">                         -t &lt;PLANNED | OPERATION&gt;                          |</w:t>
-      </w:r>
-    </w:p>
-    <w:p>
-      <w:pPr>
+      </w:pPr>
+      <w:r>
         <w:rPr>
           <w:rFonts w:ascii="Courier New" w:eastAsia="Noto Sans CJK SC Regular" w:hAnsi="Courier New" w:cs="Courier New"/>
-          <w:sz w:val="16"/>
-          <w:szCs w:val="16"/>
+          <w:szCs w:val="18"/>
           <w:lang w:eastAsia="zh-CN" w:bidi="hi-IN"/>
         </w:rPr>
-      </w:pPr>
+        <w:t xml:space="preserve">                       </w:t>
+      </w:r>
+      <w:proofErr w:type="gramStart"/>
       <w:r>
         <w:rPr>
           <w:rFonts w:ascii="Courier New" w:eastAsia="Noto Sans CJK SC Regular" w:hAnsi="Courier New" w:cs="Courier New"/>
-          <w:sz w:val="16"/>
-          <w:szCs w:val="16"/>
+          <w:szCs w:val="18"/>
           <w:lang w:eastAsia="zh-CN" w:bidi="hi-IN"/>
         </w:rPr>
-        <w:t xml:space="preserve">                         -e &lt;AE | AVE | DE | EE | LE | UTE | SE |TE | ITE&gt; |</w:t>
-      </w:r>
-    </w:p>
-    <w:p>
-      <w:pPr>
+        <w:t>[ -</w:t>
+      </w:r>
+      <w:proofErr w:type="gramEnd"/>
+      <w:r>
         <w:rPr>
           <w:rFonts w:ascii="Courier New" w:eastAsia="Noto Sans CJK SC Regular" w:hAnsi="Courier New" w:cs="Courier New"/>
-          <w:sz w:val="16"/>
-          <w:szCs w:val="16"/>
+          <w:szCs w:val="18"/>
           <w:lang w:eastAsia="zh-CN" w:bidi="hi-IN"/>
         </w:rPr>
-      </w:pPr>
-      <w:r>
+        <w:t>w &lt;waiting seconds&gt;]</w:t>
+      </w:r>
+    </w:p>
+    <w:p>
+      <w:pPr>
         <w:rPr>
           <w:rFonts w:ascii="Courier New" w:eastAsia="Noto Sans CJK SC Regular" w:hAnsi="Courier New" w:cs="Courier New"/>
-          <w:sz w:val="16"/>
-          <w:szCs w:val="16"/>
+          <w:szCs w:val="18"/>
           <w:lang w:eastAsia="zh-CN" w:bidi="hi-IN"/>
         </w:rPr>
-        <w:t xml:space="preserve">                         -s "&lt;system&gt; &lt;system&gt; &lt;system&gt; ..."               |</w:t>
-      </w:r>
-    </w:p>
-    <w:p>
-      <w:pPr>
+      </w:pPr>
+      <w:r>
         <w:rPr>
           <w:rFonts w:ascii="Courier New" w:eastAsia="Noto Sans CJK SC Regular" w:hAnsi="Courier New" w:cs="Courier New"/>
-          <w:sz w:val="16"/>
-          <w:szCs w:val="16"/>
+          <w:szCs w:val="18"/>
           <w:lang w:eastAsia="zh-CN" w:bidi="hi-IN"/>
         </w:rPr>
-      </w:pPr>
+        <w:t xml:space="preserve">                       </w:t>
+      </w:r>
+      <w:proofErr w:type="gramStart"/>
       <w:r>
         <w:rPr>
           <w:rFonts w:ascii="Courier New" w:eastAsia="Noto Sans CJK SC Regular" w:hAnsi="Courier New" w:cs="Courier New"/>
-          <w:sz w:val="16"/>
-          <w:szCs w:val="16"/>
+          <w:szCs w:val="18"/>
           <w:lang w:eastAsia="zh-CN" w:bidi="hi-IN"/>
         </w:rPr>
-        <w:t xml:space="preserve">                         -</w:t>
+        <w:t>[ -</w:t>
+      </w:r>
+      <w:proofErr w:type="gramEnd"/>
+      <w:r>
+        <w:rPr>
+          <w:rFonts w:ascii="Courier New" w:eastAsia="Noto Sans CJK SC Regular" w:hAnsi="Courier New" w:cs="Courier New"/>
+          <w:szCs w:val="18"/>
+          <w:lang w:eastAsia="zh-CN" w:bidi="hi-IN"/>
+        </w:rPr>
+        <w:t>L ] (=use LOCAL copy            )</w:t>
+      </w:r>
+    </w:p>
+    <w:p>
+      <w:pPr>
+        <w:rPr>
+          <w:rFonts w:ascii="Courier New" w:eastAsia="Noto Sans CJK SC Regular" w:hAnsi="Courier New" w:cs="Courier New"/>
+          <w:szCs w:val="18"/>
+          <w:lang w:eastAsia="zh-CN" w:bidi="hi-IN"/>
+        </w:rPr>
+      </w:pPr>
+      <w:r>
+        <w:rPr>
+          <w:rFonts w:ascii="Courier New" w:eastAsia="Noto Sans CJK SC Regular" w:hAnsi="Courier New" w:cs="Courier New"/>
+          <w:szCs w:val="18"/>
+          <w:lang w:eastAsia="zh-CN" w:bidi="hi-IN"/>
+        </w:rPr>
+        <w:t xml:space="preserve">                       </w:t>
       </w:r>
       <w:proofErr w:type="gramStart"/>
       <w:r>
         <w:rPr>
           <w:rFonts w:ascii="Courier New" w:eastAsia="Noto Sans CJK SC Regular" w:hAnsi="Courier New" w:cs="Courier New"/>
-          <w:sz w:val="16"/>
-          <w:szCs w:val="16"/>
+          <w:szCs w:val="18"/>
           <w:lang w:eastAsia="zh-CN" w:bidi="hi-IN"/>
         </w:rPr>
-        <w:t>f  &lt;</w:t>
+        <w:t>[ -</w:t>
       </w:r>
       <w:proofErr w:type="gramEnd"/>
       <w:r>
         <w:rPr>
           <w:rFonts w:ascii="Courier New" w:eastAsia="Noto Sans CJK SC Regular" w:hAnsi="Courier New" w:cs="Courier New"/>
-          <w:sz w:val="16"/>
-          <w:szCs w:val="16"/>
+          <w:szCs w:val="18"/>
           <w:lang w:eastAsia="zh-CN" w:bidi="hi-IN"/>
         </w:rPr>
-        <w:t>file&gt;</w:t>
-      </w:r>
-    </w:p>
-    <w:p>
-      <w:pPr>
+        <w:t>N ] (=NO confirmations asked    )</w:t>
+      </w:r>
+    </w:p>
+    <w:p>
+      <w:pPr>
+        <w:rPr>
+          <w:rStyle w:val="tlid-translation"/>
+          <w:rFonts w:ascii="Courier New" w:hAnsi="Courier New" w:cs="Courier New"/>
+          <w:szCs w:val="18"/>
+        </w:rPr>
+      </w:pPr>
+      <w:r>
         <w:rPr>
           <w:rFonts w:ascii="Courier New" w:eastAsia="Noto Sans CJK SC Regular" w:hAnsi="Courier New" w:cs="Courier New"/>
-          <w:sz w:val="16"/>
-          <w:szCs w:val="16"/>
+          <w:szCs w:val="18"/>
           <w:lang w:eastAsia="zh-CN" w:bidi="hi-IN"/>
         </w:rPr>
-      </w:pPr>
-    </w:p>
-    <w:p>
-      <w:pPr>
+        <w:t xml:space="preserve">                       </w:t>
+      </w:r>
+      <w:proofErr w:type="gramStart"/>
+      <w:r>
         <w:rPr>
           <w:rFonts w:ascii="Courier New" w:eastAsia="Noto Sans CJK SC Regular" w:hAnsi="Courier New" w:cs="Courier New"/>
-          <w:sz w:val="16"/>
-          <w:szCs w:val="16"/>
+          <w:szCs w:val="18"/>
           <w:lang w:eastAsia="zh-CN" w:bidi="hi-IN"/>
         </w:rPr>
-      </w:pPr>
+        <w:t>[ -</w:t>
+      </w:r>
+      <w:proofErr w:type="gramEnd"/>
       <w:r>
         <w:rPr>
           <w:rFonts w:ascii="Courier New" w:eastAsia="Noto Sans CJK SC Regular" w:hAnsi="Courier New" w:cs="Courier New"/>
-          <w:sz w:val="16"/>
-          <w:szCs w:val="16"/>
+          <w:szCs w:val="18"/>
           <w:lang w:eastAsia="zh-CN" w:bidi="hi-IN"/>
         </w:rPr>
-        <w:t xml:space="preserve">                         -D   (=DO not use </w:t>
-      </w:r>
-      <w:proofErr w:type="spellStart"/>
-      <w:r>
-        <w:rPr>
-          <w:rFonts w:ascii="Courier New" w:eastAsia="Noto Sans CJK SC Regular" w:hAnsi="Courier New" w:cs="Courier New"/>
-          <w:sz w:val="16"/>
-          <w:szCs w:val="16"/>
-          <w:lang w:eastAsia="zh-CN" w:bidi="hi-IN"/>
-        </w:rPr>
-        <w:t>sudo</w:t>
-      </w:r>
-      <w:proofErr w:type="spellEnd"/>
-      <w:r>
-        <w:rPr>
-          <w:rFonts w:ascii="Courier New" w:eastAsia="Noto Sans CJK SC Regular" w:hAnsi="Courier New" w:cs="Courier New"/>
-          <w:sz w:val="16"/>
-          <w:szCs w:val="16"/>
-          <w:lang w:eastAsia="zh-CN" w:bidi="hi-IN"/>
-        </w:rPr>
-        <w:t xml:space="preserve">           )                | -S (=do use SUDO)</w:t>
-      </w:r>
-    </w:p>
-    <w:p>
-      <w:pPr>
-        <w:rPr>
-          <w:rFonts w:ascii="Courier New" w:eastAsia="Noto Sans CJK SC Regular" w:hAnsi="Courier New" w:cs="Courier New"/>
-          <w:sz w:val="16"/>
-          <w:szCs w:val="16"/>
-          <w:lang w:eastAsia="zh-CN" w:bidi="hi-IN"/>
-        </w:rPr>
-      </w:pPr>
-    </w:p>
-    <w:p>
-      <w:pPr>
-        <w:rPr>
-          <w:rFonts w:ascii="Courier New" w:eastAsia="Noto Sans CJK SC Regular" w:hAnsi="Courier New" w:cs="Courier New"/>
-          <w:sz w:val="16"/>
-          <w:szCs w:val="16"/>
-          <w:lang w:eastAsia="zh-CN" w:bidi="hi-IN"/>
-        </w:rPr>
-      </w:pPr>
-      <w:r>
-        <w:rPr>
-          <w:rFonts w:ascii="Courier New" w:eastAsia="Noto Sans CJK SC Regular" w:hAnsi="Courier New" w:cs="Courier New"/>
-          <w:sz w:val="16"/>
-          <w:szCs w:val="16"/>
-          <w:lang w:eastAsia="zh-CN" w:bidi="hi-IN"/>
-        </w:rPr>
-        <w:t xml:space="preserve">                       </w:t>
-      </w:r>
-      <w:proofErr w:type="gramStart"/>
-      <w:r>
-        <w:rPr>
-          <w:rFonts w:ascii="Courier New" w:eastAsia="Noto Sans CJK SC Regular" w:hAnsi="Courier New" w:cs="Courier New"/>
-          <w:sz w:val="16"/>
-          <w:szCs w:val="16"/>
-          <w:lang w:eastAsia="zh-CN" w:bidi="hi-IN"/>
-        </w:rPr>
-        <w:t>[ -</w:t>
-      </w:r>
-      <w:proofErr w:type="gramEnd"/>
-      <w:r>
-        <w:rPr>
-          <w:rFonts w:ascii="Courier New" w:eastAsia="Noto Sans CJK SC Regular" w:hAnsi="Courier New" w:cs="Courier New"/>
-          <w:sz w:val="16"/>
-          <w:szCs w:val="16"/>
-          <w:lang w:eastAsia="zh-CN" w:bidi="hi-IN"/>
-        </w:rPr>
-        <w:t>m &lt;max seconds&gt;    ]</w:t>
-      </w:r>
-      <w:r>
-        <w:rPr>
-          <w:rFonts w:ascii="Courier New" w:eastAsia="Noto Sans CJK SC Regular" w:hAnsi="Courier New" w:cs="Courier New"/>
-          <w:sz w:val="16"/>
-          <w:szCs w:val="16"/>
-          <w:lang w:eastAsia="zh-CN" w:bidi="hi-IN"/>
-        </w:rPr>
-        <w:br/>
-      </w:r>
-      <w:r>
-        <w:rPr>
-          <w:rFonts w:ascii="Courier New" w:eastAsia="Noto Sans CJK SC Regular" w:hAnsi="Courier New" w:cs="Courier New"/>
-          <w:sz w:val="16"/>
-          <w:szCs w:val="16"/>
-          <w:lang w:eastAsia="zh-CN" w:bidi="hi-IN"/>
-        </w:rPr>
-        <w:t xml:space="preserve">                       </w:t>
-      </w:r>
-      <w:proofErr w:type="gramStart"/>
-      <w:r>
-        <w:rPr>
-          <w:rFonts w:ascii="Courier New" w:eastAsia="Noto Sans CJK SC Regular" w:hAnsi="Courier New" w:cs="Courier New"/>
-          <w:sz w:val="16"/>
-          <w:szCs w:val="16"/>
-          <w:lang w:eastAsia="zh-CN" w:bidi="hi-IN"/>
-        </w:rPr>
-        <w:t>[ -</w:t>
-      </w:r>
-      <w:proofErr w:type="gramEnd"/>
-      <w:r>
-        <w:rPr>
-          <w:rFonts w:ascii="Courier New" w:eastAsia="Noto Sans CJK SC Regular" w:hAnsi="Courier New" w:cs="Courier New"/>
-          <w:sz w:val="16"/>
-          <w:szCs w:val="16"/>
-          <w:lang w:eastAsia="zh-CN" w:bidi="hi-IN"/>
-        </w:rPr>
-        <w:t>n &lt;max processes&gt;  ]</w:t>
-      </w:r>
-    </w:p>
-    <w:p>
-      <w:pPr>
-        <w:rPr>
-          <w:rFonts w:ascii="Courier New" w:eastAsia="Noto Sans CJK SC Regular" w:hAnsi="Courier New" w:cs="Courier New"/>
-          <w:sz w:val="16"/>
-          <w:szCs w:val="16"/>
-          <w:lang w:eastAsia="zh-CN" w:bidi="hi-IN"/>
-        </w:rPr>
-      </w:pPr>
-      <w:r>
-        <w:rPr>
-          <w:rFonts w:ascii="Courier New" w:eastAsia="Noto Sans CJK SC Regular" w:hAnsi="Courier New" w:cs="Courier New"/>
-          <w:sz w:val="16"/>
-          <w:szCs w:val="16"/>
-          <w:lang w:eastAsia="zh-CN" w:bidi="hi-IN"/>
-        </w:rPr>
-        <w:t xml:space="preserve">                       </w:t>
-      </w:r>
-      <w:proofErr w:type="gramStart"/>
-      <w:r>
-        <w:rPr>
-          <w:rFonts w:ascii="Courier New" w:eastAsia="Noto Sans CJK SC Regular" w:hAnsi="Courier New" w:cs="Courier New"/>
-          <w:sz w:val="16"/>
-          <w:szCs w:val="16"/>
-          <w:lang w:eastAsia="zh-CN" w:bidi="hi-IN"/>
-        </w:rPr>
-        <w:t>[ -</w:t>
-      </w:r>
-      <w:proofErr w:type="gramEnd"/>
-      <w:r>
-        <w:rPr>
-          <w:rFonts w:ascii="Courier New" w:eastAsia="Noto Sans CJK SC Regular" w:hAnsi="Courier New" w:cs="Courier New"/>
-          <w:sz w:val="16"/>
-          <w:szCs w:val="16"/>
-          <w:lang w:eastAsia="zh-CN" w:bidi="hi-IN"/>
-        </w:rPr>
-        <w:t>p &lt;password&gt;       ]</w:t>
-      </w:r>
-    </w:p>
-    <w:p>
-      <w:pPr>
-        <w:rPr>
-          <w:rFonts w:ascii="Courier New" w:eastAsia="Noto Sans CJK SC Regular" w:hAnsi="Courier New" w:cs="Courier New"/>
-          <w:sz w:val="16"/>
-          <w:szCs w:val="16"/>
-          <w:lang w:eastAsia="zh-CN" w:bidi="hi-IN"/>
-        </w:rPr>
-      </w:pPr>
-      <w:r>
-        <w:rPr>
-          <w:rFonts w:ascii="Courier New" w:eastAsia="Noto Sans CJK SC Regular" w:hAnsi="Courier New" w:cs="Courier New"/>
-          <w:sz w:val="16"/>
-          <w:szCs w:val="16"/>
-          <w:lang w:eastAsia="zh-CN" w:bidi="hi-IN"/>
-        </w:rPr>
-        <w:t xml:space="preserve">                       </w:t>
-      </w:r>
-      <w:proofErr w:type="gramStart"/>
-      <w:r>
-        <w:rPr>
-          <w:rFonts w:ascii="Courier New" w:eastAsia="Noto Sans CJK SC Regular" w:hAnsi="Courier New" w:cs="Courier New"/>
-          <w:sz w:val="16"/>
-          <w:szCs w:val="16"/>
-          <w:lang w:eastAsia="zh-CN" w:bidi="hi-IN"/>
-        </w:rPr>
-        <w:t>[ -</w:t>
-      </w:r>
-      <w:proofErr w:type="gramEnd"/>
-      <w:r>
-        <w:rPr>
-          <w:rFonts w:ascii="Courier New" w:eastAsia="Noto Sans CJK SC Regular" w:hAnsi="Courier New" w:cs="Courier New"/>
-          <w:sz w:val="16"/>
-          <w:szCs w:val="16"/>
-          <w:lang w:eastAsia="zh-CN" w:bidi="hi-IN"/>
-        </w:rPr>
-        <w:t>w &lt;waiting seconds&gt;]</w:t>
-      </w:r>
-    </w:p>
-    <w:p>
-      <w:pPr>
-        <w:rPr>
-          <w:rFonts w:ascii="Courier New" w:eastAsia="Noto Sans CJK SC Regular" w:hAnsi="Courier New" w:cs="Courier New"/>
-          <w:sz w:val="16"/>
-          <w:szCs w:val="16"/>
-          <w:lang w:eastAsia="zh-CN" w:bidi="hi-IN"/>
-        </w:rPr>
-      </w:pPr>
-      <w:r>
-        <w:rPr>
-          <w:rFonts w:ascii="Courier New" w:eastAsia="Noto Sans CJK SC Regular" w:hAnsi="Courier New" w:cs="Courier New"/>
-          <w:sz w:val="16"/>
-          <w:szCs w:val="16"/>
-          <w:lang w:eastAsia="zh-CN" w:bidi="hi-IN"/>
-        </w:rPr>
-        <w:t xml:space="preserve">                       </w:t>
-      </w:r>
-      <w:proofErr w:type="gramStart"/>
-      <w:r>
-        <w:rPr>
-          <w:rFonts w:ascii="Courier New" w:eastAsia="Noto Sans CJK SC Regular" w:hAnsi="Courier New" w:cs="Courier New"/>
-          <w:sz w:val="16"/>
-          <w:szCs w:val="16"/>
-          <w:lang w:eastAsia="zh-CN" w:bidi="hi-IN"/>
-        </w:rPr>
-        <w:t>[ -</w:t>
-      </w:r>
-      <w:proofErr w:type="gramEnd"/>
-      <w:r>
-        <w:rPr>
-          <w:rFonts w:ascii="Courier New" w:eastAsia="Noto Sans CJK SC Regular" w:hAnsi="Courier New" w:cs="Courier New"/>
-          <w:sz w:val="16"/>
-          <w:szCs w:val="16"/>
-          <w:lang w:eastAsia="zh-CN" w:bidi="hi-IN"/>
-        </w:rPr>
-        <w:t>L ] (=use LOCAL copy            )</w:t>
-      </w:r>
-    </w:p>
-    <w:p>
-      <w:pPr>
-        <w:rPr>
-          <w:rFonts w:ascii="Courier New" w:eastAsia="Noto Sans CJK SC Regular" w:hAnsi="Courier New" w:cs="Courier New"/>
-          <w:sz w:val="16"/>
-          <w:szCs w:val="16"/>
-          <w:lang w:eastAsia="zh-CN" w:bidi="hi-IN"/>
-        </w:rPr>
-      </w:pPr>
-      <w:r>
-        <w:rPr>
-          <w:rFonts w:ascii="Courier New" w:eastAsia="Noto Sans CJK SC Regular" w:hAnsi="Courier New" w:cs="Courier New"/>
-          <w:sz w:val="16"/>
-          <w:szCs w:val="16"/>
-          <w:lang w:eastAsia="zh-CN" w:bidi="hi-IN"/>
-        </w:rPr>
-        <w:t xml:space="preserve">                       </w:t>
-      </w:r>
-      <w:proofErr w:type="gramStart"/>
-      <w:r>
-        <w:rPr>
-          <w:rFonts w:ascii="Courier New" w:eastAsia="Noto Sans CJK SC Regular" w:hAnsi="Courier New" w:cs="Courier New"/>
-          <w:sz w:val="16"/>
-          <w:szCs w:val="16"/>
-          <w:lang w:eastAsia="zh-CN" w:bidi="hi-IN"/>
-        </w:rPr>
-        <w:t>[ -</w:t>
-      </w:r>
-      <w:proofErr w:type="gramEnd"/>
-      <w:r>
-        <w:rPr>
-          <w:rFonts w:ascii="Courier New" w:eastAsia="Noto Sans CJK SC Regular" w:hAnsi="Courier New" w:cs="Courier New"/>
-          <w:sz w:val="16"/>
-          <w:szCs w:val="16"/>
-          <w:lang w:eastAsia="zh-CN" w:bidi="hi-IN"/>
-        </w:rPr>
-        <w:t>N ] (=NO confirmations asked    )</w:t>
-      </w:r>
-    </w:p>
-    <w:p>
-      <w:pPr>
-        <w:rPr>
-          <w:rStyle w:val="tlid-translation"/>
-          <w:rFonts w:ascii="Courier New" w:hAnsi="Courier New" w:cs="Courier New"/>
-          <w:sz w:val="16"/>
-          <w:szCs w:val="16"/>
-        </w:rPr>
-      </w:pPr>
-      <w:r>
-        <w:rPr>
-          <w:rFonts w:ascii="Courier New" w:eastAsia="Noto Sans CJK SC Regular" w:hAnsi="Courier New" w:cs="Courier New"/>
-          <w:sz w:val="16"/>
-          <w:szCs w:val="16"/>
-          <w:lang w:eastAsia="zh-CN" w:bidi="hi-IN"/>
-        </w:rPr>
-        <w:t xml:space="preserve">                       </w:t>
-      </w:r>
-      <w:proofErr w:type="gramStart"/>
-      <w:r>
-        <w:rPr>
-          <w:rFonts w:ascii="Courier New" w:eastAsia="Noto Sans CJK SC Regular" w:hAnsi="Courier New" w:cs="Courier New"/>
-          <w:sz w:val="16"/>
-          <w:szCs w:val="16"/>
-          <w:lang w:eastAsia="zh-CN" w:bidi="hi-IN"/>
-        </w:rPr>
-        <w:t>[ -</w:t>
-      </w:r>
-      <w:proofErr w:type="gramEnd"/>
-      <w:r>
-        <w:rPr>
-          <w:rFonts w:ascii="Courier New" w:eastAsia="Noto Sans CJK SC Regular" w:hAnsi="Courier New" w:cs="Courier New"/>
-          <w:sz w:val="16"/>
-          <w:szCs w:val="16"/>
-          <w:lang w:eastAsia="zh-CN" w:bidi="hi-IN"/>
-        </w:rPr>
         <w:t>Q ] (=QUIET mode                )</w:t>
       </w:r>
     </w:p>
@@ -4870,7 +4789,7 @@
       <w:pPr>
         <w:pStyle w:val="Heading1"/>
       </w:pPr>
-      <w:bookmarkStart w:id="11" w:name="_Toc17881266"/>
+      <w:bookmarkStart w:id="10" w:name="_Toc17881266"/>
       <w:r>
         <w:rPr>
           <w:lang w:val="en"/>
@@ -4878,7 +4797,7 @@
         <w:lastRenderedPageBreak/>
         <w:t>Wish List</w:t>
       </w:r>
-      <w:bookmarkEnd w:id="11"/>
+      <w:bookmarkEnd w:id="10"/>
     </w:p>
     <w:p/>
     <w:p>
@@ -4926,23 +4845,29 @@
           <w:szCs w:val="18"/>
           <w:u w:val="single"/>
         </w:rPr>
-        <w:t>Logging</w:t>
-      </w:r>
+        <w:t>Progress</w:t>
+      </w:r>
+      <w:proofErr w:type="gramStart"/>
       <w:r>
         <w:rPr>
           <w:rFonts w:ascii="Verdana" w:hAnsi="Verdana" w:cstheme="minorHAnsi"/>
-          <w:sz w:val="18"/>
-          <w:szCs w:val="18"/>
+          <w:b/>
+          <w:sz w:val="18"/>
+          <w:szCs w:val="18"/>
+          <w:u w:val="single"/>
         </w:rPr>
         <w:t>:</w:t>
       </w:r>
+      <w:proofErr w:type="gramEnd"/>
       <w:r>
         <w:rPr>
           <w:rFonts w:ascii="Verdana" w:hAnsi="Verdana" w:cstheme="minorHAnsi"/>
-          <w:sz w:val="18"/>
-          <w:szCs w:val="18"/>
-        </w:rPr>
-        <w:tab/>
+          <w:b/>
+          <w:sz w:val="18"/>
+          <w:szCs w:val="18"/>
+          <w:u w:val="single"/>
+        </w:rPr>
+        <w:br/>
       </w:r>
       <w:r>
         <w:rPr>
@@ -4950,15 +4875,7 @@
           <w:sz w:val="18"/>
           <w:szCs w:val="18"/>
         </w:rPr>
-        <w:tab/>
-      </w:r>
-      <w:r>
-        <w:rPr>
-          <w:rFonts w:ascii="Verdana" w:hAnsi="Verdana" w:cstheme="minorHAnsi"/>
-          <w:sz w:val="18"/>
-          <w:szCs w:val="18"/>
-        </w:rPr>
-        <w:tab/>
+        <w:t>Have some information regarding progression (number of system are processed already) displayed.</w:t>
       </w:r>
     </w:p>
     <w:p>
@@ -4967,509 +4884,6 @@
         <w:ind w:left="643"/>
         <w:textAlignment w:val="auto"/>
         <w:rPr>
-          <w:rStyle w:val="tlid-translation"/>
-          <w:rFonts w:ascii="Verdana" w:hAnsi="Verdana"/>
-          <w:sz w:val="18"/>
-          <w:szCs w:val="18"/>
-          <w:lang w:val="en"/>
-        </w:rPr>
-      </w:pPr>
-      <w:r>
-        <w:rPr>
-          <w:rStyle w:val="tlid-translation"/>
-          <w:rFonts w:ascii="Verdana" w:hAnsi="Verdana"/>
-          <w:sz w:val="18"/>
-          <w:szCs w:val="18"/>
-          <w:lang w:val="en"/>
-        </w:rPr>
-        <w:t>Making it impossible for users to edit their own logging of the tool.</w:t>
-      </w:r>
-      <w:r>
-        <w:rPr>
-          <w:rStyle w:val="tlid-translation"/>
-          <w:rFonts w:ascii="Verdana" w:hAnsi="Verdana"/>
-          <w:sz w:val="18"/>
-          <w:szCs w:val="18"/>
-          <w:lang w:val="en"/>
-        </w:rPr>
-        <w:br/>
-        <w:t xml:space="preserve">(Write the logging elsewhere: </w:t>
-      </w:r>
-      <w:proofErr w:type="spellStart"/>
-      <w:r>
-        <w:rPr>
-          <w:rStyle w:val="tlid-translation"/>
-          <w:rFonts w:ascii="Verdana" w:hAnsi="Verdana"/>
-          <w:sz w:val="18"/>
-          <w:szCs w:val="18"/>
-          <w:lang w:val="en"/>
-        </w:rPr>
-        <w:t>splunk</w:t>
-      </w:r>
-      <w:proofErr w:type="spellEnd"/>
-      <w:r>
-        <w:rPr>
-          <w:rStyle w:val="tlid-translation"/>
-          <w:rFonts w:ascii="Verdana" w:hAnsi="Verdana"/>
-          <w:sz w:val="18"/>
-          <w:szCs w:val="18"/>
-          <w:lang w:val="en"/>
-        </w:rPr>
-        <w:t>?)</w:t>
-      </w:r>
-    </w:p>
-    <w:p>
-      <w:pPr>
-        <w:pStyle w:val="Standard"/>
-        <w:ind w:left="643"/>
-        <w:textAlignment w:val="auto"/>
-        <w:rPr>
-          <w:rStyle w:val="tlid-translation"/>
-          <w:rFonts w:ascii="Courier New" w:hAnsi="Courier New" w:cs="Courier New"/>
-          <w:sz w:val="18"/>
-          <w:szCs w:val="18"/>
-          <w:lang w:val="en"/>
-        </w:rPr>
-      </w:pPr>
-      <w:r>
-        <w:rPr>
-          <w:rStyle w:val="tlid-translation"/>
-          <w:rFonts w:ascii="Verdana" w:hAnsi="Verdana"/>
-          <w:sz w:val="18"/>
-          <w:szCs w:val="18"/>
-          <w:lang w:val="en"/>
-        </w:rPr>
-        <w:t>Possibility</w:t>
-      </w:r>
-      <w:r>
-        <w:rPr>
-          <w:rStyle w:val="tlid-translation"/>
-          <w:rFonts w:ascii="Courier New" w:hAnsi="Courier New" w:cs="Courier New"/>
-          <w:sz w:val="18"/>
-          <w:szCs w:val="18"/>
-          <w:lang w:val="en"/>
-        </w:rPr>
-        <w:t xml:space="preserve">:  </w:t>
-      </w:r>
-      <w:r>
-        <w:rPr>
-          <w:rStyle w:val="tlid-translation"/>
-          <w:rFonts w:ascii="Courier New" w:hAnsi="Courier New" w:cs="Courier New"/>
-          <w:sz w:val="18"/>
-          <w:szCs w:val="18"/>
-          <w:lang w:val="en"/>
-        </w:rPr>
-        <w:br/>
-      </w:r>
-      <w:r>
-        <w:rPr>
-          <w:rStyle w:val="tlid-translation"/>
-          <w:rFonts w:ascii="Courier New" w:hAnsi="Courier New" w:cs="Courier New"/>
-          <w:sz w:val="18"/>
-          <w:szCs w:val="18"/>
-          <w:lang w:val="en"/>
-        </w:rPr>
-        <w:t xml:space="preserve">touch -t $(date +%s | </w:t>
-      </w:r>
-      <w:proofErr w:type="spellStart"/>
-      <w:r>
-        <w:rPr>
-          <w:rStyle w:val="tlid-translation"/>
-          <w:rFonts w:ascii="Courier New" w:hAnsi="Courier New" w:cs="Courier New"/>
-          <w:sz w:val="18"/>
-          <w:szCs w:val="18"/>
-          <w:lang w:val="en"/>
-        </w:rPr>
-        <w:t>awk</w:t>
-      </w:r>
-      <w:proofErr w:type="spellEnd"/>
-      <w:r>
-        <w:rPr>
-          <w:rStyle w:val="tlid-translation"/>
-          <w:rFonts w:ascii="Courier New" w:hAnsi="Courier New" w:cs="Courier New"/>
-          <w:sz w:val="18"/>
-          <w:szCs w:val="18"/>
-          <w:lang w:val="en"/>
-        </w:rPr>
-        <w:t xml:space="preserve"> '</w:t>
-      </w:r>
-      <w:proofErr w:type="gramStart"/>
-      <w:r>
-        <w:rPr>
-          <w:rStyle w:val="tlid-translation"/>
-          <w:rFonts w:ascii="Courier New" w:hAnsi="Courier New" w:cs="Courier New"/>
-          <w:sz w:val="18"/>
-          <w:szCs w:val="18"/>
-          <w:lang w:val="en"/>
-        </w:rPr>
-        <w:t>{ date</w:t>
-      </w:r>
-      <w:proofErr w:type="gramEnd"/>
-      <w:r>
-        <w:rPr>
-          <w:rStyle w:val="tlid-translation"/>
-          <w:rFonts w:ascii="Courier New" w:hAnsi="Courier New" w:cs="Courier New"/>
-          <w:sz w:val="18"/>
-          <w:szCs w:val="18"/>
-          <w:lang w:val="en"/>
-        </w:rPr>
-        <w:t xml:space="preserve">=$1-90 ; print </w:t>
-      </w:r>
-      <w:proofErr w:type="spellStart"/>
-      <w:r>
-        <w:rPr>
-          <w:rStyle w:val="tlid-translation"/>
-          <w:rFonts w:ascii="Courier New" w:hAnsi="Courier New" w:cs="Courier New"/>
-          <w:sz w:val="18"/>
-          <w:szCs w:val="18"/>
-          <w:lang w:val="en"/>
-        </w:rPr>
-        <w:t>strftime</w:t>
-      </w:r>
-      <w:proofErr w:type="spellEnd"/>
-      <w:r>
-        <w:rPr>
-          <w:rStyle w:val="tlid-translation"/>
-          <w:rFonts w:ascii="Courier New" w:hAnsi="Courier New" w:cs="Courier New"/>
-          <w:sz w:val="18"/>
-          <w:szCs w:val="18"/>
-          <w:lang w:val="en"/>
-        </w:rPr>
-        <w:t>("%</w:t>
-      </w:r>
-      <w:proofErr w:type="spellStart"/>
-      <w:r>
-        <w:rPr>
-          <w:rStyle w:val="tlid-translation"/>
-          <w:rFonts w:ascii="Courier New" w:hAnsi="Courier New" w:cs="Courier New"/>
-          <w:sz w:val="18"/>
-          <w:szCs w:val="18"/>
-          <w:lang w:val="en"/>
-        </w:rPr>
-        <w:t>Y%m%d%H%M</w:t>
-      </w:r>
-      <w:proofErr w:type="spellEnd"/>
-      <w:r>
-        <w:rPr>
-          <w:rStyle w:val="tlid-translation"/>
-          <w:rFonts w:ascii="Courier New" w:hAnsi="Courier New" w:cs="Courier New"/>
-          <w:sz w:val="18"/>
-          <w:szCs w:val="18"/>
-          <w:lang w:val="en"/>
-        </w:rPr>
-        <w:t>",date) }') /</w:t>
-      </w:r>
-      <w:proofErr w:type="spellStart"/>
-      <w:r>
-        <w:rPr>
-          <w:rStyle w:val="tlid-translation"/>
-          <w:rFonts w:ascii="Courier New" w:hAnsi="Courier New" w:cs="Courier New"/>
-          <w:sz w:val="18"/>
-          <w:szCs w:val="18"/>
-          <w:lang w:val="en"/>
-        </w:rPr>
-        <w:t>tmp</w:t>
-      </w:r>
-      <w:proofErr w:type="spellEnd"/>
-      <w:r>
-        <w:rPr>
-          <w:rStyle w:val="tlid-translation"/>
-          <w:rFonts w:ascii="Courier New" w:hAnsi="Courier New" w:cs="Courier New"/>
-          <w:sz w:val="18"/>
-          <w:szCs w:val="18"/>
-          <w:lang w:val="en"/>
-        </w:rPr>
-        <w:t>/.</w:t>
-      </w:r>
-      <w:proofErr w:type="spellStart"/>
-      <w:r>
-        <w:rPr>
-          <w:rStyle w:val="tlid-translation"/>
-          <w:rFonts w:ascii="Courier New" w:hAnsi="Courier New" w:cs="Courier New"/>
-          <w:sz w:val="18"/>
-          <w:szCs w:val="18"/>
-          <w:lang w:val="en"/>
-        </w:rPr>
-        <w:t>flag_file</w:t>
-      </w:r>
-      <w:proofErr w:type="spellEnd"/>
-      <w:r>
-        <w:rPr>
-          <w:rStyle w:val="tlid-translation"/>
-          <w:rFonts w:ascii="Courier New" w:hAnsi="Courier New" w:cs="Courier New"/>
-          <w:sz w:val="18"/>
-          <w:szCs w:val="18"/>
-          <w:lang w:val="en"/>
-        </w:rPr>
-        <w:br/>
-      </w:r>
-      <w:r>
-        <w:rPr>
-          <w:rStyle w:val="tlid-translation"/>
-          <w:rFonts w:ascii="Courier New" w:hAnsi="Courier New" w:cs="Courier New"/>
-          <w:sz w:val="18"/>
-          <w:szCs w:val="18"/>
-          <w:lang w:val="en"/>
-        </w:rPr>
-        <w:t>find /</w:t>
-      </w:r>
-      <w:proofErr w:type="spellStart"/>
-      <w:r>
-        <w:rPr>
-          <w:rStyle w:val="tlid-translation"/>
-          <w:rFonts w:ascii="Courier New" w:hAnsi="Courier New" w:cs="Courier New"/>
-          <w:sz w:val="18"/>
-          <w:szCs w:val="18"/>
-          <w:lang w:val="en"/>
-        </w:rPr>
-        <w:t>tmp</w:t>
-      </w:r>
-      <w:proofErr w:type="spellEnd"/>
-      <w:r>
-        <w:rPr>
-          <w:rStyle w:val="tlid-translation"/>
-          <w:rFonts w:ascii="Courier New" w:hAnsi="Courier New" w:cs="Courier New"/>
-          <w:sz w:val="18"/>
-          <w:szCs w:val="18"/>
-          <w:lang w:val="en"/>
-        </w:rPr>
-        <w:t xml:space="preserve">/.rem-exec/ -type f </w:t>
-      </w:r>
-      <w:r>
-        <w:rPr>
-          <w:rStyle w:val="tlid-translation"/>
-          <w:rFonts w:ascii="Courier New" w:hAnsi="Courier New" w:cs="Courier New"/>
-          <w:sz w:val="18"/>
-          <w:szCs w:val="18"/>
-          <w:lang w:val="en"/>
-        </w:rPr>
-        <w:t xml:space="preserve">! -newer </w:t>
-      </w:r>
-      <w:r>
-        <w:rPr>
-          <w:rStyle w:val="tlid-translation"/>
-          <w:rFonts w:ascii="Courier New" w:hAnsi="Courier New" w:cs="Courier New"/>
-          <w:sz w:val="18"/>
-          <w:szCs w:val="18"/>
-          <w:lang w:val="en"/>
-        </w:rPr>
-        <w:t>/</w:t>
-      </w:r>
-      <w:proofErr w:type="spellStart"/>
-      <w:r>
-        <w:rPr>
-          <w:rStyle w:val="tlid-translation"/>
-          <w:rFonts w:ascii="Courier New" w:hAnsi="Courier New" w:cs="Courier New"/>
-          <w:sz w:val="18"/>
-          <w:szCs w:val="18"/>
-          <w:lang w:val="en"/>
-        </w:rPr>
-        <w:t>tmp</w:t>
-      </w:r>
-      <w:proofErr w:type="spellEnd"/>
-      <w:r>
-        <w:rPr>
-          <w:rStyle w:val="tlid-translation"/>
-          <w:rFonts w:ascii="Courier New" w:hAnsi="Courier New" w:cs="Courier New"/>
-          <w:sz w:val="18"/>
-          <w:szCs w:val="18"/>
-          <w:lang w:val="en"/>
-        </w:rPr>
-        <w:t>/.</w:t>
-      </w:r>
-      <w:proofErr w:type="spellStart"/>
-      <w:r>
-        <w:rPr>
-          <w:rStyle w:val="tlid-translation"/>
-          <w:rFonts w:ascii="Courier New" w:hAnsi="Courier New" w:cs="Courier New"/>
-          <w:sz w:val="18"/>
-          <w:szCs w:val="18"/>
-          <w:lang w:val="en"/>
-        </w:rPr>
-        <w:t>flag_file</w:t>
-      </w:r>
-      <w:proofErr w:type="spellEnd"/>
-      <w:r>
-        <w:rPr>
-          <w:rStyle w:val="tlid-translation"/>
-          <w:rFonts w:ascii="Courier New" w:hAnsi="Courier New" w:cs="Courier New"/>
-          <w:sz w:val="18"/>
-          <w:szCs w:val="18"/>
-          <w:lang w:val="en"/>
-        </w:rPr>
-        <w:t xml:space="preserve"> </w:t>
-      </w:r>
-      <w:r>
-        <w:rPr>
-          <w:rStyle w:val="tlid-translation"/>
-          <w:rFonts w:ascii="Courier New" w:hAnsi="Courier New" w:cs="Courier New"/>
-          <w:sz w:val="18"/>
-          <w:szCs w:val="18"/>
-          <w:lang w:val="en"/>
-        </w:rPr>
-        <w:t xml:space="preserve">-name ".launcher.sh.[0-9]*" -size +0 | </w:t>
-      </w:r>
-      <w:proofErr w:type="spellStart"/>
-      <w:r>
-        <w:rPr>
-          <w:rStyle w:val="tlid-translation"/>
-          <w:rFonts w:ascii="Courier New" w:hAnsi="Courier New" w:cs="Courier New"/>
-          <w:sz w:val="18"/>
-          <w:szCs w:val="18"/>
-          <w:lang w:val="en"/>
-        </w:rPr>
-        <w:t>xargs</w:t>
-      </w:r>
-      <w:proofErr w:type="spellEnd"/>
-      <w:r>
-        <w:rPr>
-          <w:rStyle w:val="tlid-translation"/>
-          <w:rFonts w:ascii="Courier New" w:hAnsi="Courier New" w:cs="Courier New"/>
-          <w:sz w:val="18"/>
-          <w:szCs w:val="18"/>
-          <w:lang w:val="en"/>
-        </w:rPr>
-        <w:t xml:space="preserve"> -I {}  </w:t>
-      </w:r>
-      <w:proofErr w:type="spellStart"/>
-      <w:r>
-        <w:rPr>
-          <w:rStyle w:val="tlid-translation"/>
-          <w:rFonts w:ascii="Courier New" w:hAnsi="Courier New" w:cs="Courier New"/>
-          <w:sz w:val="18"/>
-          <w:szCs w:val="18"/>
-          <w:lang w:val="en"/>
-        </w:rPr>
-        <w:t>lsattr</w:t>
-      </w:r>
-      <w:proofErr w:type="spellEnd"/>
-      <w:r>
-        <w:rPr>
-          <w:rStyle w:val="tlid-translation"/>
-          <w:rFonts w:ascii="Courier New" w:hAnsi="Courier New" w:cs="Courier New"/>
-          <w:sz w:val="18"/>
-          <w:szCs w:val="18"/>
-          <w:lang w:val="en"/>
-        </w:rPr>
-        <w:t xml:space="preserve"> {} | </w:t>
-      </w:r>
-      <w:proofErr w:type="spellStart"/>
-      <w:r>
-        <w:rPr>
-          <w:rStyle w:val="tlid-translation"/>
-          <w:rFonts w:ascii="Courier New" w:hAnsi="Courier New" w:cs="Courier New"/>
-          <w:sz w:val="18"/>
-          <w:szCs w:val="18"/>
-          <w:lang w:val="en"/>
-        </w:rPr>
-        <w:t>awk</w:t>
-      </w:r>
-      <w:proofErr w:type="spellEnd"/>
-      <w:r>
-        <w:rPr>
-          <w:rStyle w:val="tlid-translation"/>
-          <w:rFonts w:ascii="Courier New" w:hAnsi="Courier New" w:cs="Courier New"/>
-          <w:sz w:val="18"/>
-          <w:szCs w:val="18"/>
-          <w:lang w:val="en"/>
-        </w:rPr>
-        <w:t xml:space="preserve"> '</w:t>
-      </w:r>
-      <w:proofErr w:type="spellStart"/>
-      <w:r>
-        <w:rPr>
-          <w:rStyle w:val="tlid-translation"/>
-          <w:rFonts w:ascii="Courier New" w:hAnsi="Courier New" w:cs="Courier New"/>
-          <w:sz w:val="18"/>
-          <w:szCs w:val="18"/>
-          <w:lang w:val="en"/>
-        </w:rPr>
-        <w:t>substr</w:t>
-      </w:r>
-      <w:proofErr w:type="spellEnd"/>
-      <w:r>
-        <w:rPr>
-          <w:rStyle w:val="tlid-translation"/>
-          <w:rFonts w:ascii="Courier New" w:hAnsi="Courier New" w:cs="Courier New"/>
-          <w:sz w:val="18"/>
-          <w:szCs w:val="18"/>
-          <w:lang w:val="en"/>
-        </w:rPr>
-        <w:t>($1,5,1) !~ /^</w:t>
-      </w:r>
-      <w:proofErr w:type="spellStart"/>
-      <w:r>
-        <w:rPr>
-          <w:rStyle w:val="tlid-translation"/>
-          <w:rFonts w:ascii="Courier New" w:hAnsi="Courier New" w:cs="Courier New"/>
-          <w:sz w:val="18"/>
-          <w:szCs w:val="18"/>
-          <w:lang w:val="en"/>
-        </w:rPr>
-        <w:t>i</w:t>
-      </w:r>
-      <w:proofErr w:type="spellEnd"/>
-      <w:r>
-        <w:rPr>
-          <w:rStyle w:val="tlid-translation"/>
-          <w:rFonts w:ascii="Courier New" w:hAnsi="Courier New" w:cs="Courier New"/>
-          <w:sz w:val="18"/>
-          <w:szCs w:val="18"/>
-          <w:lang w:val="en"/>
-        </w:rPr>
-        <w:t xml:space="preserve">$/ { system("echo </w:t>
-      </w:r>
-      <w:proofErr w:type="spellStart"/>
-      <w:r>
-        <w:rPr>
-          <w:rStyle w:val="tlid-translation"/>
-          <w:rFonts w:ascii="Courier New" w:hAnsi="Courier New" w:cs="Courier New"/>
-          <w:sz w:val="18"/>
-          <w:szCs w:val="18"/>
-          <w:lang w:val="en"/>
-        </w:rPr>
-        <w:t>chattr</w:t>
-      </w:r>
-      <w:proofErr w:type="spellEnd"/>
-      <w:r>
-        <w:rPr>
-          <w:rStyle w:val="tlid-translation"/>
-          <w:rFonts w:ascii="Courier New" w:hAnsi="Courier New" w:cs="Courier New"/>
-          <w:sz w:val="18"/>
-          <w:szCs w:val="18"/>
-          <w:lang w:val="en"/>
-        </w:rPr>
-        <w:t xml:space="preserve"> +</w:t>
-      </w:r>
-      <w:proofErr w:type="spellStart"/>
-      <w:r>
-        <w:rPr>
-          <w:rStyle w:val="tlid-translation"/>
-          <w:rFonts w:ascii="Courier New" w:hAnsi="Courier New" w:cs="Courier New"/>
-          <w:sz w:val="18"/>
-          <w:szCs w:val="18"/>
-          <w:lang w:val="en"/>
-        </w:rPr>
-        <w:t>i</w:t>
-      </w:r>
-      <w:proofErr w:type="spellEnd"/>
-      <w:r>
-        <w:rPr>
-          <w:rStyle w:val="tlid-translation"/>
-          <w:rFonts w:ascii="Courier New" w:hAnsi="Courier New" w:cs="Courier New"/>
-          <w:sz w:val="18"/>
-          <w:szCs w:val="18"/>
-          <w:lang w:val="en"/>
-        </w:rPr>
-        <w:t xml:space="preserve"> "$2 ) }'</w:t>
-      </w:r>
-    </w:p>
-    <w:p>
-      <w:pPr>
-        <w:pStyle w:val="Standard"/>
-        <w:ind w:left="643"/>
-        <w:textAlignment w:val="auto"/>
-        <w:rPr>
           <w:rFonts w:ascii="Verdana" w:hAnsi="Verdana" w:cstheme="minorHAnsi"/>
           <w:b/>
           <w:sz w:val="18"/>
@@ -5477,6 +4891,8 @@
           <w:u w:val="single"/>
         </w:rPr>
       </w:pPr>
+      <w:bookmarkStart w:id="11" w:name="_GoBack"/>
+      <w:bookmarkEnd w:id="11"/>
     </w:p>
     <w:p>
       <w:pPr>
@@ -5491,9 +4907,7 @@
           <w:b/>
           <w:sz w:val="18"/>
           <w:szCs w:val="18"/>
-          <w:highlight w:val="green"/>
           <w:u w:val="single"/>
-          <w:lang w:val="nl-NL"/>
         </w:rPr>
       </w:pPr>
       <w:r>
@@ -5502,48 +4916,42 @@
           <w:b/>
           <w:sz w:val="18"/>
           <w:szCs w:val="18"/>
-          <w:highlight w:val="green"/>
           <w:u w:val="single"/>
-          <w:lang w:val="nl-NL"/>
-        </w:rPr>
-        <w:t>Max-</w:t>
-      </w:r>
-      <w:proofErr w:type="spellStart"/>
+        </w:rPr>
+        <w:t>Logging</w:t>
+      </w:r>
       <w:r>
         <w:rPr>
           <w:rFonts w:ascii="Verdana" w:hAnsi="Verdana" w:cstheme="minorHAnsi"/>
-          <w:b/>
-          <w:sz w:val="18"/>
-          <w:szCs w:val="18"/>
-          <w:highlight w:val="green"/>
-          <w:u w:val="single"/>
-          <w:lang w:val="nl-NL"/>
-        </w:rPr>
-        <w:t>utilization</w:t>
-      </w:r>
-      <w:proofErr w:type="spellEnd"/>
-      <w:proofErr w:type="gramStart"/>
+          <w:sz w:val="18"/>
+          <w:szCs w:val="18"/>
+        </w:rPr>
+        <w:t>:</w:t>
+      </w:r>
       <w:r>
         <w:rPr>
           <w:rFonts w:ascii="Verdana" w:hAnsi="Verdana" w:cstheme="minorHAnsi"/>
           <w:sz w:val="18"/>
           <w:szCs w:val="18"/>
-          <w:highlight w:val="green"/>
-          <w:lang w:val="nl-NL"/>
-        </w:rPr>
-        <w:t>:</w:t>
+        </w:rPr>
+        <w:tab/>
       </w:r>
       <w:r>
         <w:rPr>
           <w:rFonts w:ascii="Verdana" w:hAnsi="Verdana" w:cstheme="minorHAnsi"/>
           <w:sz w:val="18"/>
           <w:szCs w:val="18"/>
-          <w:highlight w:val="green"/>
-          <w:lang w:val="nl-NL"/>
         </w:rPr>
         <w:tab/>
       </w:r>
-      <w:proofErr w:type="gramEnd"/>
+      <w:r>
+        <w:rPr>
+          <w:rFonts w:ascii="Verdana" w:hAnsi="Verdana" w:cstheme="minorHAnsi"/>
+          <w:sz w:val="18"/>
+          <w:szCs w:val="18"/>
+        </w:rPr>
+        <w:tab/>
+      </w:r>
     </w:p>
     <w:p>
       <w:pPr>
@@ -5564,9 +4972,20 @@
           <w:rFonts w:ascii="Verdana" w:hAnsi="Verdana"/>
           <w:sz w:val="18"/>
           <w:szCs w:val="18"/>
-          <w:highlight w:val="green"/>
-        </w:rPr>
-        <w:t>M</w:t>
+          <w:lang w:val="en"/>
+        </w:rPr>
+        <w:t>Making it impossible for users to edit their own logging of the tool.</w:t>
+      </w:r>
+      <w:r>
+        <w:rPr>
+          <w:rStyle w:val="tlid-translation"/>
+          <w:rFonts w:ascii="Verdana" w:hAnsi="Verdana"/>
+          <w:sz w:val="18"/>
+          <w:szCs w:val="18"/>
+          <w:lang w:val="en"/>
+        </w:rPr>
+        <w:br/>
+        <w:t xml:space="preserve">(Write the logging elsewhere: </w:t>
       </w:r>
       <w:proofErr w:type="spellStart"/>
       <w:r>
@@ -5575,10 +4994,9 @@
           <w:rFonts w:ascii="Verdana" w:hAnsi="Verdana"/>
           <w:sz w:val="18"/>
           <w:szCs w:val="18"/>
-          <w:highlight w:val="green"/>
-          <w:lang w:val="en"/>
-        </w:rPr>
-        <w:t>aximum</w:t>
+          <w:lang w:val="en"/>
+        </w:rPr>
+        <w:t>splunk</w:t>
       </w:r>
       <w:proofErr w:type="spellEnd"/>
       <w:r>
@@ -5587,196 +5005,9 @@
           <w:rFonts w:ascii="Verdana" w:hAnsi="Verdana"/>
           <w:sz w:val="18"/>
           <w:szCs w:val="18"/>
-          <w:highlight w:val="green"/>
-          <w:lang w:val="en"/>
-        </w:rPr>
-        <w:t xml:space="preserve"> number of sessions/systems in a batch that are operational at the same time.</w:t>
-      </w:r>
-      <w:r>
-        <w:rPr>
-          <w:rFonts w:ascii="Verdana" w:hAnsi="Verdana"/>
-          <w:sz w:val="18"/>
-          <w:szCs w:val="18"/>
-          <w:highlight w:val="green"/>
-          <w:lang w:val="en"/>
-        </w:rPr>
-        <w:br/>
-      </w:r>
-      <w:r>
-        <w:rPr>
-          <w:rStyle w:val="tlid-translation"/>
-          <w:rFonts w:ascii="Verdana" w:hAnsi="Verdana"/>
-          <w:sz w:val="18"/>
-          <w:szCs w:val="18"/>
-          <w:highlight w:val="green"/>
-          <w:lang w:val="en"/>
-        </w:rPr>
-        <w:t>Don't wait until the last system is ready before a new batch</w:t>
-      </w:r>
-      <w:r>
-        <w:rPr>
-          <w:rStyle w:val="tlid-translation"/>
-          <w:rFonts w:ascii="Verdana" w:hAnsi="Verdana"/>
-          <w:sz w:val="18"/>
-          <w:szCs w:val="18"/>
-          <w:highlight w:val="green"/>
-          <w:lang w:val="en"/>
-        </w:rPr>
-        <w:t xml:space="preserve"> </w:t>
-      </w:r>
-      <w:r>
-        <w:rPr>
-          <w:rStyle w:val="tlid-translation"/>
-          <w:rFonts w:ascii="Verdana" w:hAnsi="Verdana"/>
-          <w:sz w:val="18"/>
-          <w:szCs w:val="18"/>
-          <w:highlight w:val="green"/>
-          <w:lang w:val="en"/>
-        </w:rPr>
-        <w:t>is started: if a file descriptor is free, immediately start a new one.</w:t>
-      </w:r>
-      <w:r>
-        <w:rPr>
-          <w:rFonts w:ascii="Verdana" w:hAnsi="Verdana"/>
-          <w:sz w:val="18"/>
-          <w:szCs w:val="18"/>
-          <w:highlight w:val="green"/>
-          <w:lang w:val="en"/>
-        </w:rPr>
-        <w:br/>
-      </w:r>
-      <w:r>
-        <w:rPr>
-          <w:rStyle w:val="tlid-translation"/>
-          <w:rFonts w:ascii="Verdana" w:hAnsi="Verdana"/>
-          <w:sz w:val="18"/>
-          <w:szCs w:val="18"/>
-          <w:highlight w:val="green"/>
-          <w:lang w:val="en"/>
-        </w:rPr>
-        <w:t>The technical model must then look different.</w:t>
-      </w:r>
-      <w:r>
-        <w:rPr>
-          <w:rFonts w:ascii="Verdana" w:hAnsi="Verdana"/>
-          <w:sz w:val="18"/>
-          <w:szCs w:val="18"/>
-          <w:highlight w:val="green"/>
-          <w:lang w:val="en"/>
-        </w:rPr>
-        <w:br/>
-      </w:r>
-      <w:r>
-        <w:rPr>
-          <w:rStyle w:val="tlid-translation"/>
-          <w:rFonts w:ascii="Verdana" w:hAnsi="Verdana"/>
-          <w:sz w:val="18"/>
-          <w:szCs w:val="18"/>
-          <w:highlight w:val="green"/>
-          <w:lang w:val="en"/>
-        </w:rPr>
-        <w:t>Hint</w:t>
-      </w:r>
-      <w:r>
-        <w:rPr>
-          <w:rStyle w:val="tlid-translation"/>
-          <w:rFonts w:ascii="Verdana" w:hAnsi="Verdana"/>
-          <w:sz w:val="18"/>
-          <w:szCs w:val="18"/>
-          <w:highlight w:val="green"/>
-          <w:lang w:val="en"/>
-        </w:rPr>
-        <w:t xml:space="preserve">: </w:t>
-      </w:r>
-      <w:proofErr w:type="gramStart"/>
-      <w:r>
-        <w:rPr>
-          <w:rStyle w:val="tlid-translation"/>
-          <w:rFonts w:ascii="Courier New" w:hAnsi="Courier New" w:cs="Courier New"/>
-          <w:sz w:val="18"/>
-          <w:szCs w:val="18"/>
-          <w:highlight w:val="green"/>
-          <w:lang w:val="en"/>
-        </w:rPr>
-        <w:t>RUNNING[</w:t>
-      </w:r>
-      <w:proofErr w:type="gramEnd"/>
-      <w:r>
-        <w:rPr>
-          <w:rStyle w:val="tlid-translation"/>
-          <w:rFonts w:ascii="Courier New" w:hAnsi="Courier New" w:cs="Courier New"/>
-          <w:sz w:val="18"/>
-          <w:szCs w:val="18"/>
-          <w:highlight w:val="green"/>
-          <w:lang w:val="en"/>
-        </w:rPr>
-        <w:t>${NUM}]</w:t>
-      </w:r>
-      <w:r>
-        <w:rPr>
-          <w:rStyle w:val="tlid-translation"/>
-          <w:rFonts w:ascii="Courier New" w:hAnsi="Courier New" w:cs="Courier New"/>
-          <w:sz w:val="18"/>
-          <w:szCs w:val="18"/>
-          <w:highlight w:val="green"/>
-          <w:lang w:val="en"/>
-        </w:rPr>
-        <w:t>=</w:t>
-      </w:r>
-      <w:r>
-        <w:rPr>
-          <w:rStyle w:val="tlid-translation"/>
-          <w:rFonts w:ascii="Courier New" w:hAnsi="Courier New" w:cs="Courier New"/>
-          <w:sz w:val="18"/>
-          <w:szCs w:val="18"/>
-          <w:highlight w:val="green"/>
-          <w:lang w:val="en"/>
-        </w:rPr>
-        <w:t>$$:$(date +% s):</w:t>
-      </w:r>
-      <w:r>
-        <w:rPr>
-          <w:rStyle w:val="tlid-translation"/>
-          <w:rFonts w:ascii="Courier New" w:hAnsi="Courier New" w:cs="Courier New"/>
-          <w:sz w:val="18"/>
-          <w:szCs w:val="18"/>
-          <w:highlight w:val="green"/>
-          <w:lang w:val="en"/>
-        </w:rPr>
-        <w:t>$</w:t>
-      </w:r>
-      <w:r>
-        <w:rPr>
-          <w:rStyle w:val="tlid-translation"/>
-          <w:rFonts w:ascii="Courier New" w:hAnsi="Courier New" w:cs="Courier New"/>
-          <w:sz w:val="18"/>
-          <w:szCs w:val="18"/>
-          <w:highlight w:val="green"/>
-          <w:lang w:val="en"/>
-        </w:rPr>
-        <w:t>{NUM}</w:t>
-      </w:r>
-      <w:r>
-        <w:rPr>
-          <w:rStyle w:val="tlid-translation"/>
-          <w:rFonts w:ascii="Verdana" w:hAnsi="Verdana"/>
-          <w:sz w:val="18"/>
-          <w:szCs w:val="18"/>
-          <w:highlight w:val="green"/>
-          <w:lang w:val="en"/>
-        </w:rPr>
-        <w:t xml:space="preserve"> and an array with free file descriptors and an array with descriptors whose status is to be determined</w:t>
-      </w:r>
-      <w:r>
-        <w:rPr>
-          <w:rStyle w:val="tlid-translation"/>
-          <w:rFonts w:ascii="Verdana" w:hAnsi="Verdana"/>
-          <w:sz w:val="18"/>
-          <w:szCs w:val="18"/>
-          <w:highlight w:val="green"/>
-          <w:lang w:val="en"/>
-        </w:rPr>
-        <w:t>.</w:t>
+          <w:lang w:val="en"/>
+        </w:rPr>
+        <w:t>?)</w:t>
       </w:r>
     </w:p>
     <w:p>
@@ -5786,10 +5017,456 @@
         <w:textAlignment w:val="auto"/>
         <w:rPr>
           <w:rStyle w:val="tlid-translation"/>
+          <w:rFonts w:ascii="Courier New" w:hAnsi="Courier New" w:cs="Courier New"/>
+          <w:sz w:val="18"/>
+          <w:szCs w:val="18"/>
+          <w:lang w:val="en"/>
+        </w:rPr>
+      </w:pPr>
+      <w:r>
+        <w:rPr>
+          <w:rStyle w:val="tlid-translation"/>
           <w:rFonts w:ascii="Verdana" w:hAnsi="Verdana"/>
           <w:sz w:val="18"/>
           <w:szCs w:val="18"/>
           <w:lang w:val="en"/>
+        </w:rPr>
+        <w:t>Possibility</w:t>
+      </w:r>
+      <w:r>
+        <w:rPr>
+          <w:rStyle w:val="tlid-translation"/>
+          <w:rFonts w:ascii="Courier New" w:hAnsi="Courier New" w:cs="Courier New"/>
+          <w:sz w:val="18"/>
+          <w:szCs w:val="18"/>
+          <w:lang w:val="en"/>
+        </w:rPr>
+        <w:t xml:space="preserve">:  </w:t>
+      </w:r>
+      <w:r>
+        <w:rPr>
+          <w:rStyle w:val="tlid-translation"/>
+          <w:rFonts w:ascii="Courier New" w:hAnsi="Courier New" w:cs="Courier New"/>
+          <w:sz w:val="18"/>
+          <w:szCs w:val="18"/>
+          <w:lang w:val="en"/>
+        </w:rPr>
+        <w:br/>
+      </w:r>
+      <w:r>
+        <w:rPr>
+          <w:rStyle w:val="tlid-translation"/>
+          <w:rFonts w:ascii="Courier New" w:hAnsi="Courier New" w:cs="Courier New"/>
+          <w:sz w:val="18"/>
+          <w:szCs w:val="18"/>
+          <w:lang w:val="en"/>
+        </w:rPr>
+        <w:t xml:space="preserve">touch -t $(date +%s | </w:t>
+      </w:r>
+      <w:proofErr w:type="spellStart"/>
+      <w:r>
+        <w:rPr>
+          <w:rStyle w:val="tlid-translation"/>
+          <w:rFonts w:ascii="Courier New" w:hAnsi="Courier New" w:cs="Courier New"/>
+          <w:sz w:val="18"/>
+          <w:szCs w:val="18"/>
+          <w:lang w:val="en"/>
+        </w:rPr>
+        <w:t>awk</w:t>
+      </w:r>
+      <w:proofErr w:type="spellEnd"/>
+      <w:r>
+        <w:rPr>
+          <w:rStyle w:val="tlid-translation"/>
+          <w:rFonts w:ascii="Courier New" w:hAnsi="Courier New" w:cs="Courier New"/>
+          <w:sz w:val="18"/>
+          <w:szCs w:val="18"/>
+          <w:lang w:val="en"/>
+        </w:rPr>
+        <w:t xml:space="preserve"> '</w:t>
+      </w:r>
+      <w:proofErr w:type="gramStart"/>
+      <w:r>
+        <w:rPr>
+          <w:rStyle w:val="tlid-translation"/>
+          <w:rFonts w:ascii="Courier New" w:hAnsi="Courier New" w:cs="Courier New"/>
+          <w:sz w:val="18"/>
+          <w:szCs w:val="18"/>
+          <w:lang w:val="en"/>
+        </w:rPr>
+        <w:t>{ date</w:t>
+      </w:r>
+      <w:proofErr w:type="gramEnd"/>
+      <w:r>
+        <w:rPr>
+          <w:rStyle w:val="tlid-translation"/>
+          <w:rFonts w:ascii="Courier New" w:hAnsi="Courier New" w:cs="Courier New"/>
+          <w:sz w:val="18"/>
+          <w:szCs w:val="18"/>
+          <w:lang w:val="en"/>
+        </w:rPr>
+        <w:t xml:space="preserve">=$1-90 ; print </w:t>
+      </w:r>
+      <w:proofErr w:type="spellStart"/>
+      <w:r>
+        <w:rPr>
+          <w:rStyle w:val="tlid-translation"/>
+          <w:rFonts w:ascii="Courier New" w:hAnsi="Courier New" w:cs="Courier New"/>
+          <w:sz w:val="18"/>
+          <w:szCs w:val="18"/>
+          <w:lang w:val="en"/>
+        </w:rPr>
+        <w:t>strftime</w:t>
+      </w:r>
+      <w:proofErr w:type="spellEnd"/>
+      <w:r>
+        <w:rPr>
+          <w:rStyle w:val="tlid-translation"/>
+          <w:rFonts w:ascii="Courier New" w:hAnsi="Courier New" w:cs="Courier New"/>
+          <w:sz w:val="18"/>
+          <w:szCs w:val="18"/>
+          <w:lang w:val="en"/>
+        </w:rPr>
+        <w:t>("%</w:t>
+      </w:r>
+      <w:proofErr w:type="spellStart"/>
+      <w:r>
+        <w:rPr>
+          <w:rStyle w:val="tlid-translation"/>
+          <w:rFonts w:ascii="Courier New" w:hAnsi="Courier New" w:cs="Courier New"/>
+          <w:sz w:val="18"/>
+          <w:szCs w:val="18"/>
+          <w:lang w:val="en"/>
+        </w:rPr>
+        <w:t>Y%m%d%H%M</w:t>
+      </w:r>
+      <w:proofErr w:type="spellEnd"/>
+      <w:r>
+        <w:rPr>
+          <w:rStyle w:val="tlid-translation"/>
+          <w:rFonts w:ascii="Courier New" w:hAnsi="Courier New" w:cs="Courier New"/>
+          <w:sz w:val="18"/>
+          <w:szCs w:val="18"/>
+          <w:lang w:val="en"/>
+        </w:rPr>
+        <w:t>",date) }') /</w:t>
+      </w:r>
+      <w:proofErr w:type="spellStart"/>
+      <w:r>
+        <w:rPr>
+          <w:rStyle w:val="tlid-translation"/>
+          <w:rFonts w:ascii="Courier New" w:hAnsi="Courier New" w:cs="Courier New"/>
+          <w:sz w:val="18"/>
+          <w:szCs w:val="18"/>
+          <w:lang w:val="en"/>
+        </w:rPr>
+        <w:t>tmp</w:t>
+      </w:r>
+      <w:proofErr w:type="spellEnd"/>
+      <w:r>
+        <w:rPr>
+          <w:rStyle w:val="tlid-translation"/>
+          <w:rFonts w:ascii="Courier New" w:hAnsi="Courier New" w:cs="Courier New"/>
+          <w:sz w:val="18"/>
+          <w:szCs w:val="18"/>
+          <w:lang w:val="en"/>
+        </w:rPr>
+        <w:t>/.</w:t>
+      </w:r>
+      <w:proofErr w:type="spellStart"/>
+      <w:r>
+        <w:rPr>
+          <w:rStyle w:val="tlid-translation"/>
+          <w:rFonts w:ascii="Courier New" w:hAnsi="Courier New" w:cs="Courier New"/>
+          <w:sz w:val="18"/>
+          <w:szCs w:val="18"/>
+          <w:lang w:val="en"/>
+        </w:rPr>
+        <w:t>flag_file</w:t>
+      </w:r>
+      <w:proofErr w:type="spellEnd"/>
+      <w:r>
+        <w:rPr>
+          <w:rStyle w:val="tlid-translation"/>
+          <w:rFonts w:ascii="Courier New" w:hAnsi="Courier New" w:cs="Courier New"/>
+          <w:sz w:val="18"/>
+          <w:szCs w:val="18"/>
+          <w:lang w:val="en"/>
+        </w:rPr>
+        <w:br/>
+      </w:r>
+      <w:r>
+        <w:rPr>
+          <w:rStyle w:val="tlid-translation"/>
+          <w:rFonts w:ascii="Courier New" w:hAnsi="Courier New" w:cs="Courier New"/>
+          <w:sz w:val="18"/>
+          <w:szCs w:val="18"/>
+          <w:lang w:val="en"/>
+        </w:rPr>
+        <w:t>find /</w:t>
+      </w:r>
+      <w:proofErr w:type="spellStart"/>
+      <w:r>
+        <w:rPr>
+          <w:rStyle w:val="tlid-translation"/>
+          <w:rFonts w:ascii="Courier New" w:hAnsi="Courier New" w:cs="Courier New"/>
+          <w:sz w:val="18"/>
+          <w:szCs w:val="18"/>
+          <w:lang w:val="en"/>
+        </w:rPr>
+        <w:t>tmp</w:t>
+      </w:r>
+      <w:proofErr w:type="spellEnd"/>
+      <w:r>
+        <w:rPr>
+          <w:rStyle w:val="tlid-translation"/>
+          <w:rFonts w:ascii="Courier New" w:hAnsi="Courier New" w:cs="Courier New"/>
+          <w:sz w:val="18"/>
+          <w:szCs w:val="18"/>
+          <w:lang w:val="en"/>
+        </w:rPr>
+        <w:t xml:space="preserve">/.rem-exec/ -type f </w:t>
+      </w:r>
+      <w:r>
+        <w:rPr>
+          <w:rStyle w:val="tlid-translation"/>
+          <w:rFonts w:ascii="Courier New" w:hAnsi="Courier New" w:cs="Courier New"/>
+          <w:sz w:val="18"/>
+          <w:szCs w:val="18"/>
+          <w:lang w:val="en"/>
+        </w:rPr>
+        <w:t xml:space="preserve">! -newer </w:t>
+      </w:r>
+      <w:r>
+        <w:rPr>
+          <w:rStyle w:val="tlid-translation"/>
+          <w:rFonts w:ascii="Courier New" w:hAnsi="Courier New" w:cs="Courier New"/>
+          <w:sz w:val="18"/>
+          <w:szCs w:val="18"/>
+          <w:lang w:val="en"/>
+        </w:rPr>
+        <w:t>/</w:t>
+      </w:r>
+      <w:proofErr w:type="spellStart"/>
+      <w:r>
+        <w:rPr>
+          <w:rStyle w:val="tlid-translation"/>
+          <w:rFonts w:ascii="Courier New" w:hAnsi="Courier New" w:cs="Courier New"/>
+          <w:sz w:val="18"/>
+          <w:szCs w:val="18"/>
+          <w:lang w:val="en"/>
+        </w:rPr>
+        <w:t>tmp</w:t>
+      </w:r>
+      <w:proofErr w:type="spellEnd"/>
+      <w:r>
+        <w:rPr>
+          <w:rStyle w:val="tlid-translation"/>
+          <w:rFonts w:ascii="Courier New" w:hAnsi="Courier New" w:cs="Courier New"/>
+          <w:sz w:val="18"/>
+          <w:szCs w:val="18"/>
+          <w:lang w:val="en"/>
+        </w:rPr>
+        <w:t>/.</w:t>
+      </w:r>
+      <w:proofErr w:type="spellStart"/>
+      <w:r>
+        <w:rPr>
+          <w:rStyle w:val="tlid-translation"/>
+          <w:rFonts w:ascii="Courier New" w:hAnsi="Courier New" w:cs="Courier New"/>
+          <w:sz w:val="18"/>
+          <w:szCs w:val="18"/>
+          <w:lang w:val="en"/>
+        </w:rPr>
+        <w:t>flag_file</w:t>
+      </w:r>
+      <w:proofErr w:type="spellEnd"/>
+      <w:r>
+        <w:rPr>
+          <w:rStyle w:val="tlid-translation"/>
+          <w:rFonts w:ascii="Courier New" w:hAnsi="Courier New" w:cs="Courier New"/>
+          <w:sz w:val="18"/>
+          <w:szCs w:val="18"/>
+          <w:lang w:val="en"/>
+        </w:rPr>
+        <w:t xml:space="preserve"> </w:t>
+      </w:r>
+      <w:r>
+        <w:rPr>
+          <w:rStyle w:val="tlid-translation"/>
+          <w:rFonts w:ascii="Courier New" w:hAnsi="Courier New" w:cs="Courier New"/>
+          <w:sz w:val="18"/>
+          <w:szCs w:val="18"/>
+          <w:lang w:val="en"/>
+        </w:rPr>
+        <w:t xml:space="preserve">-name ".launcher.sh.[0-9]*" -size +0 | </w:t>
+      </w:r>
+      <w:proofErr w:type="spellStart"/>
+      <w:r>
+        <w:rPr>
+          <w:rStyle w:val="tlid-translation"/>
+          <w:rFonts w:ascii="Courier New" w:hAnsi="Courier New" w:cs="Courier New"/>
+          <w:sz w:val="18"/>
+          <w:szCs w:val="18"/>
+          <w:lang w:val="en"/>
+        </w:rPr>
+        <w:t>xargs</w:t>
+      </w:r>
+      <w:proofErr w:type="spellEnd"/>
+      <w:r>
+        <w:rPr>
+          <w:rStyle w:val="tlid-translation"/>
+          <w:rFonts w:ascii="Courier New" w:hAnsi="Courier New" w:cs="Courier New"/>
+          <w:sz w:val="18"/>
+          <w:szCs w:val="18"/>
+          <w:lang w:val="en"/>
+        </w:rPr>
+        <w:t xml:space="preserve"> -I {}  </w:t>
+      </w:r>
+      <w:proofErr w:type="spellStart"/>
+      <w:r>
+        <w:rPr>
+          <w:rStyle w:val="tlid-translation"/>
+          <w:rFonts w:ascii="Courier New" w:hAnsi="Courier New" w:cs="Courier New"/>
+          <w:sz w:val="18"/>
+          <w:szCs w:val="18"/>
+          <w:lang w:val="en"/>
+        </w:rPr>
+        <w:t>lsattr</w:t>
+      </w:r>
+      <w:proofErr w:type="spellEnd"/>
+      <w:r>
+        <w:rPr>
+          <w:rStyle w:val="tlid-translation"/>
+          <w:rFonts w:ascii="Courier New" w:hAnsi="Courier New" w:cs="Courier New"/>
+          <w:sz w:val="18"/>
+          <w:szCs w:val="18"/>
+          <w:lang w:val="en"/>
+        </w:rPr>
+        <w:t xml:space="preserve"> {} | </w:t>
+      </w:r>
+      <w:proofErr w:type="spellStart"/>
+      <w:r>
+        <w:rPr>
+          <w:rStyle w:val="tlid-translation"/>
+          <w:rFonts w:ascii="Courier New" w:hAnsi="Courier New" w:cs="Courier New"/>
+          <w:sz w:val="18"/>
+          <w:szCs w:val="18"/>
+          <w:lang w:val="en"/>
+        </w:rPr>
+        <w:t>awk</w:t>
+      </w:r>
+      <w:proofErr w:type="spellEnd"/>
+      <w:r>
+        <w:rPr>
+          <w:rStyle w:val="tlid-translation"/>
+          <w:rFonts w:ascii="Courier New" w:hAnsi="Courier New" w:cs="Courier New"/>
+          <w:sz w:val="18"/>
+          <w:szCs w:val="18"/>
+          <w:lang w:val="en"/>
+        </w:rPr>
+        <w:t xml:space="preserve"> '</w:t>
+      </w:r>
+      <w:proofErr w:type="spellStart"/>
+      <w:r>
+        <w:rPr>
+          <w:rStyle w:val="tlid-translation"/>
+          <w:rFonts w:ascii="Courier New" w:hAnsi="Courier New" w:cs="Courier New"/>
+          <w:sz w:val="18"/>
+          <w:szCs w:val="18"/>
+          <w:lang w:val="en"/>
+        </w:rPr>
+        <w:t>substr</w:t>
+      </w:r>
+      <w:proofErr w:type="spellEnd"/>
+      <w:r>
+        <w:rPr>
+          <w:rStyle w:val="tlid-translation"/>
+          <w:rFonts w:ascii="Courier New" w:hAnsi="Courier New" w:cs="Courier New"/>
+          <w:sz w:val="18"/>
+          <w:szCs w:val="18"/>
+          <w:lang w:val="en"/>
+        </w:rPr>
+        <w:t>($1,5,1) !~ /^</w:t>
+      </w:r>
+      <w:proofErr w:type="spellStart"/>
+      <w:r>
+        <w:rPr>
+          <w:rStyle w:val="tlid-translation"/>
+          <w:rFonts w:ascii="Courier New" w:hAnsi="Courier New" w:cs="Courier New"/>
+          <w:sz w:val="18"/>
+          <w:szCs w:val="18"/>
+          <w:lang w:val="en"/>
+        </w:rPr>
+        <w:t>i</w:t>
+      </w:r>
+      <w:proofErr w:type="spellEnd"/>
+      <w:r>
+        <w:rPr>
+          <w:rStyle w:val="tlid-translation"/>
+          <w:rFonts w:ascii="Courier New" w:hAnsi="Courier New" w:cs="Courier New"/>
+          <w:sz w:val="18"/>
+          <w:szCs w:val="18"/>
+          <w:lang w:val="en"/>
+        </w:rPr>
+        <w:t xml:space="preserve">$/ { system("echo </w:t>
+      </w:r>
+      <w:proofErr w:type="spellStart"/>
+      <w:r>
+        <w:rPr>
+          <w:rStyle w:val="tlid-translation"/>
+          <w:rFonts w:ascii="Courier New" w:hAnsi="Courier New" w:cs="Courier New"/>
+          <w:sz w:val="18"/>
+          <w:szCs w:val="18"/>
+          <w:lang w:val="en"/>
+        </w:rPr>
+        <w:t>chattr</w:t>
+      </w:r>
+      <w:proofErr w:type="spellEnd"/>
+      <w:r>
+        <w:rPr>
+          <w:rStyle w:val="tlid-translation"/>
+          <w:rFonts w:ascii="Courier New" w:hAnsi="Courier New" w:cs="Courier New"/>
+          <w:sz w:val="18"/>
+          <w:szCs w:val="18"/>
+          <w:lang w:val="en"/>
+        </w:rPr>
+        <w:t xml:space="preserve"> +</w:t>
+      </w:r>
+      <w:proofErr w:type="spellStart"/>
+      <w:r>
+        <w:rPr>
+          <w:rStyle w:val="tlid-translation"/>
+          <w:rFonts w:ascii="Courier New" w:hAnsi="Courier New" w:cs="Courier New"/>
+          <w:sz w:val="18"/>
+          <w:szCs w:val="18"/>
+          <w:lang w:val="en"/>
+        </w:rPr>
+        <w:t>i</w:t>
+      </w:r>
+      <w:proofErr w:type="spellEnd"/>
+      <w:r>
+        <w:rPr>
+          <w:rStyle w:val="tlid-translation"/>
+          <w:rFonts w:ascii="Courier New" w:hAnsi="Courier New" w:cs="Courier New"/>
+          <w:sz w:val="18"/>
+          <w:szCs w:val="18"/>
+          <w:lang w:val="en"/>
+        </w:rPr>
+        <w:t xml:space="preserve"> "$2 ) }'</w:t>
+      </w:r>
+    </w:p>
+    <w:p>
+      <w:pPr>
+        <w:pStyle w:val="Standard"/>
+        <w:ind w:left="643"/>
+        <w:textAlignment w:val="auto"/>
+        <w:rPr>
+          <w:rFonts w:ascii="Verdana" w:hAnsi="Verdana" w:cstheme="minorHAnsi"/>
+          <w:b/>
+          <w:sz w:val="18"/>
+          <w:szCs w:val="18"/>
+          <w:u w:val="single"/>
         </w:rPr>
       </w:pPr>
     </w:p>
@@ -5821,8 +5498,22 @@
           <w:u w:val="single"/>
           <w:lang w:val="nl-NL"/>
         </w:rPr>
-        <w:t>Ranges</w:t>
-      </w:r>
+        <w:t>Max-</w:t>
+      </w:r>
+      <w:proofErr w:type="spellStart"/>
+      <w:r>
+        <w:rPr>
+          <w:rFonts w:ascii="Verdana" w:hAnsi="Verdana" w:cstheme="minorHAnsi"/>
+          <w:b/>
+          <w:sz w:val="18"/>
+          <w:szCs w:val="18"/>
+          <w:highlight w:val="green"/>
+          <w:u w:val="single"/>
+          <w:lang w:val="nl-NL"/>
+        </w:rPr>
+        <w:t>utilization</w:t>
+      </w:r>
+      <w:proofErr w:type="spellEnd"/>
       <w:proofErr w:type="gramStart"/>
       <w:r>
         <w:rPr>
@@ -5844,59 +5535,253 @@
         </w:rPr>
         <w:tab/>
       </w:r>
-      <w:r>
-        <w:rPr>
-          <w:rFonts w:ascii="Verdana" w:hAnsi="Verdana" w:cstheme="minorHAnsi"/>
+      <w:proofErr w:type="gramEnd"/>
+    </w:p>
+    <w:p>
+      <w:pPr>
+        <w:pStyle w:val="Standard"/>
+        <w:ind w:left="643"/>
+        <w:textAlignment w:val="auto"/>
+        <w:rPr>
+          <w:rStyle w:val="tlid-translation"/>
+          <w:rFonts w:ascii="Verdana" w:hAnsi="Verdana"/>
+          <w:sz w:val="18"/>
+          <w:szCs w:val="18"/>
+          <w:lang w:val="en"/>
+        </w:rPr>
+      </w:pPr>
+      <w:r>
+        <w:rPr>
+          <w:rStyle w:val="tlid-translation"/>
+          <w:rFonts w:ascii="Verdana" w:hAnsi="Verdana"/>
           <w:sz w:val="18"/>
           <w:szCs w:val="18"/>
           <w:highlight w:val="green"/>
-          <w:lang w:val="nl-NL"/>
-        </w:rPr>
-        <w:tab/>
+        </w:rPr>
+        <w:t>M</w:t>
+      </w:r>
+      <w:proofErr w:type="spellStart"/>
+      <w:r>
+        <w:rPr>
+          <w:rStyle w:val="tlid-translation"/>
+          <w:rFonts w:ascii="Verdana" w:hAnsi="Verdana"/>
+          <w:sz w:val="18"/>
+          <w:szCs w:val="18"/>
+          <w:highlight w:val="green"/>
+          <w:lang w:val="en"/>
+        </w:rPr>
+        <w:t>aximum</w:t>
+      </w:r>
+      <w:proofErr w:type="spellEnd"/>
+      <w:r>
+        <w:rPr>
+          <w:rStyle w:val="tlid-translation"/>
+          <w:rFonts w:ascii="Verdana" w:hAnsi="Verdana"/>
+          <w:sz w:val="18"/>
+          <w:szCs w:val="18"/>
+          <w:highlight w:val="green"/>
+          <w:lang w:val="en"/>
+        </w:rPr>
+        <w:t xml:space="preserve"> number of sessions/systems in a batch that are operational at the same time.</w:t>
+      </w:r>
+      <w:r>
+        <w:rPr>
+          <w:rFonts w:ascii="Verdana" w:hAnsi="Verdana"/>
+          <w:sz w:val="18"/>
+          <w:szCs w:val="18"/>
+          <w:highlight w:val="green"/>
+          <w:lang w:val="en"/>
+        </w:rPr>
+        <w:br/>
+      </w:r>
+      <w:r>
+        <w:rPr>
+          <w:rStyle w:val="tlid-translation"/>
+          <w:rFonts w:ascii="Verdana" w:hAnsi="Verdana"/>
+          <w:sz w:val="18"/>
+          <w:szCs w:val="18"/>
+          <w:highlight w:val="green"/>
+          <w:lang w:val="en"/>
+        </w:rPr>
+        <w:t>Don't wait until the last system is ready before a new batch</w:t>
+      </w:r>
+      <w:r>
+        <w:rPr>
+          <w:rStyle w:val="tlid-translation"/>
+          <w:rFonts w:ascii="Verdana" w:hAnsi="Verdana"/>
+          <w:sz w:val="18"/>
+          <w:szCs w:val="18"/>
+          <w:highlight w:val="green"/>
+          <w:lang w:val="en"/>
+        </w:rPr>
+        <w:t xml:space="preserve"> </w:t>
+      </w:r>
+      <w:r>
+        <w:rPr>
+          <w:rStyle w:val="tlid-translation"/>
+          <w:rFonts w:ascii="Verdana" w:hAnsi="Verdana"/>
+          <w:sz w:val="18"/>
+          <w:szCs w:val="18"/>
+          <w:highlight w:val="green"/>
+          <w:lang w:val="en"/>
+        </w:rPr>
+        <w:t>is started: if a file descriptor is free, immediately start a new one.</w:t>
+      </w:r>
+      <w:r>
+        <w:rPr>
+          <w:rFonts w:ascii="Verdana" w:hAnsi="Verdana"/>
+          <w:sz w:val="18"/>
+          <w:szCs w:val="18"/>
+          <w:highlight w:val="green"/>
+          <w:lang w:val="en"/>
+        </w:rPr>
+        <w:br/>
+      </w:r>
+      <w:r>
+        <w:rPr>
+          <w:rStyle w:val="tlid-translation"/>
+          <w:rFonts w:ascii="Verdana" w:hAnsi="Verdana"/>
+          <w:sz w:val="18"/>
+          <w:szCs w:val="18"/>
+          <w:highlight w:val="green"/>
+          <w:lang w:val="en"/>
+        </w:rPr>
+        <w:t>The technical model must then look different.</w:t>
+      </w:r>
+      <w:r>
+        <w:rPr>
+          <w:rFonts w:ascii="Verdana" w:hAnsi="Verdana"/>
+          <w:sz w:val="18"/>
+          <w:szCs w:val="18"/>
+          <w:highlight w:val="green"/>
+          <w:lang w:val="en"/>
+        </w:rPr>
+        <w:br/>
+      </w:r>
+      <w:r>
+        <w:rPr>
+          <w:rStyle w:val="tlid-translation"/>
+          <w:rFonts w:ascii="Verdana" w:hAnsi="Verdana"/>
+          <w:sz w:val="18"/>
+          <w:szCs w:val="18"/>
+          <w:highlight w:val="green"/>
+          <w:lang w:val="en"/>
+        </w:rPr>
+        <w:t>Hint</w:t>
+      </w:r>
+      <w:r>
+        <w:rPr>
+          <w:rStyle w:val="tlid-translation"/>
+          <w:rFonts w:ascii="Verdana" w:hAnsi="Verdana"/>
+          <w:sz w:val="18"/>
+          <w:szCs w:val="18"/>
+          <w:highlight w:val="green"/>
+          <w:lang w:val="en"/>
+        </w:rPr>
+        <w:t xml:space="preserve">: </w:t>
+      </w:r>
+      <w:proofErr w:type="gramStart"/>
+      <w:r>
+        <w:rPr>
+          <w:rStyle w:val="tlid-translation"/>
+          <w:rFonts w:ascii="Courier New" w:hAnsi="Courier New" w:cs="Courier New"/>
+          <w:sz w:val="18"/>
+          <w:szCs w:val="18"/>
+          <w:highlight w:val="green"/>
+          <w:lang w:val="en"/>
+        </w:rPr>
+        <w:t>RUNNING[</w:t>
       </w:r>
       <w:proofErr w:type="gramEnd"/>
+      <w:r>
+        <w:rPr>
+          <w:rStyle w:val="tlid-translation"/>
+          <w:rFonts w:ascii="Courier New" w:hAnsi="Courier New" w:cs="Courier New"/>
+          <w:sz w:val="18"/>
+          <w:szCs w:val="18"/>
+          <w:highlight w:val="green"/>
+          <w:lang w:val="en"/>
+        </w:rPr>
+        <w:t>${NUM}]</w:t>
+      </w:r>
+      <w:r>
+        <w:rPr>
+          <w:rStyle w:val="tlid-translation"/>
+          <w:rFonts w:ascii="Courier New" w:hAnsi="Courier New" w:cs="Courier New"/>
+          <w:sz w:val="18"/>
+          <w:szCs w:val="18"/>
+          <w:highlight w:val="green"/>
+          <w:lang w:val="en"/>
+        </w:rPr>
+        <w:t>=</w:t>
+      </w:r>
+      <w:r>
+        <w:rPr>
+          <w:rStyle w:val="tlid-translation"/>
+          <w:rFonts w:ascii="Courier New" w:hAnsi="Courier New" w:cs="Courier New"/>
+          <w:sz w:val="18"/>
+          <w:szCs w:val="18"/>
+          <w:highlight w:val="green"/>
+          <w:lang w:val="en"/>
+        </w:rPr>
+        <w:t>$$:$(date +% s):</w:t>
+      </w:r>
+      <w:r>
+        <w:rPr>
+          <w:rStyle w:val="tlid-translation"/>
+          <w:rFonts w:ascii="Courier New" w:hAnsi="Courier New" w:cs="Courier New"/>
+          <w:sz w:val="18"/>
+          <w:szCs w:val="18"/>
+          <w:highlight w:val="green"/>
+          <w:lang w:val="en"/>
+        </w:rPr>
+        <w:t>$</w:t>
+      </w:r>
+      <w:r>
+        <w:rPr>
+          <w:rStyle w:val="tlid-translation"/>
+          <w:rFonts w:ascii="Courier New" w:hAnsi="Courier New" w:cs="Courier New"/>
+          <w:sz w:val="18"/>
+          <w:szCs w:val="18"/>
+          <w:highlight w:val="green"/>
+          <w:lang w:val="en"/>
+        </w:rPr>
+        <w:t>{NUM}</w:t>
+      </w:r>
+      <w:r>
+        <w:rPr>
+          <w:rStyle w:val="tlid-translation"/>
+          <w:rFonts w:ascii="Verdana" w:hAnsi="Verdana"/>
+          <w:sz w:val="18"/>
+          <w:szCs w:val="18"/>
+          <w:highlight w:val="green"/>
+          <w:lang w:val="en"/>
+        </w:rPr>
+        <w:t xml:space="preserve"> and an array with free file descriptors and an array with descriptors whose status is to be determined</w:t>
+      </w:r>
+      <w:r>
+        <w:rPr>
+          <w:rStyle w:val="tlid-translation"/>
+          <w:rFonts w:ascii="Verdana" w:hAnsi="Verdana"/>
+          <w:sz w:val="18"/>
+          <w:szCs w:val="18"/>
+          <w:highlight w:val="green"/>
+          <w:lang w:val="en"/>
+        </w:rPr>
+        <w:t>.</w:t>
+      </w:r>
     </w:p>
     <w:p>
       <w:pPr>
         <w:pStyle w:val="Standard"/>
-        <w:ind w:left="566"/>
+        <w:ind w:left="643"/>
         <w:textAlignment w:val="auto"/>
         <w:rPr>
           <w:rStyle w:val="tlid-translation"/>
-          <w:lang w:val="en"/>
-        </w:rPr>
-      </w:pPr>
-      <w:r>
-        <w:rPr>
-          <w:rStyle w:val="tlid-translation"/>
           <w:rFonts w:ascii="Verdana" w:hAnsi="Verdana"/>
           <w:sz w:val="18"/>
           <w:szCs w:val="18"/>
-          <w:highlight w:val="green"/>
-          <w:lang w:val="en"/>
-        </w:rPr>
-        <w:t xml:space="preserve"> Allow to select multiple systems in the selection screen</w:t>
-      </w:r>
-      <w:r>
-        <w:rPr>
-          <w:rStyle w:val="tlid-translation"/>
-          <w:highlight w:val="green"/>
-          <w:lang w:val="en"/>
-        </w:rPr>
-        <w:t>.</w:t>
-      </w:r>
-    </w:p>
-    <w:p>
-      <w:pPr>
-        <w:pStyle w:val="Standard"/>
-        <w:ind w:left="566"/>
-        <w:textAlignment w:val="auto"/>
-        <w:rPr>
-          <w:rFonts w:ascii="Verdana" w:hAnsi="Verdana" w:cstheme="minorHAnsi"/>
-          <w:b/>
-          <w:sz w:val="18"/>
-          <w:szCs w:val="18"/>
-          <w:u w:val="single"/>
+          <w:lang w:val="en"/>
         </w:rPr>
       </w:pPr>
     </w:p>
@@ -5909,7 +5794,7 @@
         </w:numPr>
         <w:textAlignment w:val="auto"/>
         <w:rPr>
-          <w:rFonts w:ascii="Courier New" w:hAnsi="Courier New" w:cs="Courier New"/>
+          <w:rFonts w:ascii="Verdana" w:hAnsi="Verdana" w:cstheme="minorHAnsi"/>
           <w:b/>
           <w:sz w:val="18"/>
           <w:szCs w:val="18"/>
@@ -5920,7 +5805,7 @@
       </w:pPr>
       <w:r>
         <w:rPr>
-          <w:rFonts w:ascii="Courier New" w:hAnsi="Courier New" w:cs="Courier New"/>
+          <w:rFonts w:ascii="Verdana" w:hAnsi="Verdana" w:cstheme="minorHAnsi"/>
           <w:b/>
           <w:sz w:val="18"/>
           <w:szCs w:val="18"/>
@@ -5928,95 +5813,82 @@
           <w:u w:val="single"/>
           <w:lang w:val="nl-NL"/>
         </w:rPr>
-        <w:t>-f &lt;systems&gt;</w:t>
-      </w:r>
-      <w:r>
-        <w:rPr>
-          <w:rFonts w:ascii="Courier New" w:hAnsi="Courier New" w:cs="Courier New"/>
+        <w:t>Ranges</w:t>
+      </w:r>
+      <w:proofErr w:type="gramStart"/>
+      <w:r>
+        <w:rPr>
+          <w:rFonts w:ascii="Verdana" w:hAnsi="Verdana" w:cstheme="minorHAnsi"/>
+          <w:sz w:val="18"/>
+          <w:szCs w:val="18"/>
+          <w:highlight w:val="green"/>
+          <w:lang w:val="nl-NL"/>
+        </w:rPr>
+        <w:t>:</w:t>
+      </w:r>
+      <w:r>
+        <w:rPr>
+          <w:rFonts w:ascii="Verdana" w:hAnsi="Verdana" w:cstheme="minorHAnsi"/>
+          <w:sz w:val="18"/>
+          <w:szCs w:val="18"/>
+          <w:highlight w:val="green"/>
+          <w:lang w:val="nl-NL"/>
+        </w:rPr>
+        <w:tab/>
+      </w:r>
+      <w:r>
+        <w:rPr>
+          <w:rFonts w:ascii="Verdana" w:hAnsi="Verdana" w:cstheme="minorHAnsi"/>
+          <w:sz w:val="18"/>
+          <w:szCs w:val="18"/>
+          <w:highlight w:val="green"/>
+          <w:lang w:val="nl-NL"/>
+        </w:rPr>
+        <w:tab/>
+      </w:r>
+      <w:proofErr w:type="gramEnd"/>
+    </w:p>
+    <w:p>
+      <w:pPr>
+        <w:pStyle w:val="Standard"/>
+        <w:ind w:left="566"/>
+        <w:textAlignment w:val="auto"/>
+        <w:rPr>
+          <w:rStyle w:val="tlid-translation"/>
+          <w:lang w:val="en"/>
+        </w:rPr>
+      </w:pPr>
+      <w:r>
+        <w:rPr>
+          <w:rStyle w:val="tlid-translation"/>
+          <w:rFonts w:ascii="Verdana" w:hAnsi="Verdana"/>
+          <w:sz w:val="18"/>
+          <w:szCs w:val="18"/>
+          <w:highlight w:val="green"/>
+          <w:lang w:val="en"/>
+        </w:rPr>
+        <w:t xml:space="preserve"> Allow to select multiple systems in the selection screen</w:t>
+      </w:r>
+      <w:r>
+        <w:rPr>
+          <w:rStyle w:val="tlid-translation"/>
+          <w:highlight w:val="green"/>
+          <w:lang w:val="en"/>
+        </w:rPr>
+        <w:t>.</w:t>
+      </w:r>
+    </w:p>
+    <w:p>
+      <w:pPr>
+        <w:pStyle w:val="Standard"/>
+        <w:ind w:left="566"/>
+        <w:textAlignment w:val="auto"/>
+        <w:rPr>
+          <w:rFonts w:ascii="Verdana" w:hAnsi="Verdana" w:cstheme="minorHAnsi"/>
           <w:b/>
           <w:sz w:val="18"/>
           <w:szCs w:val="18"/>
-          <w:highlight w:val="green"/>
           <w:u w:val="single"/>
-          <w:lang w:val="nl-NL"/>
-        </w:rPr>
-        <w:tab/>
-      </w:r>
-      <w:r>
-        <w:rPr>
-          <w:rFonts w:ascii="Courier New" w:hAnsi="Courier New" w:cs="Courier New"/>
-          <w:b/>
-          <w:sz w:val="18"/>
-          <w:szCs w:val="18"/>
-          <w:highlight w:val="green"/>
-          <w:u w:val="single"/>
-          <w:lang w:val="nl-NL"/>
-        </w:rPr>
-        <w:t>:</w:t>
-      </w:r>
-    </w:p>
-    <w:p>
-      <w:pPr>
-        <w:pStyle w:val="Standard"/>
-        <w:ind w:left="643"/>
-        <w:textAlignment w:val="auto"/>
-        <w:rPr>
-          <w:rStyle w:val="tlid-translation"/>
-          <w:rFonts w:ascii="Verdana" w:hAnsi="Verdana"/>
-          <w:sz w:val="18"/>
-          <w:szCs w:val="18"/>
-          <w:lang w:val="en"/>
-        </w:rPr>
-      </w:pPr>
-      <w:r>
-        <w:rPr>
-          <w:rFonts w:ascii="Verdana" w:hAnsi="Verdana" w:cstheme="minorHAnsi"/>
-          <w:sz w:val="18"/>
-          <w:szCs w:val="18"/>
-          <w:highlight w:val="green"/>
-        </w:rPr>
-        <w:t xml:space="preserve">Building in the ability the usage of </w:t>
-      </w:r>
-      <w:r>
-        <w:rPr>
-          <w:rStyle w:val="tlid-translation"/>
-          <w:rFonts w:ascii="Courier New" w:hAnsi="Courier New" w:cs="Courier New"/>
-          <w:sz w:val="18"/>
-          <w:szCs w:val="18"/>
-          <w:highlight w:val="green"/>
-          <w:lang w:val="en"/>
-        </w:rPr>
-        <w:t>–f</w:t>
-      </w:r>
-      <w:r>
-        <w:rPr>
-          <w:rStyle w:val="tlid-translation"/>
-          <w:highlight w:val="green"/>
-          <w:lang w:val="en"/>
-        </w:rPr>
-        <w:t xml:space="preserve"> </w:t>
-      </w:r>
-      <w:r>
-        <w:rPr>
-          <w:rStyle w:val="tlid-translation"/>
-          <w:rFonts w:ascii="Verdana" w:hAnsi="Verdana"/>
-          <w:sz w:val="18"/>
-          <w:szCs w:val="18"/>
-          <w:highlight w:val="green"/>
-          <w:lang w:val="en"/>
-        </w:rPr>
-        <w:t>input-variable which specifies a file in which the systems are included for which there are operations must be started on.</w:t>
-      </w:r>
-    </w:p>
-    <w:p>
-      <w:pPr>
-        <w:pStyle w:val="Standard"/>
-        <w:ind w:left="643"/>
-        <w:textAlignment w:val="auto"/>
-        <w:rPr>
-          <w:rFonts w:ascii="Verdana" w:hAnsi="Verdana" w:cstheme="minorHAnsi"/>
-          <w:sz w:val="18"/>
-          <w:szCs w:val="18"/>
         </w:rPr>
       </w:pPr>
     </w:p>
@@ -6029,6 +5901,126 @@
         </w:numPr>
         <w:textAlignment w:val="auto"/>
         <w:rPr>
+          <w:rFonts w:ascii="Courier New" w:hAnsi="Courier New" w:cs="Courier New"/>
+          <w:b/>
+          <w:sz w:val="18"/>
+          <w:szCs w:val="18"/>
+          <w:highlight w:val="green"/>
+          <w:u w:val="single"/>
+          <w:lang w:val="nl-NL"/>
+        </w:rPr>
+      </w:pPr>
+      <w:r>
+        <w:rPr>
+          <w:rFonts w:ascii="Courier New" w:hAnsi="Courier New" w:cs="Courier New"/>
+          <w:b/>
+          <w:sz w:val="18"/>
+          <w:szCs w:val="18"/>
+          <w:highlight w:val="green"/>
+          <w:u w:val="single"/>
+          <w:lang w:val="nl-NL"/>
+        </w:rPr>
+        <w:t>-f &lt;systems&gt;</w:t>
+      </w:r>
+      <w:r>
+        <w:rPr>
+          <w:rFonts w:ascii="Courier New" w:hAnsi="Courier New" w:cs="Courier New"/>
+          <w:b/>
+          <w:sz w:val="18"/>
+          <w:szCs w:val="18"/>
+          <w:highlight w:val="green"/>
+          <w:u w:val="single"/>
+          <w:lang w:val="nl-NL"/>
+        </w:rPr>
+        <w:tab/>
+      </w:r>
+      <w:r>
+        <w:rPr>
+          <w:rFonts w:ascii="Courier New" w:hAnsi="Courier New" w:cs="Courier New"/>
+          <w:b/>
+          <w:sz w:val="18"/>
+          <w:szCs w:val="18"/>
+          <w:highlight w:val="green"/>
+          <w:u w:val="single"/>
+          <w:lang w:val="nl-NL"/>
+        </w:rPr>
+        <w:t>:</w:t>
+      </w:r>
+    </w:p>
+    <w:p>
+      <w:pPr>
+        <w:pStyle w:val="Standard"/>
+        <w:ind w:left="643"/>
+        <w:textAlignment w:val="auto"/>
+        <w:rPr>
+          <w:rStyle w:val="tlid-translation"/>
+          <w:rFonts w:ascii="Verdana" w:hAnsi="Verdana"/>
+          <w:sz w:val="18"/>
+          <w:szCs w:val="18"/>
+          <w:lang w:val="en"/>
+        </w:rPr>
+      </w:pPr>
+      <w:r>
+        <w:rPr>
+          <w:rFonts w:ascii="Verdana" w:hAnsi="Verdana" w:cstheme="minorHAnsi"/>
+          <w:sz w:val="18"/>
+          <w:szCs w:val="18"/>
+          <w:highlight w:val="green"/>
+        </w:rPr>
+        <w:t xml:space="preserve">Building in the ability the usage of </w:t>
+      </w:r>
+      <w:r>
+        <w:rPr>
+          <w:rStyle w:val="tlid-translation"/>
+          <w:rFonts w:ascii="Courier New" w:hAnsi="Courier New" w:cs="Courier New"/>
+          <w:sz w:val="18"/>
+          <w:szCs w:val="18"/>
+          <w:highlight w:val="green"/>
+          <w:lang w:val="en"/>
+        </w:rPr>
+        <w:t>–f</w:t>
+      </w:r>
+      <w:r>
+        <w:rPr>
+          <w:rStyle w:val="tlid-translation"/>
+          <w:highlight w:val="green"/>
+          <w:lang w:val="en"/>
+        </w:rPr>
+        <w:t xml:space="preserve"> </w:t>
+      </w:r>
+      <w:r>
+        <w:rPr>
+          <w:rStyle w:val="tlid-translation"/>
+          <w:rFonts w:ascii="Verdana" w:hAnsi="Verdana"/>
+          <w:sz w:val="18"/>
+          <w:szCs w:val="18"/>
+          <w:highlight w:val="green"/>
+          <w:lang w:val="en"/>
+        </w:rPr>
+        <w:t>input-variable which specifies a file in which the systems are included for which there are operations must be started on.</w:t>
+      </w:r>
+    </w:p>
+    <w:p>
+      <w:pPr>
+        <w:pStyle w:val="Standard"/>
+        <w:ind w:left="643"/>
+        <w:textAlignment w:val="auto"/>
+        <w:rPr>
+          <w:rFonts w:ascii="Verdana" w:hAnsi="Verdana" w:cstheme="minorHAnsi"/>
+          <w:sz w:val="18"/>
+          <w:szCs w:val="18"/>
+        </w:rPr>
+      </w:pPr>
+    </w:p>
+    <w:p>
+      <w:pPr>
+        <w:pStyle w:val="Standard"/>
+        <w:numPr>
+          <w:ilvl w:val="0"/>
+          <w:numId w:val="41"/>
+        </w:numPr>
+        <w:textAlignment w:val="auto"/>
+        <w:rPr>
           <w:rFonts w:ascii="Verdana" w:hAnsi="Verdana" w:cstheme="minorHAnsi"/>
           <w:b/>
           <w:sz w:val="18"/>
@@ -6772,6 +6764,101 @@
         <w:textAlignment w:val="auto"/>
         <w:rPr>
           <w:rStyle w:val="tlid-translation"/>
+          <w:rFonts w:ascii="Verdana" w:hAnsi="Verdana"/>
+          <w:sz w:val="18"/>
+          <w:szCs w:val="18"/>
+          <w:lang w:val="en"/>
+        </w:rPr>
+      </w:pPr>
+    </w:p>
+    <w:p>
+      <w:pPr>
+        <w:pStyle w:val="Standard"/>
+        <w:numPr>
+          <w:ilvl w:val="0"/>
+          <w:numId w:val="42"/>
+        </w:numPr>
+        <w:textAlignment w:val="auto"/>
+        <w:rPr>
+          <w:rFonts w:ascii="Verdana" w:hAnsi="Verdana" w:cstheme="minorHAnsi"/>
+          <w:b/>
+          <w:sz w:val="18"/>
+          <w:szCs w:val="18"/>
+          <w:highlight w:val="green"/>
+          <w:u w:val="single"/>
+          <w:lang w:val="nl-NL"/>
+        </w:rPr>
+      </w:pPr>
+      <w:proofErr w:type="spellStart"/>
+      <w:r>
+        <w:rPr>
+          <w:rFonts w:ascii="Verdana" w:hAnsi="Verdana" w:cstheme="minorHAnsi"/>
+          <w:b/>
+          <w:sz w:val="18"/>
+          <w:szCs w:val="18"/>
+          <w:highlight w:val="green"/>
+          <w:u w:val="single"/>
+          <w:lang w:val="nl-NL"/>
+        </w:rPr>
+        <w:t>Excludes</w:t>
+      </w:r>
+      <w:proofErr w:type="spellEnd"/>
+      <w:r>
+        <w:rPr>
+          <w:rFonts w:ascii="Verdana" w:hAnsi="Verdana" w:cstheme="minorHAnsi"/>
+          <w:b/>
+          <w:sz w:val="18"/>
+          <w:szCs w:val="18"/>
+          <w:highlight w:val="green"/>
+          <w:u w:val="single"/>
+          <w:lang w:val="nl-NL"/>
+        </w:rPr>
+        <w:t>:</w:t>
+      </w:r>
+    </w:p>
+    <w:p>
+      <w:pPr>
+        <w:pStyle w:val="Standard"/>
+        <w:ind w:left="643"/>
+        <w:textAlignment w:val="auto"/>
+        <w:rPr>
+          <w:rStyle w:val="tlid-translation"/>
+          <w:rFonts w:ascii="Verdana" w:hAnsi="Verdana"/>
+          <w:sz w:val="18"/>
+          <w:szCs w:val="18"/>
+          <w:lang w:val="en"/>
+        </w:rPr>
+      </w:pPr>
+      <w:r>
+        <w:rPr>
+          <w:rStyle w:val="tlid-translation"/>
+          <w:rFonts w:ascii="Verdana" w:hAnsi="Verdana"/>
+          <w:sz w:val="18"/>
+          <w:szCs w:val="18"/>
+          <w:highlight w:val="green"/>
+          <w:lang w:val="en"/>
+        </w:rPr>
+        <w:t>Use a default list of systems which have to be excluded by default; that should contain systems which are unable to logon to and for which it doesn’t make sense to try to connect to</w:t>
+      </w:r>
+      <w:r>
+        <w:rPr>
+          <w:rStyle w:val="tlid-translation"/>
+          <w:rFonts w:ascii="Verdana" w:hAnsi="Verdana"/>
+          <w:sz w:val="18"/>
+          <w:szCs w:val="18"/>
+          <w:highlight w:val="green"/>
+          <w:lang w:val="en"/>
+        </w:rPr>
+        <w:t>.</w:t>
+      </w:r>
+    </w:p>
+    <w:p>
+      <w:pPr>
+        <w:pStyle w:val="Standard"/>
+        <w:ind w:left="643"/>
+        <w:textAlignment w:val="auto"/>
+        <w:rPr>
+          <w:rStyle w:val="tlid-translation"/>
           <w:rFonts w:ascii="Verdana" w:hAnsi="Verdana" w:cstheme="minorHAnsi"/>
           <w:b/>
           <w:sz w:val="18"/>
@@ -6871,6 +6958,7 @@
           <w:strike/>
           <w:lang w:val="en"/>
         </w:rPr>
+        <w:lastRenderedPageBreak/>
         <w:t>–x "&lt;</w:t>
       </w:r>
       <w:proofErr w:type="spellStart"/>
@@ -7048,14 +7136,7 @@
         <w:rPr>
           <w:lang w:val="en"/>
         </w:rPr>
-        <w:t xml:space="preserve"> it is better to not have the square-brackets solution used. Command(s)/script(s) to be executed on system(s) should be given </w:t>
-      </w:r>
-      <w:r>
-        <w:rPr>
-          <w:lang w:val="en"/>
-        </w:rPr>
-        <w:lastRenderedPageBreak/>
-        <w:t xml:space="preserve">between double quotes; the usage </w:t>
+        <w:t xml:space="preserve"> it is better to not have the square-brackets solution used. Command(s)/script(s) to be executed on system(s) should be given between double quotes; the usage </w:t>
       </w:r>
       <w:r>
         <w:rPr>
@@ -7100,21 +7181,11 @@
       <w:r>
         <w:instrText xml:space="preserve"> &lt;&gt; "" "</w:instrText>
       </w:r>
-      <w:r>
-        <w:fldChar w:fldCharType="begin"/>
-      </w:r>
-      <w:r>
-        <w:instrText xml:space="preserve"> DOCPROPERTY "lblEnclosure" </w:instrText>
-      </w:r>
-      <w:r>
-        <w:fldChar w:fldCharType="separate"/>
-      </w:r>
-      <w:r>
-        <w:instrText>Enclosures</w:instrText>
-      </w:r>
-      <w:r>
-        <w:fldChar w:fldCharType="end"/>
-      </w:r>
+      <w:fldSimple w:instr=" DOCPROPERTY &quot;lblEnclosure&quot; ">
+        <w:r>
+          <w:instrText>Enclosures</w:instrText>
+        </w:r>
+      </w:fldSimple>
       <w:r>
         <w:tab/>
         <w:instrText xml:space="preserve">" "" </w:instrText>
@@ -7187,7 +7258,7 @@
       <w:rPr>
         <w:noProof/>
       </w:rPr>
-      <w:t>3</w:t>
+      <w:t>4</w:t>
     </w:r>
     <w:r>
       <w:fldChar w:fldCharType="end"/>
@@ -7195,21 +7266,11 @@
     <w:r>
       <w:t xml:space="preserve"> </w:t>
     </w:r>
-    <w:r>
-      <w:fldChar w:fldCharType="begin"/>
-    </w:r>
-    <w:r>
-      <w:instrText xml:space="preserve"> DOCPROPERTY lblOf </w:instrText>
-    </w:r>
-    <w:r>
-      <w:fldChar w:fldCharType="separate"/>
-    </w:r>
-    <w:r>
-      <w:t>of</w:t>
-    </w:r>
-    <w:r>
-      <w:fldChar w:fldCharType="end"/>
-    </w:r>
+    <w:fldSimple w:instr=" DOCPROPERTY lblOf ">
+      <w:r>
+        <w:t>of</w:t>
+      </w:r>
+    </w:fldSimple>
     <w:r>
       <w:t xml:space="preserve"> </w:t>
     </w:r>
@@ -7263,21 +7324,11 @@
     <w:r>
       <w:instrText xml:space="preserve"> &lt;&gt; "" "</w:instrText>
     </w:r>
-    <w:r>
-      <w:fldChar w:fldCharType="begin"/>
-    </w:r>
-    <w:r>
-      <w:instrText xml:space="preserve"> DOCPROPERTY "lblRef" </w:instrText>
-    </w:r>
-    <w:r>
-      <w:fldChar w:fldCharType="separate"/>
-    </w:r>
-    <w:r>
-      <w:instrText>Ref</w:instrText>
-    </w:r>
-    <w:r>
-      <w:fldChar w:fldCharType="end"/>
-    </w:r>
+    <w:fldSimple w:instr=" DOCPROPERTY &quot;lblRef&quot; ">
+      <w:r>
+        <w:instrText>Ref</w:instrText>
+      </w:r>
+    </w:fldSimple>
     <w:r>
       <w:instrText xml:space="preserve">: " "" </w:instrText>
     </w:r>
@@ -7326,21 +7377,11 @@
     <w:r>
       <w:t xml:space="preserve"> </w:t>
     </w:r>
-    <w:r>
-      <w:fldChar w:fldCharType="begin"/>
-    </w:r>
-    <w:r>
-      <w:instrText xml:space="preserve"> DOCPROPERTY lblOf </w:instrText>
-    </w:r>
-    <w:r>
-      <w:fldChar w:fldCharType="separate"/>
-    </w:r>
-    <w:r>
-      <w:t>of</w:t>
-    </w:r>
-    <w:r>
-      <w:fldChar w:fldCharType="end"/>
-    </w:r>
+    <w:fldSimple w:instr=" DOCPROPERTY lblOf ">
+      <w:r>
+        <w:t>of</w:t>
+      </w:r>
+    </w:fldSimple>
     <w:r>
       <w:t xml:space="preserve"> </w:t>
     </w:r>
@@ -7394,21 +7435,11 @@
     <w:r>
       <w:instrText xml:space="preserve"> &lt;&gt; "" "</w:instrText>
     </w:r>
-    <w:r>
-      <w:fldChar w:fldCharType="begin"/>
-    </w:r>
-    <w:r>
-      <w:instrText xml:space="preserve"> DOCPROPERTY "lblRef" </w:instrText>
-    </w:r>
-    <w:r>
-      <w:fldChar w:fldCharType="separate"/>
-    </w:r>
-    <w:r>
-      <w:instrText>Ref</w:instrText>
-    </w:r>
-    <w:r>
-      <w:fldChar w:fldCharType="end"/>
-    </w:r>
+    <w:fldSimple w:instr=" DOCPROPERTY &quot;lblRef&quot; ">
+      <w:r>
+        <w:instrText>Ref</w:instrText>
+      </w:r>
+    </w:fldSimple>
     <w:r>
       <w:instrText xml:space="preserve">: " "" </w:instrText>
     </w:r>
@@ -14063,61 +14094,6 @@
 </file>
 
 <file path=customXml/item1.xml><?xml version="1.0" encoding="utf-8"?>
-<?mso-contentType ?>
-<spe:Receivers xmlns:spe="http://schemas.microsoft.com/sharepoint/events">
-  <Receiver>
-    <Name>Document ID Generator</Name>
-    <Synchronization>Synchronous</Synchronization>
-    <Type>10001</Type>
-    <SequenceNumber>1000</SequenceNumber>
-    <Assembly>Microsoft.Office.DocumentManagement, Version=14.0.0.0, Culture=neutral, PublicKeyToken=71e9bce111e9429c</Assembly>
-    <Class>Microsoft.Office.DocumentManagement.Internal.DocIdHandler</Class>
-    <Data/>
-    <Filter/>
-  </Receiver>
-  <Receiver>
-    <Name>Document ID Generator</Name>
-    <Synchronization>Synchronous</Synchronization>
-    <Type>10002</Type>
-    <SequenceNumber>1001</SequenceNumber>
-    <Assembly>Microsoft.Office.DocumentManagement, Version=14.0.0.0, Culture=neutral, PublicKeyToken=71e9bce111e9429c</Assembly>
-    <Class>Microsoft.Office.DocumentManagement.Internal.DocIdHandler</Class>
-    <Data/>
-    <Filter/>
-  </Receiver>
-  <Receiver>
-    <Name>Document ID Generator</Name>
-    <Synchronization>Synchronous</Synchronization>
-    <Type>10004</Type>
-    <SequenceNumber>1002</SequenceNumber>
-    <Assembly>Microsoft.Office.DocumentManagement, Version=14.0.0.0, Culture=neutral, PublicKeyToken=71e9bce111e9429c</Assembly>
-    <Class>Microsoft.Office.DocumentManagement.Internal.DocIdHandler</Class>
-    <Data/>
-    <Filter/>
-  </Receiver>
-  <Receiver>
-    <Name>Document ID Generator</Name>
-    <Synchronization>Synchronous</Synchronization>
-    <Type>10006</Type>
-    <SequenceNumber>1003</SequenceNumber>
-    <Assembly>Microsoft.Office.DocumentManagement, Version=14.0.0.0, Culture=neutral, PublicKeyToken=71e9bce111e9429c</Assembly>
-    <Class>Microsoft.Office.DocumentManagement.Internal.DocIdHandler</Class>
-    <Data/>
-    <Filter/>
-  </Receiver>
-</spe:Receivers>
-</file>
-
-<file path=customXml/item2.xml><?xml version="1.0" encoding="utf-8"?>
-<?mso-contentType ?>
-<FormTemplates xmlns="http://schemas.microsoft.com/sharepoint/v3/contenttype/forms">
-  <Display>DocumentLibraryForm</Display>
-  <Edit>DocumentLibraryForm</Edit>
-  <New>DocumentLibraryForm</New>
-</FormTemplates>
-</file>
-
-<file path=customXml/item3.xml><?xml version="1.0" encoding="utf-8"?>
 <ct:contentTypeSchema xmlns:ct="http://schemas.microsoft.com/office/2006/metadata/contentType" xmlns:ma="http://schemas.microsoft.com/office/2006/metadata/properties/metaAttributes" ct:_="" ma:_="" ma:contentTypeName="Document" ma:contentTypeID="0x0101008CA9A3BFCB990B4790C34B3EDC892665" ma:contentTypeVersion="2" ma:contentTypeDescription="Create a new document." ma:contentTypeScope="" ma:versionID="4897289b93167b946073c0c4973cd3ff">
   <xsd:schema xmlns:xsd="http://www.w3.org/2001/XMLSchema" xmlns:xs="http://www.w3.org/2001/XMLSchema" xmlns:p="http://schemas.microsoft.com/office/2006/metadata/properties" xmlns:ns2="f539e246-dd41-43aa-bfb5-b1c105380071" xmlns:ns3="53cc08eb-9ad1-4728-a848-0ed7b41539f4" targetNamespace="http://schemas.microsoft.com/office/2006/metadata/properties" ma:root="true" ma:fieldsID="0377e6be4513416f87da0d61cc256f48" ns2:_="" ns3:_="">
     <xsd:import namespace="f539e246-dd41-43aa-bfb5-b1c105380071"/>
@@ -14279,6 +14255,61 @@
 </ct:contentTypeSchema>
 </file>
 
+<file path=customXml/item2.xml><?xml version="1.0" encoding="utf-8"?>
+<?mso-contentType ?>
+<FormTemplates xmlns="http://schemas.microsoft.com/sharepoint/v3/contenttype/forms">
+  <Display>DocumentLibraryForm</Display>
+  <Edit>DocumentLibraryForm</Edit>
+  <New>DocumentLibraryForm</New>
+</FormTemplates>
+</file>
+
+<file path=customXml/item3.xml><?xml version="1.0" encoding="utf-8"?>
+<?mso-contentType ?>
+<spe:Receivers xmlns:spe="http://schemas.microsoft.com/sharepoint/events">
+  <Receiver>
+    <Name>Document ID Generator</Name>
+    <Synchronization>Synchronous</Synchronization>
+    <Type>10001</Type>
+    <SequenceNumber>1000</SequenceNumber>
+    <Assembly>Microsoft.Office.DocumentManagement, Version=14.0.0.0, Culture=neutral, PublicKeyToken=71e9bce111e9429c</Assembly>
+    <Class>Microsoft.Office.DocumentManagement.Internal.DocIdHandler</Class>
+    <Data/>
+    <Filter/>
+  </Receiver>
+  <Receiver>
+    <Name>Document ID Generator</Name>
+    <Synchronization>Synchronous</Synchronization>
+    <Type>10002</Type>
+    <SequenceNumber>1001</SequenceNumber>
+    <Assembly>Microsoft.Office.DocumentManagement, Version=14.0.0.0, Culture=neutral, PublicKeyToken=71e9bce111e9429c</Assembly>
+    <Class>Microsoft.Office.DocumentManagement.Internal.DocIdHandler</Class>
+    <Data/>
+    <Filter/>
+  </Receiver>
+  <Receiver>
+    <Name>Document ID Generator</Name>
+    <Synchronization>Synchronous</Synchronization>
+    <Type>10004</Type>
+    <SequenceNumber>1002</SequenceNumber>
+    <Assembly>Microsoft.Office.DocumentManagement, Version=14.0.0.0, Culture=neutral, PublicKeyToken=71e9bce111e9429c</Assembly>
+    <Class>Microsoft.Office.DocumentManagement.Internal.DocIdHandler</Class>
+    <Data/>
+    <Filter/>
+  </Receiver>
+  <Receiver>
+    <Name>Document ID Generator</Name>
+    <Synchronization>Synchronous</Synchronization>
+    <Type>10006</Type>
+    <SequenceNumber>1003</SequenceNumber>
+    <Assembly>Microsoft.Office.DocumentManagement, Version=14.0.0.0, Culture=neutral, PublicKeyToken=71e9bce111e9429c</Assembly>
+    <Class>Microsoft.Office.DocumentManagement.Internal.DocIdHandler</Class>
+    <Data/>
+    <Filter/>
+  </Receiver>
+</spe:Receivers>
+</file>
+
 <file path=customXml/item4.xml><?xml version="1.0" encoding="utf-8"?>
 <p:properties xmlns:p="http://schemas.microsoft.com/office/2006/metadata/properties" xmlns:xsi="http://www.w3.org/2001/XMLSchema-instance" xmlns:pc="http://schemas.microsoft.com/office/infopath/2007/PartnerControls">
   <documentManagement>
@@ -14299,22 +14330,6 @@
 </file>
 
 <file path=customXml/itemProps1.xml><?xml version="1.0" encoding="utf-8"?>
-<ds:datastoreItem xmlns:ds="http://schemas.openxmlformats.org/officeDocument/2006/customXml" ds:itemID="{1DC32794-A0F6-4A7B-AB7C-A82B170E1D3F}">
-  <ds:schemaRefs>
-    <ds:schemaRef ds:uri="http://schemas.microsoft.com/sharepoint/events"/>
-  </ds:schemaRefs>
-</ds:datastoreItem>
-</file>
-
-<file path=customXml/itemProps2.xml><?xml version="1.0" encoding="utf-8"?>
-<ds:datastoreItem xmlns:ds="http://schemas.openxmlformats.org/officeDocument/2006/customXml" ds:itemID="{5D6FDF26-151A-411B-9B07-41751C3958E6}">
-  <ds:schemaRefs>
-    <ds:schemaRef ds:uri="http://schemas.microsoft.com/sharepoint/v3/contenttype/forms"/>
-  </ds:schemaRefs>
-</ds:datastoreItem>
-</file>
-
-<file path=customXml/itemProps3.xml><?xml version="1.0" encoding="utf-8"?>
 <ds:datastoreItem xmlns:ds="http://schemas.openxmlformats.org/officeDocument/2006/customXml" ds:itemID="{27BC1283-DE32-49BC-ABBE-A8EDC2E0EF94}">
   <ds:schemaRefs>
     <ds:schemaRef ds:uri="http://schemas.microsoft.com/office/2006/metadata/contentType"/>
@@ -14333,6 +14348,22 @@
 </ds:datastoreItem>
 </file>
 
+<file path=customXml/itemProps2.xml><?xml version="1.0" encoding="utf-8"?>
+<ds:datastoreItem xmlns:ds="http://schemas.openxmlformats.org/officeDocument/2006/customXml" ds:itemID="{5D6FDF26-151A-411B-9B07-41751C3958E6}">
+  <ds:schemaRefs>
+    <ds:schemaRef ds:uri="http://schemas.microsoft.com/sharepoint/v3/contenttype/forms"/>
+  </ds:schemaRefs>
+</ds:datastoreItem>
+</file>
+
+<file path=customXml/itemProps3.xml><?xml version="1.0" encoding="utf-8"?>
+<ds:datastoreItem xmlns:ds="http://schemas.openxmlformats.org/officeDocument/2006/customXml" ds:itemID="{1DC32794-A0F6-4A7B-AB7C-A82B170E1D3F}">
+  <ds:schemaRefs>
+    <ds:schemaRef ds:uri="http://schemas.microsoft.com/sharepoint/events"/>
+  </ds:schemaRefs>
+</ds:datastoreItem>
+</file>
+
 <file path=customXml/itemProps4.xml><?xml version="1.0" encoding="utf-8"?>
 <ds:datastoreItem xmlns:ds="http://schemas.openxmlformats.org/officeDocument/2006/customXml" ds:itemID="{142C79BF-CC16-4300-980A-BFFCD88C6303}">
   <ds:schemaRefs>
@@ -14345,7 +14376,7 @@
 </file>
 
 <file path=customXml/itemProps5.xml><?xml version="1.0" encoding="utf-8"?>
-<ds:datastoreItem xmlns:ds="http://schemas.openxmlformats.org/officeDocument/2006/customXml" ds:itemID="{853D8F09-5D1C-496B-87B8-AA319777A3F3}">
+<ds:datastoreItem xmlns:ds="http://schemas.openxmlformats.org/officeDocument/2006/customXml" ds:itemID="{E47EA178-4E9B-4149-B6C6-AE6FC19D0FF2}">
   <ds:schemaRefs>
     <ds:schemaRef ds:uri="http://schemas.openxmlformats.org/officeDocument/2006/bibliography"/>
   </ds:schemaRefs>

--- a/SSH-tool launcher.docx
+++ b/SSH-tool launcher.docx
@@ -61,12 +61,14 @@
         <w:t>Contents</w:t>
       </w:r>
     </w:p>
+    <w:bookmarkStart w:id="2" w:name="_GoBack"/>
+    <w:bookmarkEnd w:id="2"/>
     <w:p>
       <w:pPr>
         <w:pStyle w:val="TOC1"/>
         <w:tabs>
           <w:tab w:val="left" w:pos="360"/>
-          <w:tab w:val="right" w:leader="dot" w:pos="9062"/>
+          <w:tab w:val="right" w:leader="dot" w:pos="10457"/>
         </w:tabs>
         <w:rPr>
           <w:rFonts w:asciiTheme="minorHAnsi" w:eastAsiaTheme="minorEastAsia" w:hAnsiTheme="minorHAnsi" w:cstheme="minorBidi"/>
@@ -85,7 +87,7 @@
       <w:r>
         <w:fldChar w:fldCharType="separate"/>
       </w:r>
-      <w:hyperlink w:anchor="_Toc17881258" w:history="1">
+      <w:hyperlink w:anchor="_Toc18067347" w:history="1">
         <w:r>
           <w:rPr>
             <w:rStyle w:val="Hyperlink"/>
@@ -129,7 +131,7 @@
             <w:noProof/>
             <w:webHidden/>
           </w:rPr>
-          <w:instrText xml:space="preserve"> PAGEREF _Toc17881258 \h </w:instrText>
+          <w:instrText xml:space="preserve"> PAGEREF _Toc18067347 \h </w:instrText>
         </w:r>
         <w:r>
           <w:rPr>
@@ -165,7 +167,7 @@
         <w:pStyle w:val="TOC1"/>
         <w:tabs>
           <w:tab w:val="left" w:pos="360"/>
-          <w:tab w:val="right" w:leader="dot" w:pos="9062"/>
+          <w:tab w:val="right" w:leader="dot" w:pos="10457"/>
         </w:tabs>
         <w:rPr>
           <w:rFonts w:asciiTheme="minorHAnsi" w:eastAsiaTheme="minorEastAsia" w:hAnsiTheme="minorHAnsi" w:cstheme="minorBidi"/>
@@ -175,7 +177,7 @@
           <w:lang w:eastAsia="en-US"/>
         </w:rPr>
       </w:pPr>
-      <w:hyperlink w:anchor="_Toc17881259" w:history="1">
+      <w:hyperlink w:anchor="_Toc18067348" w:history="1">
         <w:r>
           <w:rPr>
             <w:rStyle w:val="Hyperlink"/>
@@ -219,7 +221,7 @@
             <w:noProof/>
             <w:webHidden/>
           </w:rPr>
-          <w:instrText xml:space="preserve"> PAGEREF _Toc17881259 \h </w:instrText>
+          <w:instrText xml:space="preserve"> PAGEREF _Toc18067348 \h </w:instrText>
         </w:r>
         <w:r>
           <w:rPr>
@@ -255,7 +257,7 @@
         <w:pStyle w:val="TOC1"/>
         <w:tabs>
           <w:tab w:val="left" w:pos="360"/>
-          <w:tab w:val="right" w:leader="dot" w:pos="9062"/>
+          <w:tab w:val="right" w:leader="dot" w:pos="10457"/>
         </w:tabs>
         <w:rPr>
           <w:rFonts w:asciiTheme="minorHAnsi" w:eastAsiaTheme="minorEastAsia" w:hAnsiTheme="minorHAnsi" w:cstheme="minorBidi"/>
@@ -265,7 +267,7 @@
           <w:lang w:eastAsia="en-US"/>
         </w:rPr>
       </w:pPr>
-      <w:hyperlink w:anchor="_Toc17881260" w:history="1">
+      <w:hyperlink w:anchor="_Toc18067349" w:history="1">
         <w:r>
           <w:rPr>
             <w:rStyle w:val="Hyperlink"/>
@@ -309,7 +311,7 @@
             <w:noProof/>
             <w:webHidden/>
           </w:rPr>
-          <w:instrText xml:space="preserve"> PAGEREF _Toc17881260 \h </w:instrText>
+          <w:instrText xml:space="preserve"> PAGEREF _Toc18067349 \h </w:instrText>
         </w:r>
         <w:r>
           <w:rPr>
@@ -329,7 +331,7 @@
             <w:noProof/>
             <w:webHidden/>
           </w:rPr>
-          <w:t>4</w:t>
+          <w:t>3</w:t>
         </w:r>
         <w:r>
           <w:rPr>
@@ -345,7 +347,7 @@
         <w:pStyle w:val="TOC1"/>
         <w:tabs>
           <w:tab w:val="left" w:pos="360"/>
-          <w:tab w:val="right" w:leader="dot" w:pos="9062"/>
+          <w:tab w:val="right" w:leader="dot" w:pos="10457"/>
         </w:tabs>
         <w:rPr>
           <w:rFonts w:asciiTheme="minorHAnsi" w:eastAsiaTheme="minorEastAsia" w:hAnsiTheme="minorHAnsi" w:cstheme="minorBidi"/>
@@ -355,7 +357,7 @@
           <w:lang w:eastAsia="en-US"/>
         </w:rPr>
       </w:pPr>
-      <w:hyperlink w:anchor="_Toc17881261" w:history="1">
+      <w:hyperlink w:anchor="_Toc18067350" w:history="1">
         <w:r>
           <w:rPr>
             <w:rStyle w:val="Hyperlink"/>
@@ -399,7 +401,7 @@
             <w:noProof/>
             <w:webHidden/>
           </w:rPr>
-          <w:instrText xml:space="preserve"> PAGEREF _Toc17881261 \h </w:instrText>
+          <w:instrText xml:space="preserve"> PAGEREF _Toc18067350 \h </w:instrText>
         </w:r>
         <w:r>
           <w:rPr>
@@ -435,7 +437,7 @@
         <w:pStyle w:val="TOC1"/>
         <w:tabs>
           <w:tab w:val="left" w:pos="360"/>
-          <w:tab w:val="right" w:leader="dot" w:pos="9062"/>
+          <w:tab w:val="right" w:leader="dot" w:pos="10457"/>
         </w:tabs>
         <w:rPr>
           <w:rFonts w:asciiTheme="minorHAnsi" w:eastAsiaTheme="minorEastAsia" w:hAnsiTheme="minorHAnsi" w:cstheme="minorBidi"/>
@@ -445,7 +447,7 @@
           <w:lang w:eastAsia="en-US"/>
         </w:rPr>
       </w:pPr>
-      <w:hyperlink w:anchor="_Toc17881262" w:history="1">
+      <w:hyperlink w:anchor="_Toc18067351" w:history="1">
         <w:r>
           <w:rPr>
             <w:rStyle w:val="Hyperlink"/>
@@ -489,7 +491,7 @@
             <w:noProof/>
             <w:webHidden/>
           </w:rPr>
-          <w:instrText xml:space="preserve"> PAGEREF _Toc17881262 \h </w:instrText>
+          <w:instrText xml:space="preserve"> PAGEREF _Toc18067351 \h </w:instrText>
         </w:r>
         <w:r>
           <w:rPr>
@@ -509,7 +511,7 @@
             <w:noProof/>
             <w:webHidden/>
           </w:rPr>
-          <w:t>5</w:t>
+          <w:t>4</w:t>
         </w:r>
         <w:r>
           <w:rPr>
@@ -525,7 +527,7 @@
         <w:pStyle w:val="TOC1"/>
         <w:tabs>
           <w:tab w:val="left" w:pos="360"/>
-          <w:tab w:val="right" w:leader="dot" w:pos="9062"/>
+          <w:tab w:val="right" w:leader="dot" w:pos="10457"/>
         </w:tabs>
         <w:rPr>
           <w:rFonts w:asciiTheme="minorHAnsi" w:eastAsiaTheme="minorEastAsia" w:hAnsiTheme="minorHAnsi" w:cstheme="minorBidi"/>
@@ -535,7 +537,7 @@
           <w:lang w:eastAsia="en-US"/>
         </w:rPr>
       </w:pPr>
-      <w:hyperlink w:anchor="_Toc17881263" w:history="1">
+      <w:hyperlink w:anchor="_Toc18067352" w:history="1">
         <w:r>
           <w:rPr>
             <w:rStyle w:val="Hyperlink"/>
@@ -579,7 +581,7 @@
             <w:noProof/>
             <w:webHidden/>
           </w:rPr>
-          <w:instrText xml:space="preserve"> PAGEREF _Toc17881263 \h </w:instrText>
+          <w:instrText xml:space="preserve"> PAGEREF _Toc18067352 \h </w:instrText>
         </w:r>
         <w:r>
           <w:rPr>
@@ -599,7 +601,7 @@
             <w:noProof/>
             <w:webHidden/>
           </w:rPr>
-          <w:t>5</w:t>
+          <w:t>4</w:t>
         </w:r>
         <w:r>
           <w:rPr>
@@ -615,7 +617,7 @@
         <w:pStyle w:val="TOC1"/>
         <w:tabs>
           <w:tab w:val="left" w:pos="360"/>
-          <w:tab w:val="right" w:leader="dot" w:pos="9062"/>
+          <w:tab w:val="right" w:leader="dot" w:pos="10457"/>
         </w:tabs>
         <w:rPr>
           <w:rFonts w:asciiTheme="minorHAnsi" w:eastAsiaTheme="minorEastAsia" w:hAnsiTheme="minorHAnsi" w:cstheme="minorBidi"/>
@@ -625,7 +627,7 @@
           <w:lang w:eastAsia="en-US"/>
         </w:rPr>
       </w:pPr>
-      <w:hyperlink w:anchor="_Toc17881264" w:history="1">
+      <w:hyperlink w:anchor="_Toc18067353" w:history="1">
         <w:r>
           <w:rPr>
             <w:rStyle w:val="Hyperlink"/>
@@ -669,7 +671,7 @@
             <w:noProof/>
             <w:webHidden/>
           </w:rPr>
-          <w:instrText xml:space="preserve"> PAGEREF _Toc17881264 \h </w:instrText>
+          <w:instrText xml:space="preserve"> PAGEREF _Toc18067353 \h </w:instrText>
         </w:r>
         <w:r>
           <w:rPr>
@@ -705,7 +707,7 @@
         <w:pStyle w:val="TOC1"/>
         <w:tabs>
           <w:tab w:val="left" w:pos="360"/>
-          <w:tab w:val="right" w:leader="dot" w:pos="9062"/>
+          <w:tab w:val="right" w:leader="dot" w:pos="10457"/>
         </w:tabs>
         <w:rPr>
           <w:rFonts w:asciiTheme="minorHAnsi" w:eastAsiaTheme="minorEastAsia" w:hAnsiTheme="minorHAnsi" w:cstheme="minorBidi"/>
@@ -715,7 +717,7 @@
           <w:lang w:eastAsia="en-US"/>
         </w:rPr>
       </w:pPr>
-      <w:hyperlink w:anchor="_Toc17881265" w:history="1">
+      <w:hyperlink w:anchor="_Toc18067354" w:history="1">
         <w:r>
           <w:rPr>
             <w:rStyle w:val="Hyperlink"/>
@@ -759,7 +761,7 @@
             <w:noProof/>
             <w:webHidden/>
           </w:rPr>
-          <w:instrText xml:space="preserve"> PAGEREF _Toc17881265 \h </w:instrText>
+          <w:instrText xml:space="preserve"> PAGEREF _Toc18067354 \h </w:instrText>
         </w:r>
         <w:r>
           <w:rPr>
@@ -779,7 +781,7 @@
             <w:noProof/>
             <w:webHidden/>
           </w:rPr>
-          <w:t>6</w:t>
+          <w:t>5</w:t>
         </w:r>
         <w:r>
           <w:rPr>
@@ -795,7 +797,7 @@
         <w:pStyle w:val="TOC1"/>
         <w:tabs>
           <w:tab w:val="left" w:pos="360"/>
-          <w:tab w:val="right" w:leader="dot" w:pos="9062"/>
+          <w:tab w:val="right" w:leader="dot" w:pos="10457"/>
         </w:tabs>
         <w:rPr>
           <w:rFonts w:asciiTheme="minorHAnsi" w:eastAsiaTheme="minorEastAsia" w:hAnsiTheme="minorHAnsi" w:cstheme="minorBidi"/>
@@ -805,7 +807,7 @@
           <w:lang w:eastAsia="en-US"/>
         </w:rPr>
       </w:pPr>
-      <w:hyperlink w:anchor="_Toc17881266" w:history="1">
+      <w:hyperlink w:anchor="_Toc18067355" w:history="1">
         <w:r>
           <w:rPr>
             <w:rStyle w:val="Hyperlink"/>
@@ -850,7 +852,7 @@
             <w:noProof/>
             <w:webHidden/>
           </w:rPr>
-          <w:instrText xml:space="preserve"> PAGEREF _Toc17881266 \h </w:instrText>
+          <w:instrText xml:space="preserve"> PAGEREF _Toc18067355 \h </w:instrText>
         </w:r>
         <w:r>
           <w:rPr>
@@ -870,7 +872,7 @@
             <w:noProof/>
             <w:webHidden/>
           </w:rPr>
-          <w:t>8</w:t>
+          <w:t>7</w:t>
         </w:r>
         <w:r>
           <w:rPr>
@@ -902,12 +904,12 @@
       <w:r>
         <w:br w:type="page"/>
       </w:r>
-      <w:bookmarkStart w:id="2" w:name="_Toc17881258"/>
+      <w:bookmarkStart w:id="3" w:name="_Toc18067347"/>
       <w:r>
         <w:lastRenderedPageBreak/>
         <w:t>Introduction</w:t>
       </w:r>
-      <w:bookmarkEnd w:id="2"/>
+      <w:bookmarkEnd w:id="3"/>
     </w:p>
     <w:p/>
     <w:p>
@@ -998,7 +1000,7 @@
         <w:t xml:space="preserve">Aug </w:t>
       </w:r>
       <w:r>
-        <w:t>28</w:t>
+        <w:t>30</w:t>
       </w:r>
       <w:r>
         <w:t>th 2019</w:t>
@@ -1030,11 +1032,11 @@
         </w:tabs>
         <w:ind w:left="432" w:hanging="432"/>
       </w:pPr>
-      <w:bookmarkStart w:id="3" w:name="_Toc17881259"/>
+      <w:bookmarkStart w:id="4" w:name="_Toc18067348"/>
       <w:r>
         <w:t>General Processing</w:t>
       </w:r>
-      <w:bookmarkEnd w:id="3"/>
+      <w:bookmarkEnd w:id="4"/>
     </w:p>
     <w:p/>
     <w:p>
@@ -1506,152 +1508,161 @@
         </w:tabs>
         <w:ind w:left="432" w:hanging="432"/>
       </w:pPr>
-      <w:bookmarkStart w:id="4" w:name="_Toc17881260"/>
-      <w:r>
+      <w:bookmarkStart w:id="5" w:name="_Toc18067349"/>
+      <w:r>
+        <w:t>Connection</w:t>
+      </w:r>
+      <w:bookmarkEnd w:id="5"/>
+    </w:p>
+    <w:p/>
+    <w:p>
+      <w:pPr>
+        <w:rPr>
+          <w:rStyle w:val="tlid-translation"/>
+          <w:lang w:val="en"/>
+        </w:rPr>
+      </w:pPr>
+      <w:r>
+        <w:rPr>
+          <w:rStyle w:val="tlid-translation"/>
+          <w:lang w:val="en"/>
+        </w:rPr>
+        <w:t xml:space="preserve">The connection to the systems on which the operations must be performed is based on SSH (after it was established that the system is available by using the </w:t>
+      </w:r>
+      <w:proofErr w:type="spellStart"/>
+      <w:r>
+        <w:rPr>
+          <w:rStyle w:val="tlid-translation"/>
+          <w:rFonts w:ascii="Courier New" w:hAnsi="Courier New" w:cs="Courier New"/>
+          <w:lang w:val="en"/>
+        </w:rPr>
+        <w:t>tcping</w:t>
+      </w:r>
+      <w:proofErr w:type="spellEnd"/>
+      <w:r>
+        <w:rPr>
+          <w:rStyle w:val="tlid-translation"/>
+          <w:lang w:val="en"/>
+        </w:rPr>
+        <w:t>-command).</w:t>
+      </w:r>
+      <w:r>
+        <w:rPr>
+          <w:lang w:val="en"/>
+        </w:rPr>
+        <w:br/>
+      </w:r>
+      <w:r>
+        <w:rPr>
+          <w:rStyle w:val="tlid-translation"/>
+          <w:lang w:val="en"/>
+        </w:rPr>
+        <w:t xml:space="preserve">It is not conditional that the SSH keys are first distributed, but if that is the case, the connection will of course work. The tool requires a password with which the SSH connection is set up; this is not shown in clear text and is </w:t>
+      </w:r>
+      <w:r>
+        <w:rPr>
+          <w:rStyle w:val="tlid-translation"/>
+          <w:lang w:val="en"/>
+        </w:rPr>
         <w:lastRenderedPageBreak/>
-        <w:t>Connection</w:t>
-      </w:r>
-      <w:bookmarkEnd w:id="4"/>
+        <w:t>also not visible in the process list on the system on which the tool was started.</w:t>
+      </w:r>
+      <w:r>
+        <w:rPr>
+          <w:lang w:val="en"/>
+        </w:rPr>
+        <w:br/>
+      </w:r>
+      <w:r>
+        <w:rPr>
+          <w:rStyle w:val="tlid-translation"/>
+          <w:lang w:val="en"/>
+        </w:rPr>
+        <w:t xml:space="preserve">The tool works in such a way that the </w:t>
+      </w:r>
+      <w:r>
+        <w:rPr>
+          <w:rStyle w:val="tlid-translation"/>
+          <w:lang w:val="en"/>
+        </w:rPr>
+        <w:t>first</w:t>
+      </w:r>
+      <w:r>
+        <w:rPr>
+          <w:rStyle w:val="tlid-translation"/>
+          <w:lang w:val="en"/>
+        </w:rPr>
+        <w:t xml:space="preserve"> system from the list of systems of operations is used to test whether a successful SSH connection can be set up. If this is not the case, the tool does not continue; after all, there is a risk that an incorrect password has been specified and if several systems are triggered with an incorrect password, the user with whom the tool was started is blocked.</w:t>
+      </w:r>
+    </w:p>
+    <w:p>
+      <w:pPr>
+        <w:rPr>
+          <w:rStyle w:val="tlid-translation"/>
+          <w:lang w:val="en"/>
+        </w:rPr>
+      </w:pPr>
+    </w:p>
+    <w:p>
+      <w:pPr>
+        <w:pStyle w:val="Heading1"/>
+        <w:tabs>
+          <w:tab w:val="num" w:pos="432"/>
+        </w:tabs>
+        <w:ind w:left="432" w:hanging="432"/>
+      </w:pPr>
+      <w:bookmarkStart w:id="6" w:name="_Toc18067350"/>
+      <w:r>
+        <w:t>SUDO</w:t>
+      </w:r>
+      <w:bookmarkEnd w:id="6"/>
     </w:p>
     <w:p/>
     <w:p>
       <w:pPr>
-        <w:rPr>
-          <w:rStyle w:val="tlid-translation"/>
-          <w:lang w:val="en"/>
-        </w:rPr>
-      </w:pPr>
-      <w:r>
-        <w:rPr>
-          <w:rStyle w:val="tlid-translation"/>
-          <w:lang w:val="en"/>
-        </w:rPr>
-        <w:t xml:space="preserve">The connection to the systems on which the operations must be performed is based on SSH (after it was established that the system is available by using the </w:t>
+        <w:spacing w:line="240" w:lineRule="auto"/>
+        <w:rPr>
+          <w:szCs w:val="18"/>
+          <w:lang w:val="en" w:eastAsia="en-US"/>
+        </w:rPr>
+      </w:pPr>
+      <w:r>
+        <w:rPr>
+          <w:szCs w:val="18"/>
+          <w:lang w:val="en" w:eastAsia="en-US"/>
+        </w:rPr>
+        <w:t>The tool uses SUDO by default (=</w:t>
       </w:r>
       <w:proofErr w:type="spellStart"/>
       <w:r>
         <w:rPr>
-          <w:rStyle w:val="tlid-translation"/>
-          <w:rFonts w:ascii="Courier New" w:hAnsi="Courier New" w:cs="Courier New"/>
-          <w:lang w:val="en"/>
-        </w:rPr>
-        <w:t>tcping</w:t>
+          <w:rFonts w:ascii="Courier New" w:hAnsi="Courier New" w:cs="Courier New"/>
+          <w:szCs w:val="18"/>
+          <w:lang w:val="en" w:eastAsia="en-US"/>
+        </w:rPr>
+        <w:t>sudo</w:t>
       </w:r>
       <w:proofErr w:type="spellEnd"/>
       <w:r>
         <w:rPr>
-          <w:rStyle w:val="tlid-translation"/>
-          <w:lang w:val="en"/>
-        </w:rPr>
-        <w:t>-command).</w:t>
-      </w:r>
-      <w:r>
-        <w:rPr>
-          <w:lang w:val="en"/>
-        </w:rPr>
-        <w:br/>
-      </w:r>
-      <w:r>
-        <w:rPr>
-          <w:rStyle w:val="tlid-translation"/>
-          <w:lang w:val="en"/>
-        </w:rPr>
-        <w:t>It is not conditional that the SSH keys are first distributed, but if that is the case, the connection will of course work. The tool requires a password with which the SSH connection is set up; this is not shown in clear text and is also not visible in the process list on the system on which the tool was started.</w:t>
-      </w:r>
-      <w:r>
-        <w:rPr>
-          <w:lang w:val="en"/>
-        </w:rPr>
-        <w:br/>
-      </w:r>
-      <w:r>
-        <w:rPr>
-          <w:rStyle w:val="tlid-translation"/>
-          <w:lang w:val="en"/>
-        </w:rPr>
-        <w:t xml:space="preserve">The tool works in such a way that the </w:t>
-      </w:r>
-      <w:r>
-        <w:rPr>
-          <w:rStyle w:val="tlid-translation"/>
-          <w:lang w:val="en"/>
-        </w:rPr>
-        <w:t>first</w:t>
-      </w:r>
-      <w:r>
-        <w:rPr>
-          <w:rStyle w:val="tlid-translation"/>
-          <w:lang w:val="en"/>
-        </w:rPr>
-        <w:t xml:space="preserve"> system from the list of systems of operations is used to test whether a successful SSH connection can be set up. If this is not the case, the tool does not continue; after all, there is a risk that an incorrect password has been specified and if several systems are triggered with an incorrect password, the user with whom the tool was started is blocked.</w:t>
-      </w:r>
-    </w:p>
-    <w:p>
-      <w:pPr>
-        <w:rPr>
-          <w:rStyle w:val="tlid-translation"/>
-          <w:lang w:val="en"/>
-        </w:rPr>
-      </w:pPr>
-    </w:p>
-    <w:p>
-      <w:pPr>
-        <w:pStyle w:val="Heading1"/>
-        <w:tabs>
-          <w:tab w:val="num" w:pos="432"/>
-        </w:tabs>
-        <w:ind w:left="432" w:hanging="432"/>
-      </w:pPr>
-      <w:bookmarkStart w:id="5" w:name="_Toc17881261"/>
-      <w:r>
-        <w:t>SUDO</w:t>
-      </w:r>
-      <w:bookmarkEnd w:id="5"/>
-    </w:p>
-    <w:p/>
-    <w:p>
-      <w:pPr>
-        <w:spacing w:line="240" w:lineRule="auto"/>
-        <w:rPr>
+          <w:rFonts w:ascii="Courier New" w:hAnsi="Courier New" w:cs="Courier New"/>
           <w:szCs w:val="18"/>
           <w:lang w:val="en" w:eastAsia="en-US"/>
         </w:rPr>
-      </w:pPr>
-      <w:r>
-        <w:rPr>
+        <w:t xml:space="preserve"> -</w:t>
+      </w:r>
+      <w:proofErr w:type="spellStart"/>
+      <w:proofErr w:type="gramStart"/>
+      <w:r>
+        <w:rPr>
+          <w:rFonts w:ascii="Courier New" w:hAnsi="Courier New" w:cs="Courier New"/>
           <w:szCs w:val="18"/>
           <w:lang w:val="en" w:eastAsia="en-US"/>
         </w:rPr>
-        <w:t>The tool uses SUDO by default (=</w:t>
-      </w:r>
-      <w:proofErr w:type="spellStart"/>
-      <w:r>
-        <w:rPr>
-          <w:rFonts w:ascii="Courier New" w:hAnsi="Courier New" w:cs="Courier New"/>
-          <w:szCs w:val="18"/>
-          <w:lang w:val="en" w:eastAsia="en-US"/>
-        </w:rPr>
-        <w:t>sudo</w:t>
+        <w:t>ni</w:t>
       </w:r>
       <w:proofErr w:type="spellEnd"/>
-      <w:r>
-        <w:rPr>
-          <w:rFonts w:ascii="Courier New" w:hAnsi="Courier New" w:cs="Courier New"/>
-          <w:szCs w:val="18"/>
-          <w:lang w:val="en" w:eastAsia="en-US"/>
-        </w:rPr>
-        <w:t xml:space="preserve"> -</w:t>
-      </w:r>
-      <w:proofErr w:type="spellStart"/>
-      <w:r>
-        <w:rPr>
-          <w:rFonts w:ascii="Courier New" w:hAnsi="Courier New" w:cs="Courier New"/>
-          <w:szCs w:val="18"/>
-          <w:lang w:val="en" w:eastAsia="en-US"/>
-        </w:rPr>
-        <w:t>ni</w:t>
-      </w:r>
-      <w:proofErr w:type="spellEnd"/>
+      <w:proofErr w:type="gramEnd"/>
       <w:r>
         <w:rPr>
           <w:szCs w:val="18"/>
@@ -1886,14 +1897,23 @@
           <w:szCs w:val="18"/>
           <w:lang w:val="en" w:eastAsia="en-US"/>
         </w:rPr>
-        <w:t xml:space="preserve">LIN_SUDODISTRIBUTION_USER </w:t>
-      </w:r>
+        <w:t>LIN_SUDODISTRIBUTION_</w:t>
+      </w:r>
+      <w:proofErr w:type="gramStart"/>
       <w:r>
         <w:rPr>
           <w:rFonts w:ascii="Courier New" w:hAnsi="Courier New" w:cs="Courier New"/>
           <w:szCs w:val="18"/>
           <w:lang w:val="en" w:eastAsia="en-US"/>
         </w:rPr>
+        <w:t xml:space="preserve">USER </w:t>
+      </w:r>
+      <w:r>
+        <w:rPr>
+          <w:rFonts w:ascii="Courier New" w:hAnsi="Courier New" w:cs="Courier New"/>
+          <w:szCs w:val="18"/>
+          <w:lang w:val="en" w:eastAsia="en-US"/>
+        </w:rPr>
         <w:t xml:space="preserve"> </w:t>
       </w:r>
       <w:r>
@@ -1902,7 +1922,16 @@
           <w:szCs w:val="18"/>
           <w:lang w:val="en" w:eastAsia="en-US"/>
         </w:rPr>
-        <w:t xml:space="preserve">= </w:t>
+        <w:t>=</w:t>
+      </w:r>
+      <w:proofErr w:type="gramEnd"/>
+      <w:r>
+        <w:rPr>
+          <w:rFonts w:ascii="Courier New" w:hAnsi="Courier New" w:cs="Courier New"/>
+          <w:szCs w:val="18"/>
+          <w:lang w:val="en" w:eastAsia="en-US"/>
+        </w:rPr>
+        <w:t xml:space="preserve"> </w:t>
       </w:r>
       <w:proofErr w:type="spellStart"/>
       <w:r>
@@ -2185,6 +2214,7 @@
         <w:t xml:space="preserve"> -</w:t>
       </w:r>
       <w:proofErr w:type="spellStart"/>
+      <w:proofErr w:type="gramStart"/>
       <w:r>
         <w:rPr>
           <w:rFonts w:ascii="Courier New" w:hAnsi="Courier New" w:cs="Courier New"/>
@@ -2194,6 +2224,7 @@
         <w:t>ni</w:t>
       </w:r>
       <w:proofErr w:type="spellEnd"/>
+      <w:proofErr w:type="gramEnd"/>
       <w:r>
         <w:rPr>
           <w:szCs w:val="18"/>
@@ -2406,14 +2437,7 @@
         <w:rPr>
           <w:szCs w:val="18"/>
         </w:rPr>
-        <w:t xml:space="preserve"> input-parameter was passed </w:t>
-      </w:r>
-      <w:r>
-        <w:rPr>
-          <w:szCs w:val="18"/>
-        </w:rPr>
-        <w:lastRenderedPageBreak/>
-        <w:t>on. If it is required that all commands should be executed as root, the following syntax should be used:</w:t>
+        <w:t xml:space="preserve"> input-parameter was passed on. If it is required that all commands should be executed as root, the following syntax should be used:</w:t>
       </w:r>
     </w:p>
     <w:p>
@@ -2573,11 +2597,11 @@
         </w:tabs>
         <w:ind w:left="432" w:hanging="432"/>
       </w:pPr>
-      <w:bookmarkStart w:id="6" w:name="_Toc17881262"/>
+      <w:bookmarkStart w:id="7" w:name="_Toc18067351"/>
       <w:r>
         <w:t>Target Systems</w:t>
       </w:r>
-      <w:bookmarkEnd w:id="6"/>
+      <w:bookmarkEnd w:id="7"/>
     </w:p>
     <w:p/>
     <w:p>
@@ -2594,11 +2618,11 @@
       <w:pPr>
         <w:pStyle w:val="Heading1"/>
       </w:pPr>
-      <w:bookmarkStart w:id="7" w:name="_Toc17881263"/>
+      <w:bookmarkStart w:id="8" w:name="_Toc18067352"/>
       <w:r>
         <w:t>Logging</w:t>
       </w:r>
-      <w:bookmarkEnd w:id="7"/>
+      <w:bookmarkEnd w:id="8"/>
     </w:p>
     <w:p/>
     <w:p>
@@ -2613,6 +2637,7 @@
           <w:rStyle w:val="tlid-translation"/>
           <w:lang w:val="en"/>
         </w:rPr>
+        <w:lastRenderedPageBreak/>
         <w:t>The tool keeps track of logging for every time it is started, and displays what operations are being performed, what the status is and the "final report" regarding the "grand totals". This logging takes place per user and per session so that log files are not overwritten and no conflicts arise due to permission problems (in the case that multiple users use the tool).</w:t>
       </w:r>
       <w:r>
@@ -2668,11 +2693,11 @@
       <w:pPr>
         <w:pStyle w:val="Heading1"/>
       </w:pPr>
-      <w:bookmarkStart w:id="8" w:name="_Toc17881264"/>
+      <w:bookmarkStart w:id="9" w:name="_Toc18067353"/>
       <w:r>
         <w:t>Local Script</w:t>
       </w:r>
-      <w:bookmarkEnd w:id="8"/>
+      <w:bookmarkEnd w:id="9"/>
     </w:p>
     <w:p/>
     <w:p>
@@ -2784,12 +2809,11 @@
       <w:pPr>
         <w:pStyle w:val="Heading1"/>
       </w:pPr>
-      <w:bookmarkStart w:id="9" w:name="_Toc17881265"/>
-      <w:r>
-        <w:lastRenderedPageBreak/>
+      <w:bookmarkStart w:id="10" w:name="_Toc18067354"/>
+      <w:r>
         <w:t>Input variables:</w:t>
       </w:r>
-      <w:bookmarkEnd w:id="9"/>
+      <w:bookmarkEnd w:id="10"/>
     </w:p>
     <w:p/>
     <w:p>
@@ -3637,6 +3661,7 @@
           <w:highlight w:val="green"/>
           <w:lang w:val="en"/>
         </w:rPr>
+        <w:lastRenderedPageBreak/>
         <w:t>-</w:t>
       </w:r>
       <w:r>
@@ -4038,7 +4063,6 @@
           <w:highlight w:val="cyan"/>
           <w:lang w:val="en"/>
         </w:rPr>
-        <w:lastRenderedPageBreak/>
         <w:t>-N</w:t>
       </w:r>
       <w:r>
@@ -4047,12 +4071,21 @@
         </w:rPr>
         <w:br/>
       </w:r>
-      <w:r>
-        <w:rPr>
-          <w:rStyle w:val="tlid-translation"/>
-          <w:lang w:val="en"/>
-        </w:rPr>
-        <w:t>Do not ask to confirm that the specified list of systems is correct; perform the operations on it immediately (important for when scheduled operations are performed).</w:t>
+      <w:proofErr w:type="gramStart"/>
+      <w:r>
+        <w:rPr>
+          <w:rStyle w:val="tlid-translation"/>
+          <w:lang w:val="en"/>
+        </w:rPr>
+        <w:t>Do</w:t>
+      </w:r>
+      <w:proofErr w:type="gramEnd"/>
+      <w:r>
+        <w:rPr>
+          <w:rStyle w:val="tlid-translation"/>
+          <w:lang w:val="en"/>
+        </w:rPr>
+        <w:t xml:space="preserve"> not ask to confirm that the specified list of systems is correct; perform the operations on it immediately (important for when scheduled operations are performed).</w:t>
       </w:r>
     </w:p>
     <w:p>
@@ -4128,12 +4161,21 @@
         </w:rPr>
         <w:br/>
       </w:r>
-      <w:r>
-        <w:rPr>
-          <w:rStyle w:val="tlid-translation"/>
-          <w:lang w:val="en"/>
-        </w:rPr>
-        <w:t>The number of processes (systems) that are started per batch in parallel to each other; just as many batches until all systems have been processed.</w:t>
+      <w:proofErr w:type="gramStart"/>
+      <w:r>
+        <w:rPr>
+          <w:rStyle w:val="tlid-translation"/>
+          <w:lang w:val="en"/>
+        </w:rPr>
+        <w:t>The</w:t>
+      </w:r>
+      <w:proofErr w:type="gramEnd"/>
+      <w:r>
+        <w:rPr>
+          <w:rStyle w:val="tlid-translation"/>
+          <w:lang w:val="en"/>
+        </w:rPr>
+        <w:t xml:space="preserve"> number of processes (systems) that are started per batch in parallel to each other; just as many batches until all systems have been processed.</w:t>
       </w:r>
       <w:r>
         <w:rPr>
@@ -4182,12 +4224,21 @@
         </w:rPr>
         <w:br/>
       </w:r>
-      <w:r>
-        <w:rPr>
-          <w:rStyle w:val="tlid-translation"/>
-          <w:lang w:val="en"/>
-        </w:rPr>
-        <w:t>The maximum number of seconds that the operation (per target system) may take.</w:t>
+      <w:proofErr w:type="gramStart"/>
+      <w:r>
+        <w:rPr>
+          <w:rStyle w:val="tlid-translation"/>
+          <w:lang w:val="en"/>
+        </w:rPr>
+        <w:t>The</w:t>
+      </w:r>
+      <w:proofErr w:type="gramEnd"/>
+      <w:r>
+        <w:rPr>
+          <w:rStyle w:val="tlid-translation"/>
+          <w:lang w:val="en"/>
+        </w:rPr>
+        <w:t xml:space="preserve"> maximum number of seconds that the operation (per target system) may take.</w:t>
       </w:r>
       <w:r>
         <w:rPr>
@@ -4369,73 +4420,308 @@
           <w:lang w:eastAsia="zh-CN" w:bidi="hi-IN"/>
         </w:rPr>
       </w:pPr>
-      <w:r>
+    </w:p>
+    <w:p>
+      <w:pPr>
         <w:rPr>
           <w:rFonts w:ascii="Courier New" w:eastAsia="Noto Sans CJK SC Regular" w:hAnsi="Courier New" w:cs="Courier New"/>
           <w:szCs w:val="18"/>
           <w:lang w:eastAsia="zh-CN" w:bidi="hi-IN"/>
         </w:rPr>
-        <w:t xml:space="preserve">                         -A   (=ALL; Planned and Operation)                |</w:t>
-      </w:r>
+      </w:pPr>
       <w:r>
         <w:rPr>
           <w:rFonts w:ascii="Courier New" w:eastAsia="Noto Sans CJK SC Regular" w:hAnsi="Courier New" w:cs="Courier New"/>
           <w:szCs w:val="18"/>
           <w:lang w:eastAsia="zh-CN" w:bidi="hi-IN"/>
         </w:rPr>
+        <w:t xml:space="preserve">                         -A   (=ALL; Planned and Operation)     |</w:t>
+      </w:r>
+    </w:p>
+    <w:p>
+      <w:pPr>
+        <w:rPr>
+          <w:rFonts w:ascii="Courier New" w:eastAsia="Noto Sans CJK SC Regular" w:hAnsi="Courier New" w:cs="Courier New"/>
+          <w:szCs w:val="18"/>
+          <w:lang w:eastAsia="zh-CN" w:bidi="hi-IN"/>
+        </w:rPr>
+      </w:pPr>
+      <w:r>
+        <w:rPr>
+          <w:rFonts w:ascii="Courier New" w:eastAsia="Noto Sans CJK SC Regular" w:hAnsi="Courier New" w:cs="Courier New"/>
+          <w:szCs w:val="18"/>
+          <w:lang w:eastAsia="zh-CN" w:bidi="hi-IN"/>
+        </w:rPr>
+        <w:t xml:space="preserve">                         -t &lt;</w:t>
+      </w:r>
+      <w:proofErr w:type="gramStart"/>
+      <w:r>
+        <w:rPr>
+          <w:rFonts w:ascii="Courier New" w:eastAsia="Noto Sans CJK SC Regular" w:hAnsi="Courier New" w:cs="Courier New"/>
+          <w:szCs w:val="18"/>
+          <w:lang w:eastAsia="zh-CN" w:bidi="hi-IN"/>
+        </w:rPr>
+        <w:t>PLANNED  |</w:t>
+      </w:r>
+      <w:proofErr w:type="gramEnd"/>
+      <w:r>
+        <w:rPr>
+          <w:rFonts w:ascii="Courier New" w:eastAsia="Noto Sans CJK SC Regular" w:hAnsi="Courier New" w:cs="Courier New"/>
+          <w:szCs w:val="18"/>
+          <w:lang w:eastAsia="zh-CN" w:bidi="hi-IN"/>
+        </w:rPr>
+        <w:t xml:space="preserve"> OPERATION&gt;              |</w:t>
+      </w:r>
+    </w:p>
+    <w:p>
+      <w:pPr>
+        <w:rPr>
+          <w:rFonts w:ascii="Courier New" w:eastAsia="Noto Sans CJK SC Regular" w:hAnsi="Courier New" w:cs="Courier New"/>
+          <w:szCs w:val="18"/>
+          <w:lang w:eastAsia="zh-CN" w:bidi="hi-IN"/>
+        </w:rPr>
+      </w:pPr>
+      <w:r>
+        <w:rPr>
+          <w:rFonts w:ascii="Courier New" w:eastAsia="Noto Sans CJK SC Regular" w:hAnsi="Courier New" w:cs="Courier New"/>
+          <w:szCs w:val="18"/>
+          <w:lang w:eastAsia="zh-CN" w:bidi="hi-IN"/>
+        </w:rPr>
+        <w:t xml:space="preserve">                         -e &lt;AE | AVE | DE | EE | LE | SE | TE&gt; |</w:t>
+      </w:r>
+    </w:p>
+    <w:p>
+      <w:pPr>
+        <w:rPr>
+          <w:rFonts w:ascii="Courier New" w:eastAsia="Noto Sans CJK SC Regular" w:hAnsi="Courier New" w:cs="Courier New"/>
+          <w:szCs w:val="18"/>
+          <w:lang w:eastAsia="zh-CN" w:bidi="hi-IN"/>
+        </w:rPr>
+      </w:pPr>
+      <w:r>
+        <w:rPr>
+          <w:rFonts w:ascii="Courier New" w:eastAsia="Noto Sans CJK SC Regular" w:hAnsi="Courier New" w:cs="Courier New"/>
+          <w:szCs w:val="18"/>
+          <w:lang w:eastAsia="zh-CN" w:bidi="hi-IN"/>
+        </w:rPr>
+        <w:t xml:space="preserve">                         -s "&lt;system&gt; &lt;system&gt; &lt;system&gt; ..."    |</w:t>
+      </w:r>
+    </w:p>
+    <w:p>
+      <w:pPr>
+        <w:rPr>
+          <w:rFonts w:ascii="Courier New" w:eastAsia="Noto Sans CJK SC Regular" w:hAnsi="Courier New" w:cs="Courier New"/>
+          <w:szCs w:val="18"/>
+          <w:lang w:eastAsia="zh-CN" w:bidi="hi-IN"/>
+        </w:rPr>
+      </w:pPr>
+      <w:r>
+        <w:rPr>
+          <w:rFonts w:ascii="Courier New" w:eastAsia="Noto Sans CJK SC Regular" w:hAnsi="Courier New" w:cs="Courier New"/>
+          <w:szCs w:val="18"/>
+          <w:lang w:eastAsia="zh-CN" w:bidi="hi-IN"/>
+        </w:rPr>
+        <w:t xml:space="preserve">                         -</w:t>
+      </w:r>
+      <w:proofErr w:type="gramStart"/>
+      <w:r>
+        <w:rPr>
+          <w:rFonts w:ascii="Courier New" w:eastAsia="Noto Sans CJK SC Regular" w:hAnsi="Courier New" w:cs="Courier New"/>
+          <w:szCs w:val="18"/>
+          <w:lang w:eastAsia="zh-CN" w:bidi="hi-IN"/>
+        </w:rPr>
+        <w:t>f  &lt;</w:t>
+      </w:r>
+      <w:proofErr w:type="gramEnd"/>
+      <w:r>
+        <w:rPr>
+          <w:rFonts w:ascii="Courier New" w:eastAsia="Noto Sans CJK SC Regular" w:hAnsi="Courier New" w:cs="Courier New"/>
+          <w:szCs w:val="18"/>
+          <w:lang w:eastAsia="zh-CN" w:bidi="hi-IN"/>
+        </w:rPr>
+        <w:t>file&gt;</w:t>
+      </w:r>
+    </w:p>
+    <w:p>
+      <w:pPr>
+        <w:rPr>
+          <w:rFonts w:ascii="Courier New" w:eastAsia="Noto Sans CJK SC Regular" w:hAnsi="Courier New" w:cs="Courier New"/>
+          <w:szCs w:val="18"/>
+          <w:lang w:eastAsia="zh-CN" w:bidi="hi-IN"/>
+        </w:rPr>
+      </w:pPr>
+    </w:p>
+    <w:p>
+      <w:pPr>
+        <w:rPr>
+          <w:rFonts w:ascii="Courier New" w:eastAsia="Noto Sans CJK SC Regular" w:hAnsi="Courier New" w:cs="Courier New"/>
+          <w:szCs w:val="18"/>
+          <w:lang w:eastAsia="zh-CN" w:bidi="hi-IN"/>
+        </w:rPr>
+      </w:pPr>
+      <w:r>
+        <w:rPr>
+          <w:rFonts w:ascii="Courier New" w:eastAsia="Noto Sans CJK SC Regular" w:hAnsi="Courier New" w:cs="Courier New"/>
+          <w:szCs w:val="18"/>
+          <w:lang w:eastAsia="zh-CN" w:bidi="hi-IN"/>
+        </w:rPr>
+        <w:t xml:space="preserve">                         -D   (=DO not use </w:t>
+      </w:r>
+      <w:proofErr w:type="spellStart"/>
+      <w:r>
+        <w:rPr>
+          <w:rFonts w:ascii="Courier New" w:eastAsia="Noto Sans CJK SC Regular" w:hAnsi="Courier New" w:cs="Courier New"/>
+          <w:szCs w:val="18"/>
+          <w:lang w:eastAsia="zh-CN" w:bidi="hi-IN"/>
+        </w:rPr>
+        <w:t>sudo</w:t>
+      </w:r>
+      <w:proofErr w:type="spellEnd"/>
+      <w:r>
+        <w:rPr>
+          <w:rFonts w:ascii="Courier New" w:eastAsia="Noto Sans CJK SC Regular" w:hAnsi="Courier New" w:cs="Courier New"/>
+          <w:szCs w:val="18"/>
+          <w:lang w:eastAsia="zh-CN" w:bidi="hi-IN"/>
+        </w:rPr>
+        <w:t>)</w:t>
+      </w:r>
+      <w:r>
+        <w:rPr>
+          <w:rFonts w:ascii="Courier New" w:eastAsia="Noto Sans CJK SC Regular" w:hAnsi="Courier New" w:cs="Courier New"/>
+          <w:szCs w:val="18"/>
+          <w:lang w:eastAsia="zh-CN" w:bidi="hi-IN"/>
+        </w:rPr>
+        <w:t xml:space="preserve"> | -S (=do use SUDO)</w:t>
+      </w:r>
+    </w:p>
+    <w:p>
+      <w:pPr>
+        <w:rPr>
+          <w:rFonts w:ascii="Courier New" w:eastAsia="Noto Sans CJK SC Regular" w:hAnsi="Courier New" w:cs="Courier New"/>
+          <w:szCs w:val="18"/>
+          <w:lang w:eastAsia="zh-CN" w:bidi="hi-IN"/>
+        </w:rPr>
+      </w:pPr>
+    </w:p>
+    <w:p>
+      <w:pPr>
+        <w:rPr>
+          <w:rFonts w:ascii="Courier New" w:eastAsia="Noto Sans CJK SC Regular" w:hAnsi="Courier New" w:cs="Courier New"/>
+          <w:szCs w:val="18"/>
+          <w:lang w:eastAsia="zh-CN" w:bidi="hi-IN"/>
+        </w:rPr>
+      </w:pPr>
+      <w:r>
+        <w:rPr>
+          <w:rFonts w:ascii="Courier New" w:eastAsia="Noto Sans CJK SC Regular" w:hAnsi="Courier New" w:cs="Courier New"/>
+          <w:szCs w:val="18"/>
+          <w:lang w:eastAsia="zh-CN" w:bidi="hi-IN"/>
+        </w:rPr>
+        <w:t xml:space="preserve">                       </w:t>
+      </w:r>
+      <w:proofErr w:type="gramStart"/>
+      <w:r>
+        <w:rPr>
+          <w:rFonts w:ascii="Courier New" w:eastAsia="Noto Sans CJK SC Regular" w:hAnsi="Courier New" w:cs="Courier New"/>
+          <w:szCs w:val="18"/>
+          <w:lang w:eastAsia="zh-CN" w:bidi="hi-IN"/>
+        </w:rPr>
+        <w:t>[ -</w:t>
+      </w:r>
+      <w:proofErr w:type="gramEnd"/>
+      <w:r>
+        <w:rPr>
+          <w:rFonts w:ascii="Courier New" w:eastAsia="Noto Sans CJK SC Regular" w:hAnsi="Courier New" w:cs="Courier New"/>
+          <w:szCs w:val="18"/>
+          <w:lang w:eastAsia="zh-CN" w:bidi="hi-IN"/>
+        </w:rPr>
+        <w:t>m &lt;max seconds&gt;    ]</w:t>
+      </w:r>
+      <w:r>
+        <w:rPr>
+          <w:rFonts w:ascii="Courier New" w:eastAsia="Noto Sans CJK SC Regular" w:hAnsi="Courier New" w:cs="Courier New"/>
+          <w:szCs w:val="18"/>
+          <w:lang w:eastAsia="zh-CN" w:bidi="hi-IN"/>
+        </w:rPr>
         <w:br/>
-        <w:t xml:space="preserve">                         -t &lt;PLANNED | OPERATION&gt;                          |</w:t>
-      </w:r>
-    </w:p>
-    <w:p>
-      <w:pPr>
+      </w:r>
+      <w:r>
         <w:rPr>
           <w:rFonts w:ascii="Courier New" w:eastAsia="Noto Sans CJK SC Regular" w:hAnsi="Courier New" w:cs="Courier New"/>
           <w:szCs w:val="18"/>
           <w:lang w:eastAsia="zh-CN" w:bidi="hi-IN"/>
         </w:rPr>
-      </w:pPr>
+        <w:t xml:space="preserve">                       </w:t>
+      </w:r>
+      <w:proofErr w:type="gramStart"/>
       <w:r>
         <w:rPr>
           <w:rFonts w:ascii="Courier New" w:eastAsia="Noto Sans CJK SC Regular" w:hAnsi="Courier New" w:cs="Courier New"/>
           <w:szCs w:val="18"/>
           <w:lang w:eastAsia="zh-CN" w:bidi="hi-IN"/>
         </w:rPr>
-        <w:t xml:space="preserve">                         -e &lt;AE | AVE | DE | EE | LE | UTE | SE |TE | ITE&gt; |</w:t>
-      </w:r>
-    </w:p>
-    <w:p>
-      <w:pPr>
+        <w:t>[ -</w:t>
+      </w:r>
+      <w:proofErr w:type="gramEnd"/>
+      <w:r>
         <w:rPr>
           <w:rFonts w:ascii="Courier New" w:eastAsia="Noto Sans CJK SC Regular" w:hAnsi="Courier New" w:cs="Courier New"/>
           <w:szCs w:val="18"/>
           <w:lang w:eastAsia="zh-CN" w:bidi="hi-IN"/>
         </w:rPr>
-      </w:pPr>
-      <w:r>
+        <w:t>n &lt;max processes&gt;  ]</w:t>
+      </w:r>
+    </w:p>
+    <w:p>
+      <w:pPr>
         <w:rPr>
           <w:rFonts w:ascii="Courier New" w:eastAsia="Noto Sans CJK SC Regular" w:hAnsi="Courier New" w:cs="Courier New"/>
           <w:szCs w:val="18"/>
           <w:lang w:eastAsia="zh-CN" w:bidi="hi-IN"/>
         </w:rPr>
-        <w:t xml:space="preserve">                         -s "&lt;system&gt; &lt;system&gt; &lt;system&gt; ..."               |</w:t>
-      </w:r>
-    </w:p>
-    <w:p>
-      <w:pPr>
+      </w:pPr>
+      <w:r>
         <w:rPr>
           <w:rFonts w:ascii="Courier New" w:eastAsia="Noto Sans CJK SC Regular" w:hAnsi="Courier New" w:cs="Courier New"/>
           <w:szCs w:val="18"/>
           <w:lang w:eastAsia="zh-CN" w:bidi="hi-IN"/>
         </w:rPr>
-      </w:pPr>
+        <w:t xml:space="preserve">                       </w:t>
+      </w:r>
+      <w:proofErr w:type="gramStart"/>
       <w:r>
         <w:rPr>
           <w:rFonts w:ascii="Courier New" w:eastAsia="Noto Sans CJK SC Regular" w:hAnsi="Courier New" w:cs="Courier New"/>
           <w:szCs w:val="18"/>
           <w:lang w:eastAsia="zh-CN" w:bidi="hi-IN"/>
         </w:rPr>
-        <w:t xml:space="preserve">                         -</w:t>
+        <w:t>[ -</w:t>
+      </w:r>
+      <w:proofErr w:type="gramEnd"/>
+      <w:r>
+        <w:rPr>
+          <w:rFonts w:ascii="Courier New" w:eastAsia="Noto Sans CJK SC Regular" w:hAnsi="Courier New" w:cs="Courier New"/>
+          <w:szCs w:val="18"/>
+          <w:lang w:eastAsia="zh-CN" w:bidi="hi-IN"/>
+        </w:rPr>
+        <w:t>p &lt;password&gt;       ]</w:t>
+      </w:r>
+    </w:p>
+    <w:p>
+      <w:pPr>
+        <w:rPr>
+          <w:rFonts w:ascii="Courier New" w:eastAsia="Noto Sans CJK SC Regular" w:hAnsi="Courier New" w:cs="Courier New"/>
+          <w:szCs w:val="18"/>
+          <w:lang w:eastAsia="zh-CN" w:bidi="hi-IN"/>
+        </w:rPr>
+      </w:pPr>
+      <w:r>
+        <w:rPr>
+          <w:rFonts w:ascii="Courier New" w:eastAsia="Noto Sans CJK SC Regular" w:hAnsi="Courier New" w:cs="Courier New"/>
+          <w:szCs w:val="18"/>
+          <w:lang w:eastAsia="zh-CN" w:bidi="hi-IN"/>
+        </w:rPr>
+        <w:t xml:space="preserve">                       </w:t>
       </w:r>
       <w:proofErr w:type="gramStart"/>
       <w:r>
@@ -4444,7 +4730,7 @@
           <w:szCs w:val="18"/>
           <w:lang w:eastAsia="zh-CN" w:bidi="hi-IN"/>
         </w:rPr>
-        <w:t>f  &lt;</w:t>
+        <w:t>[ -</w:t>
       </w:r>
       <w:proofErr w:type="gramEnd"/>
       <w:r>
@@ -4453,7 +4739,7 @@
           <w:szCs w:val="18"/>
           <w:lang w:eastAsia="zh-CN" w:bidi="hi-IN"/>
         </w:rPr>
-        <w:t>file&gt;</w:t>
+        <w:t>w &lt;waiting seconds&gt;]</w:t>
       </w:r>
     </w:p>
     <w:p>
@@ -4464,66 +4750,75 @@
           <w:lang w:eastAsia="zh-CN" w:bidi="hi-IN"/>
         </w:rPr>
       </w:pPr>
-    </w:p>
-    <w:p>
-      <w:pPr>
+      <w:r>
         <w:rPr>
           <w:rFonts w:ascii="Courier New" w:eastAsia="Noto Sans CJK SC Regular" w:hAnsi="Courier New" w:cs="Courier New"/>
           <w:szCs w:val="18"/>
           <w:lang w:eastAsia="zh-CN" w:bidi="hi-IN"/>
         </w:rPr>
-      </w:pPr>
+        <w:t xml:space="preserve">                       </w:t>
+      </w:r>
+      <w:proofErr w:type="gramStart"/>
       <w:r>
         <w:rPr>
           <w:rFonts w:ascii="Courier New" w:eastAsia="Noto Sans CJK SC Regular" w:hAnsi="Courier New" w:cs="Courier New"/>
           <w:szCs w:val="18"/>
           <w:lang w:eastAsia="zh-CN" w:bidi="hi-IN"/>
         </w:rPr>
-        <w:t xml:space="preserve">                         -D   (=DO not use </w:t>
-      </w:r>
-      <w:proofErr w:type="spellStart"/>
+        <w:t>[ -</w:t>
+      </w:r>
+      <w:proofErr w:type="gramEnd"/>
       <w:r>
         <w:rPr>
           <w:rFonts w:ascii="Courier New" w:eastAsia="Noto Sans CJK SC Regular" w:hAnsi="Courier New" w:cs="Courier New"/>
           <w:szCs w:val="18"/>
           <w:lang w:eastAsia="zh-CN" w:bidi="hi-IN"/>
         </w:rPr>
-        <w:t>sudo</w:t>
-      </w:r>
-      <w:proofErr w:type="spellEnd"/>
-      <w:r>
+        <w:t>L ] (=use LOCAL copy            )</w:t>
+      </w:r>
+    </w:p>
+    <w:p>
+      <w:pPr>
         <w:rPr>
           <w:rFonts w:ascii="Courier New" w:eastAsia="Noto Sans CJK SC Regular" w:hAnsi="Courier New" w:cs="Courier New"/>
           <w:szCs w:val="18"/>
           <w:lang w:eastAsia="zh-CN" w:bidi="hi-IN"/>
         </w:rPr>
-        <w:t>)</w:t>
-      </w:r>
+      </w:pPr>
       <w:r>
         <w:rPr>
           <w:rFonts w:ascii="Courier New" w:eastAsia="Noto Sans CJK SC Regular" w:hAnsi="Courier New" w:cs="Courier New"/>
           <w:szCs w:val="18"/>
           <w:lang w:eastAsia="zh-CN" w:bidi="hi-IN"/>
         </w:rPr>
-        <w:t xml:space="preserve"> | -S (=do use SUDO)</w:t>
-      </w:r>
-    </w:p>
-    <w:p>
-      <w:pPr>
+        <w:t xml:space="preserve">                       </w:t>
+      </w:r>
+      <w:proofErr w:type="gramStart"/>
+      <w:r>
         <w:rPr>
           <w:rFonts w:ascii="Courier New" w:eastAsia="Noto Sans CJK SC Regular" w:hAnsi="Courier New" w:cs="Courier New"/>
           <w:szCs w:val="18"/>
           <w:lang w:eastAsia="zh-CN" w:bidi="hi-IN"/>
         </w:rPr>
-      </w:pPr>
-    </w:p>
-    <w:p>
-      <w:pPr>
+        <w:t>[ -</w:t>
+      </w:r>
+      <w:proofErr w:type="gramEnd"/>
+      <w:r>
         <w:rPr>
           <w:rFonts w:ascii="Courier New" w:eastAsia="Noto Sans CJK SC Regular" w:hAnsi="Courier New" w:cs="Courier New"/>
           <w:szCs w:val="18"/>
           <w:lang w:eastAsia="zh-CN" w:bidi="hi-IN"/>
         </w:rPr>
+        <w:t>N ] (=NO confirmations asked    )</w:t>
+      </w:r>
+    </w:p>
+    <w:p>
+      <w:pPr>
+        <w:rPr>
+          <w:rStyle w:val="tlid-translation"/>
+          <w:rFonts w:ascii="Courier New" w:hAnsi="Courier New" w:cs="Courier New"/>
+          <w:szCs w:val="18"/>
+        </w:rPr>
       </w:pPr>
       <w:r>
         <w:rPr>
@@ -4549,215 +4844,6 @@
           <w:szCs w:val="18"/>
           <w:lang w:eastAsia="zh-CN" w:bidi="hi-IN"/>
         </w:rPr>
-        <w:t>m &lt;max seconds&gt;    ]</w:t>
-      </w:r>
-      <w:r>
-        <w:rPr>
-          <w:rFonts w:ascii="Courier New" w:eastAsia="Noto Sans CJK SC Regular" w:hAnsi="Courier New" w:cs="Courier New"/>
-          <w:szCs w:val="18"/>
-          <w:lang w:eastAsia="zh-CN" w:bidi="hi-IN"/>
-        </w:rPr>
-        <w:br/>
-      </w:r>
-      <w:r>
-        <w:rPr>
-          <w:rFonts w:ascii="Courier New" w:eastAsia="Noto Sans CJK SC Regular" w:hAnsi="Courier New" w:cs="Courier New"/>
-          <w:szCs w:val="18"/>
-          <w:lang w:eastAsia="zh-CN" w:bidi="hi-IN"/>
-        </w:rPr>
-        <w:t xml:space="preserve">                       </w:t>
-      </w:r>
-      <w:proofErr w:type="gramStart"/>
-      <w:r>
-        <w:rPr>
-          <w:rFonts w:ascii="Courier New" w:eastAsia="Noto Sans CJK SC Regular" w:hAnsi="Courier New" w:cs="Courier New"/>
-          <w:szCs w:val="18"/>
-          <w:lang w:eastAsia="zh-CN" w:bidi="hi-IN"/>
-        </w:rPr>
-        <w:t>[ -</w:t>
-      </w:r>
-      <w:proofErr w:type="gramEnd"/>
-      <w:r>
-        <w:rPr>
-          <w:rFonts w:ascii="Courier New" w:eastAsia="Noto Sans CJK SC Regular" w:hAnsi="Courier New" w:cs="Courier New"/>
-          <w:szCs w:val="18"/>
-          <w:lang w:eastAsia="zh-CN" w:bidi="hi-IN"/>
-        </w:rPr>
-        <w:t>n &lt;max processes&gt;  ]</w:t>
-      </w:r>
-    </w:p>
-    <w:p>
-      <w:pPr>
-        <w:rPr>
-          <w:rFonts w:ascii="Courier New" w:eastAsia="Noto Sans CJK SC Regular" w:hAnsi="Courier New" w:cs="Courier New"/>
-          <w:szCs w:val="18"/>
-          <w:lang w:eastAsia="zh-CN" w:bidi="hi-IN"/>
-        </w:rPr>
-      </w:pPr>
-      <w:r>
-        <w:rPr>
-          <w:rFonts w:ascii="Courier New" w:eastAsia="Noto Sans CJK SC Regular" w:hAnsi="Courier New" w:cs="Courier New"/>
-          <w:szCs w:val="18"/>
-          <w:lang w:eastAsia="zh-CN" w:bidi="hi-IN"/>
-        </w:rPr>
-        <w:t xml:space="preserve">                       </w:t>
-      </w:r>
-      <w:proofErr w:type="gramStart"/>
-      <w:r>
-        <w:rPr>
-          <w:rFonts w:ascii="Courier New" w:eastAsia="Noto Sans CJK SC Regular" w:hAnsi="Courier New" w:cs="Courier New"/>
-          <w:szCs w:val="18"/>
-          <w:lang w:eastAsia="zh-CN" w:bidi="hi-IN"/>
-        </w:rPr>
-        <w:t>[ -</w:t>
-      </w:r>
-      <w:proofErr w:type="gramEnd"/>
-      <w:r>
-        <w:rPr>
-          <w:rFonts w:ascii="Courier New" w:eastAsia="Noto Sans CJK SC Regular" w:hAnsi="Courier New" w:cs="Courier New"/>
-          <w:szCs w:val="18"/>
-          <w:lang w:eastAsia="zh-CN" w:bidi="hi-IN"/>
-        </w:rPr>
-        <w:t>p &lt;password&gt;       ]</w:t>
-      </w:r>
-    </w:p>
-    <w:p>
-      <w:pPr>
-        <w:rPr>
-          <w:rFonts w:ascii="Courier New" w:eastAsia="Noto Sans CJK SC Regular" w:hAnsi="Courier New" w:cs="Courier New"/>
-          <w:szCs w:val="18"/>
-          <w:lang w:eastAsia="zh-CN" w:bidi="hi-IN"/>
-        </w:rPr>
-      </w:pPr>
-      <w:r>
-        <w:rPr>
-          <w:rFonts w:ascii="Courier New" w:eastAsia="Noto Sans CJK SC Regular" w:hAnsi="Courier New" w:cs="Courier New"/>
-          <w:szCs w:val="18"/>
-          <w:lang w:eastAsia="zh-CN" w:bidi="hi-IN"/>
-        </w:rPr>
-        <w:t xml:space="preserve">                       </w:t>
-      </w:r>
-      <w:proofErr w:type="gramStart"/>
-      <w:r>
-        <w:rPr>
-          <w:rFonts w:ascii="Courier New" w:eastAsia="Noto Sans CJK SC Regular" w:hAnsi="Courier New" w:cs="Courier New"/>
-          <w:szCs w:val="18"/>
-          <w:lang w:eastAsia="zh-CN" w:bidi="hi-IN"/>
-        </w:rPr>
-        <w:t>[ -</w:t>
-      </w:r>
-      <w:proofErr w:type="gramEnd"/>
-      <w:r>
-        <w:rPr>
-          <w:rFonts w:ascii="Courier New" w:eastAsia="Noto Sans CJK SC Regular" w:hAnsi="Courier New" w:cs="Courier New"/>
-          <w:szCs w:val="18"/>
-          <w:lang w:eastAsia="zh-CN" w:bidi="hi-IN"/>
-        </w:rPr>
-        <w:t>w &lt;waiting seconds&gt;]</w:t>
-      </w:r>
-    </w:p>
-    <w:p>
-      <w:pPr>
-        <w:rPr>
-          <w:rFonts w:ascii="Courier New" w:eastAsia="Noto Sans CJK SC Regular" w:hAnsi="Courier New" w:cs="Courier New"/>
-          <w:szCs w:val="18"/>
-          <w:lang w:eastAsia="zh-CN" w:bidi="hi-IN"/>
-        </w:rPr>
-      </w:pPr>
-      <w:r>
-        <w:rPr>
-          <w:rFonts w:ascii="Courier New" w:eastAsia="Noto Sans CJK SC Regular" w:hAnsi="Courier New" w:cs="Courier New"/>
-          <w:szCs w:val="18"/>
-          <w:lang w:eastAsia="zh-CN" w:bidi="hi-IN"/>
-        </w:rPr>
-        <w:t xml:space="preserve">                       </w:t>
-      </w:r>
-      <w:proofErr w:type="gramStart"/>
-      <w:r>
-        <w:rPr>
-          <w:rFonts w:ascii="Courier New" w:eastAsia="Noto Sans CJK SC Regular" w:hAnsi="Courier New" w:cs="Courier New"/>
-          <w:szCs w:val="18"/>
-          <w:lang w:eastAsia="zh-CN" w:bidi="hi-IN"/>
-        </w:rPr>
-        <w:t>[ -</w:t>
-      </w:r>
-      <w:proofErr w:type="gramEnd"/>
-      <w:r>
-        <w:rPr>
-          <w:rFonts w:ascii="Courier New" w:eastAsia="Noto Sans CJK SC Regular" w:hAnsi="Courier New" w:cs="Courier New"/>
-          <w:szCs w:val="18"/>
-          <w:lang w:eastAsia="zh-CN" w:bidi="hi-IN"/>
-        </w:rPr>
-        <w:t>L ] (=use LOCAL copy            )</w:t>
-      </w:r>
-    </w:p>
-    <w:p>
-      <w:pPr>
-        <w:rPr>
-          <w:rFonts w:ascii="Courier New" w:eastAsia="Noto Sans CJK SC Regular" w:hAnsi="Courier New" w:cs="Courier New"/>
-          <w:szCs w:val="18"/>
-          <w:lang w:eastAsia="zh-CN" w:bidi="hi-IN"/>
-        </w:rPr>
-      </w:pPr>
-      <w:r>
-        <w:rPr>
-          <w:rFonts w:ascii="Courier New" w:eastAsia="Noto Sans CJK SC Regular" w:hAnsi="Courier New" w:cs="Courier New"/>
-          <w:szCs w:val="18"/>
-          <w:lang w:eastAsia="zh-CN" w:bidi="hi-IN"/>
-        </w:rPr>
-        <w:t xml:space="preserve">                       </w:t>
-      </w:r>
-      <w:proofErr w:type="gramStart"/>
-      <w:r>
-        <w:rPr>
-          <w:rFonts w:ascii="Courier New" w:eastAsia="Noto Sans CJK SC Regular" w:hAnsi="Courier New" w:cs="Courier New"/>
-          <w:szCs w:val="18"/>
-          <w:lang w:eastAsia="zh-CN" w:bidi="hi-IN"/>
-        </w:rPr>
-        <w:t>[ -</w:t>
-      </w:r>
-      <w:proofErr w:type="gramEnd"/>
-      <w:r>
-        <w:rPr>
-          <w:rFonts w:ascii="Courier New" w:eastAsia="Noto Sans CJK SC Regular" w:hAnsi="Courier New" w:cs="Courier New"/>
-          <w:szCs w:val="18"/>
-          <w:lang w:eastAsia="zh-CN" w:bidi="hi-IN"/>
-        </w:rPr>
-        <w:t>N ] (=NO confirmations asked    )</w:t>
-      </w:r>
-    </w:p>
-    <w:p>
-      <w:pPr>
-        <w:rPr>
-          <w:rStyle w:val="tlid-translation"/>
-          <w:rFonts w:ascii="Courier New" w:hAnsi="Courier New" w:cs="Courier New"/>
-          <w:szCs w:val="18"/>
-        </w:rPr>
-      </w:pPr>
-      <w:r>
-        <w:rPr>
-          <w:rFonts w:ascii="Courier New" w:eastAsia="Noto Sans CJK SC Regular" w:hAnsi="Courier New" w:cs="Courier New"/>
-          <w:szCs w:val="18"/>
-          <w:lang w:eastAsia="zh-CN" w:bidi="hi-IN"/>
-        </w:rPr>
-        <w:t xml:space="preserve">                       </w:t>
-      </w:r>
-      <w:proofErr w:type="gramStart"/>
-      <w:r>
-        <w:rPr>
-          <w:rFonts w:ascii="Courier New" w:eastAsia="Noto Sans CJK SC Regular" w:hAnsi="Courier New" w:cs="Courier New"/>
-          <w:szCs w:val="18"/>
-          <w:lang w:eastAsia="zh-CN" w:bidi="hi-IN"/>
-        </w:rPr>
-        <w:t>[ -</w:t>
-      </w:r>
-      <w:proofErr w:type="gramEnd"/>
-      <w:r>
-        <w:rPr>
-          <w:rFonts w:ascii="Courier New" w:eastAsia="Noto Sans CJK SC Regular" w:hAnsi="Courier New" w:cs="Courier New"/>
-          <w:szCs w:val="18"/>
-          <w:lang w:eastAsia="zh-CN" w:bidi="hi-IN"/>
-        </w:rPr>
         <w:t>Q ] (=QUIET mode                )</w:t>
       </w:r>
     </w:p>
@@ -4789,15 +4875,14 @@
       <w:pPr>
         <w:pStyle w:val="Heading1"/>
       </w:pPr>
-      <w:bookmarkStart w:id="10" w:name="_Toc17881266"/>
-      <w:r>
-        <w:rPr>
-          <w:lang w:val="en"/>
-        </w:rPr>
-        <w:lastRenderedPageBreak/>
+      <w:bookmarkStart w:id="11" w:name="_Toc18067355"/>
+      <w:r>
+        <w:rPr>
+          <w:lang w:val="en"/>
+        </w:rPr>
         <w:t>Wish List</w:t>
       </w:r>
-      <w:bookmarkEnd w:id="10"/>
+      <w:bookmarkEnd w:id="11"/>
     </w:p>
     <w:p/>
     <w:p>
@@ -4845,29 +4930,23 @@
           <w:szCs w:val="18"/>
           <w:u w:val="single"/>
         </w:rPr>
-        <w:t>Progress</w:t>
-      </w:r>
-      <w:proofErr w:type="gramStart"/>
+        <w:t>Logging</w:t>
+      </w:r>
       <w:r>
         <w:rPr>
           <w:rFonts w:ascii="Verdana" w:hAnsi="Verdana" w:cstheme="minorHAnsi"/>
-          <w:b/>
-          <w:sz w:val="18"/>
-          <w:szCs w:val="18"/>
-          <w:u w:val="single"/>
+          <w:sz w:val="18"/>
+          <w:szCs w:val="18"/>
         </w:rPr>
         <w:t>:</w:t>
       </w:r>
-      <w:proofErr w:type="gramEnd"/>
       <w:r>
         <w:rPr>
           <w:rFonts w:ascii="Verdana" w:hAnsi="Verdana" w:cstheme="minorHAnsi"/>
-          <w:b/>
-          <w:sz w:val="18"/>
-          <w:szCs w:val="18"/>
-          <w:u w:val="single"/>
-        </w:rPr>
-        <w:br/>
+          <w:sz w:val="18"/>
+          <w:szCs w:val="18"/>
+        </w:rPr>
+        <w:tab/>
       </w:r>
       <w:r>
         <w:rPr>
@@ -4875,7 +4954,15 @@
           <w:sz w:val="18"/>
           <w:szCs w:val="18"/>
         </w:rPr>
-        <w:t>Have some information regarding progression (number of system are processed already) displayed.</w:t>
+        <w:tab/>
+      </w:r>
+      <w:r>
+        <w:rPr>
+          <w:rFonts w:ascii="Verdana" w:hAnsi="Verdana" w:cstheme="minorHAnsi"/>
+          <w:sz w:val="18"/>
+          <w:szCs w:val="18"/>
+        </w:rPr>
+        <w:tab/>
       </w:r>
     </w:p>
     <w:p>
@@ -4884,15 +4971,757 @@
         <w:ind w:left="643"/>
         <w:textAlignment w:val="auto"/>
         <w:rPr>
-          <w:rFonts w:ascii="Verdana" w:hAnsi="Verdana" w:cstheme="minorHAnsi"/>
-          <w:b/>
-          <w:sz w:val="18"/>
-          <w:szCs w:val="18"/>
-          <w:u w:val="single"/>
-        </w:rPr>
-      </w:pPr>
-      <w:bookmarkStart w:id="11" w:name="_GoBack"/>
-      <w:bookmarkEnd w:id="11"/>
+          <w:rStyle w:val="tlid-translation"/>
+          <w:rFonts w:ascii="Verdana" w:hAnsi="Verdana"/>
+          <w:sz w:val="18"/>
+          <w:szCs w:val="18"/>
+          <w:lang w:val="en"/>
+        </w:rPr>
+      </w:pPr>
+      <w:r>
+        <w:rPr>
+          <w:rStyle w:val="tlid-translation"/>
+          <w:rFonts w:ascii="Verdana" w:hAnsi="Verdana"/>
+          <w:sz w:val="18"/>
+          <w:szCs w:val="18"/>
+          <w:lang w:val="en"/>
+        </w:rPr>
+        <w:t>Making it impossible for users to edit their own logging of the tool.</w:t>
+      </w:r>
+      <w:r>
+        <w:rPr>
+          <w:rStyle w:val="tlid-translation"/>
+          <w:rFonts w:ascii="Verdana" w:hAnsi="Verdana"/>
+          <w:sz w:val="18"/>
+          <w:szCs w:val="18"/>
+          <w:lang w:val="en"/>
+        </w:rPr>
+        <w:br/>
+        <w:t xml:space="preserve">(Write the logging elsewhere: </w:t>
+      </w:r>
+      <w:proofErr w:type="spellStart"/>
+      <w:r>
+        <w:rPr>
+          <w:rStyle w:val="tlid-translation"/>
+          <w:rFonts w:ascii="Verdana" w:hAnsi="Verdana"/>
+          <w:sz w:val="18"/>
+          <w:szCs w:val="18"/>
+          <w:lang w:val="en"/>
+        </w:rPr>
+        <w:t>splunk</w:t>
+      </w:r>
+      <w:proofErr w:type="spellEnd"/>
+      <w:r>
+        <w:rPr>
+          <w:rStyle w:val="tlid-translation"/>
+          <w:rFonts w:ascii="Verdana" w:hAnsi="Verdana"/>
+          <w:sz w:val="18"/>
+          <w:szCs w:val="18"/>
+          <w:lang w:val="en"/>
+        </w:rPr>
+        <w:t>?)</w:t>
+      </w:r>
+    </w:p>
+    <w:p>
+      <w:pPr>
+        <w:pStyle w:val="Standard"/>
+        <w:ind w:left="643"/>
+        <w:textAlignment w:val="auto"/>
+        <w:rPr>
+          <w:rStyle w:val="tlid-translation"/>
+          <w:rFonts w:ascii="Courier New" w:hAnsi="Courier New" w:cs="Courier New"/>
+          <w:sz w:val="18"/>
+          <w:szCs w:val="18"/>
+          <w:lang w:val="en"/>
+        </w:rPr>
+      </w:pPr>
+      <w:proofErr w:type="gramStart"/>
+      <w:r>
+        <w:rPr>
+          <w:rStyle w:val="tlid-translation"/>
+          <w:rFonts w:ascii="Verdana" w:hAnsi="Verdana"/>
+          <w:sz w:val="18"/>
+          <w:szCs w:val="18"/>
+          <w:lang w:val="en"/>
+        </w:rPr>
+        <w:t>Possibility</w:t>
+      </w:r>
+      <w:r>
+        <w:rPr>
+          <w:rStyle w:val="tlid-translation"/>
+          <w:rFonts w:ascii="Courier New" w:hAnsi="Courier New" w:cs="Courier New"/>
+          <w:sz w:val="18"/>
+          <w:szCs w:val="18"/>
+          <w:lang w:val="en"/>
+        </w:rPr>
+        <w:t>(</w:t>
+      </w:r>
+      <w:proofErr w:type="gramEnd"/>
+      <w:r>
+        <w:rPr>
+          <w:rStyle w:val="tlid-translation"/>
+          <w:rFonts w:ascii="Courier New" w:hAnsi="Courier New" w:cs="Courier New"/>
+          <w:sz w:val="18"/>
+          <w:szCs w:val="18"/>
+          <w:lang w:val="en"/>
+        </w:rPr>
+        <w:t>?)</w:t>
+      </w:r>
+    </w:p>
+    <w:p>
+      <w:pPr>
+        <w:pStyle w:val="Standard"/>
+        <w:ind w:left="643"/>
+        <w:textAlignment w:val="auto"/>
+        <w:rPr>
+          <w:rStyle w:val="tlid-translation"/>
+          <w:rFonts w:ascii="Courier New" w:hAnsi="Courier New" w:cs="Courier New"/>
+          <w:sz w:val="18"/>
+          <w:szCs w:val="18"/>
+          <w:lang w:val="en"/>
+        </w:rPr>
+      </w:pPr>
+      <w:r>
+        <w:rPr>
+          <w:rStyle w:val="tlid-translation"/>
+          <w:rFonts w:ascii="Courier New" w:hAnsi="Courier New" w:cs="Courier New"/>
+          <w:sz w:val="18"/>
+          <w:szCs w:val="18"/>
+          <w:lang w:val="en"/>
+        </w:rPr>
+        <w:t xml:space="preserve">  </w:t>
+      </w:r>
+    </w:p>
+    <w:p>
+      <w:pPr>
+        <w:pStyle w:val="Standard"/>
+        <w:textAlignment w:val="auto"/>
+        <w:rPr>
+          <w:rStyle w:val="tlid-translation"/>
+          <w:rFonts w:ascii="Courier New" w:hAnsi="Courier New" w:cs="Courier New"/>
+          <w:sz w:val="18"/>
+          <w:szCs w:val="18"/>
+          <w:lang w:val="en"/>
+        </w:rPr>
+      </w:pPr>
+      <w:proofErr w:type="gramStart"/>
+      <w:r>
+        <w:rPr>
+          <w:rStyle w:val="tlid-translation"/>
+          <w:rFonts w:ascii="Courier New" w:hAnsi="Courier New" w:cs="Courier New"/>
+          <w:sz w:val="18"/>
+          <w:szCs w:val="18"/>
+          <w:lang w:val="en"/>
+        </w:rPr>
+        <w:t>touch</w:t>
+      </w:r>
+      <w:proofErr w:type="gramEnd"/>
+      <w:r>
+        <w:rPr>
+          <w:rStyle w:val="tlid-translation"/>
+          <w:rFonts w:ascii="Courier New" w:hAnsi="Courier New" w:cs="Courier New"/>
+          <w:sz w:val="18"/>
+          <w:szCs w:val="18"/>
+          <w:lang w:val="en"/>
+        </w:rPr>
+        <w:t xml:space="preserve"> -t $(date +%s | </w:t>
+      </w:r>
+      <w:proofErr w:type="spellStart"/>
+      <w:r>
+        <w:rPr>
+          <w:rStyle w:val="tlid-translation"/>
+          <w:rFonts w:ascii="Courier New" w:hAnsi="Courier New" w:cs="Courier New"/>
+          <w:sz w:val="18"/>
+          <w:szCs w:val="18"/>
+          <w:lang w:val="en"/>
+        </w:rPr>
+        <w:t>awk</w:t>
+      </w:r>
+      <w:proofErr w:type="spellEnd"/>
+      <w:r>
+        <w:rPr>
+          <w:rStyle w:val="tlid-translation"/>
+          <w:rFonts w:ascii="Courier New" w:hAnsi="Courier New" w:cs="Courier New"/>
+          <w:sz w:val="18"/>
+          <w:szCs w:val="18"/>
+          <w:lang w:val="en"/>
+        </w:rPr>
+        <w:t xml:space="preserve"> '{ date=$1-90 ; print </w:t>
+      </w:r>
+      <w:proofErr w:type="spellStart"/>
+      <w:r>
+        <w:rPr>
+          <w:rStyle w:val="tlid-translation"/>
+          <w:rFonts w:ascii="Courier New" w:hAnsi="Courier New" w:cs="Courier New"/>
+          <w:sz w:val="18"/>
+          <w:szCs w:val="18"/>
+          <w:lang w:val="en"/>
+        </w:rPr>
+        <w:t>strftime</w:t>
+      </w:r>
+      <w:proofErr w:type="spellEnd"/>
+      <w:r>
+        <w:rPr>
+          <w:rStyle w:val="tlid-translation"/>
+          <w:rFonts w:ascii="Courier New" w:hAnsi="Courier New" w:cs="Courier New"/>
+          <w:sz w:val="18"/>
+          <w:szCs w:val="18"/>
+          <w:lang w:val="en"/>
+        </w:rPr>
+        <w:t>("%</w:t>
+      </w:r>
+      <w:proofErr w:type="spellStart"/>
+      <w:r>
+        <w:rPr>
+          <w:rStyle w:val="tlid-translation"/>
+          <w:rFonts w:ascii="Courier New" w:hAnsi="Courier New" w:cs="Courier New"/>
+          <w:sz w:val="18"/>
+          <w:szCs w:val="18"/>
+          <w:lang w:val="en"/>
+        </w:rPr>
+        <w:t>Y%m%d%H%M</w:t>
+      </w:r>
+      <w:proofErr w:type="spellEnd"/>
+      <w:r>
+        <w:rPr>
+          <w:rStyle w:val="tlid-translation"/>
+          <w:rFonts w:ascii="Courier New" w:hAnsi="Courier New" w:cs="Courier New"/>
+          <w:sz w:val="18"/>
+          <w:szCs w:val="18"/>
+          <w:lang w:val="en"/>
+        </w:rPr>
+        <w:t>",date) }') /</w:t>
+      </w:r>
+      <w:proofErr w:type="spellStart"/>
+      <w:r>
+        <w:rPr>
+          <w:rStyle w:val="tlid-translation"/>
+          <w:rFonts w:ascii="Courier New" w:hAnsi="Courier New" w:cs="Courier New"/>
+          <w:sz w:val="18"/>
+          <w:szCs w:val="18"/>
+          <w:lang w:val="en"/>
+        </w:rPr>
+        <w:t>tmp</w:t>
+      </w:r>
+      <w:proofErr w:type="spellEnd"/>
+      <w:r>
+        <w:rPr>
+          <w:rStyle w:val="tlid-translation"/>
+          <w:rFonts w:ascii="Courier New" w:hAnsi="Courier New" w:cs="Courier New"/>
+          <w:sz w:val="18"/>
+          <w:szCs w:val="18"/>
+          <w:lang w:val="en"/>
+        </w:rPr>
+        <w:t>/.</w:t>
+      </w:r>
+      <w:proofErr w:type="spellStart"/>
+      <w:r>
+        <w:rPr>
+          <w:rStyle w:val="tlid-translation"/>
+          <w:rFonts w:ascii="Courier New" w:hAnsi="Courier New" w:cs="Courier New"/>
+          <w:sz w:val="18"/>
+          <w:szCs w:val="18"/>
+          <w:lang w:val="en"/>
+        </w:rPr>
+        <w:t>flag_file</w:t>
+      </w:r>
+      <w:proofErr w:type="spellEnd"/>
+      <w:r>
+        <w:rPr>
+          <w:rStyle w:val="tlid-translation"/>
+          <w:rFonts w:ascii="Courier New" w:hAnsi="Courier New" w:cs="Courier New"/>
+          <w:sz w:val="18"/>
+          <w:szCs w:val="18"/>
+          <w:lang w:val="en"/>
+        </w:rPr>
+        <w:br/>
+      </w:r>
+      <w:r>
+        <w:rPr>
+          <w:rStyle w:val="tlid-translation"/>
+          <w:rFonts w:ascii="Courier New" w:hAnsi="Courier New" w:cs="Courier New"/>
+          <w:sz w:val="18"/>
+          <w:szCs w:val="18"/>
+          <w:lang w:val="en"/>
+        </w:rPr>
+        <w:t>find /</w:t>
+      </w:r>
+      <w:proofErr w:type="spellStart"/>
+      <w:r>
+        <w:rPr>
+          <w:rStyle w:val="tlid-translation"/>
+          <w:rFonts w:ascii="Courier New" w:hAnsi="Courier New" w:cs="Courier New"/>
+          <w:sz w:val="18"/>
+          <w:szCs w:val="18"/>
+          <w:lang w:val="en"/>
+        </w:rPr>
+        <w:t>tmp</w:t>
+      </w:r>
+      <w:proofErr w:type="spellEnd"/>
+      <w:r>
+        <w:rPr>
+          <w:rStyle w:val="tlid-translation"/>
+          <w:rFonts w:ascii="Courier New" w:hAnsi="Courier New" w:cs="Courier New"/>
+          <w:sz w:val="18"/>
+          <w:szCs w:val="18"/>
+          <w:lang w:val="en"/>
+        </w:rPr>
+        <w:t xml:space="preserve">/.rem-exec/ -type f </w:t>
+      </w:r>
+      <w:r>
+        <w:rPr>
+          <w:rStyle w:val="tlid-translation"/>
+          <w:rFonts w:ascii="Courier New" w:hAnsi="Courier New" w:cs="Courier New"/>
+          <w:sz w:val="18"/>
+          <w:szCs w:val="18"/>
+          <w:lang w:val="en"/>
+        </w:rPr>
+        <w:t>! -</w:t>
+      </w:r>
+      <w:proofErr w:type="gramStart"/>
+      <w:r>
+        <w:rPr>
+          <w:rStyle w:val="tlid-translation"/>
+          <w:rFonts w:ascii="Courier New" w:hAnsi="Courier New" w:cs="Courier New"/>
+          <w:sz w:val="18"/>
+          <w:szCs w:val="18"/>
+          <w:lang w:val="en"/>
+        </w:rPr>
+        <w:t>newer</w:t>
+      </w:r>
+      <w:proofErr w:type="gramEnd"/>
+      <w:r>
+        <w:rPr>
+          <w:rStyle w:val="tlid-translation"/>
+          <w:rFonts w:ascii="Courier New" w:hAnsi="Courier New" w:cs="Courier New"/>
+          <w:sz w:val="18"/>
+          <w:szCs w:val="18"/>
+          <w:lang w:val="en"/>
+        </w:rPr>
+        <w:t xml:space="preserve"> </w:t>
+      </w:r>
+      <w:r>
+        <w:rPr>
+          <w:rStyle w:val="tlid-translation"/>
+          <w:rFonts w:ascii="Courier New" w:hAnsi="Courier New" w:cs="Courier New"/>
+          <w:sz w:val="18"/>
+          <w:szCs w:val="18"/>
+          <w:lang w:val="en"/>
+        </w:rPr>
+        <w:t>/</w:t>
+      </w:r>
+      <w:proofErr w:type="spellStart"/>
+      <w:r>
+        <w:rPr>
+          <w:rStyle w:val="tlid-translation"/>
+          <w:rFonts w:ascii="Courier New" w:hAnsi="Courier New" w:cs="Courier New"/>
+          <w:sz w:val="18"/>
+          <w:szCs w:val="18"/>
+          <w:lang w:val="en"/>
+        </w:rPr>
+        <w:t>tmp</w:t>
+      </w:r>
+      <w:proofErr w:type="spellEnd"/>
+      <w:r>
+        <w:rPr>
+          <w:rStyle w:val="tlid-translation"/>
+          <w:rFonts w:ascii="Courier New" w:hAnsi="Courier New" w:cs="Courier New"/>
+          <w:sz w:val="18"/>
+          <w:szCs w:val="18"/>
+          <w:lang w:val="en"/>
+        </w:rPr>
+        <w:t>/.</w:t>
+      </w:r>
+      <w:proofErr w:type="spellStart"/>
+      <w:r>
+        <w:rPr>
+          <w:rStyle w:val="tlid-translation"/>
+          <w:rFonts w:ascii="Courier New" w:hAnsi="Courier New" w:cs="Courier New"/>
+          <w:sz w:val="18"/>
+          <w:szCs w:val="18"/>
+          <w:lang w:val="en"/>
+        </w:rPr>
+        <w:t>flag_file</w:t>
+      </w:r>
+      <w:proofErr w:type="spellEnd"/>
+      <w:r>
+        <w:rPr>
+          <w:rStyle w:val="tlid-translation"/>
+          <w:rFonts w:ascii="Courier New" w:hAnsi="Courier New" w:cs="Courier New"/>
+          <w:sz w:val="18"/>
+          <w:szCs w:val="18"/>
+          <w:lang w:val="en"/>
+        </w:rPr>
+        <w:t xml:space="preserve"> </w:t>
+      </w:r>
+      <w:r>
+        <w:rPr>
+          <w:rStyle w:val="tlid-translation"/>
+          <w:rFonts w:ascii="Courier New" w:hAnsi="Courier New" w:cs="Courier New"/>
+          <w:sz w:val="18"/>
+          <w:szCs w:val="18"/>
+          <w:lang w:val="en"/>
+        </w:rPr>
+        <w:t>-name ".launcher.sh.[0-9]*" -size +0 |</w:t>
+      </w:r>
+      <w:r>
+        <w:rPr>
+          <w:rStyle w:val="tlid-translation"/>
+          <w:rFonts w:ascii="Courier New" w:hAnsi="Courier New" w:cs="Courier New"/>
+          <w:sz w:val="18"/>
+          <w:szCs w:val="18"/>
+          <w:lang w:val="en"/>
+        </w:rPr>
+        <w:t>\</w:t>
+      </w:r>
+    </w:p>
+    <w:p>
+      <w:pPr>
+        <w:rPr>
+          <w:rStyle w:val="tlid-translation"/>
+          <w:rFonts w:ascii="Courier New" w:eastAsia="Noto Sans CJK SC Regular" w:hAnsi="Courier New" w:cs="Courier New"/>
+          <w:kern w:val="3"/>
+          <w:szCs w:val="18"/>
+          <w:lang w:val="en" w:eastAsia="zh-CN" w:bidi="hi-IN"/>
+        </w:rPr>
+      </w:pPr>
+      <w:proofErr w:type="spellStart"/>
+      <w:proofErr w:type="gramStart"/>
+      <w:r>
+        <w:rPr>
+          <w:rStyle w:val="tlid-translation"/>
+          <w:rFonts w:ascii="Courier New" w:eastAsia="Noto Sans CJK SC Regular" w:hAnsi="Courier New" w:cs="Courier New"/>
+          <w:kern w:val="3"/>
+          <w:szCs w:val="18"/>
+          <w:lang w:val="en" w:eastAsia="zh-CN" w:bidi="hi-IN"/>
+        </w:rPr>
+        <w:t>xargs</w:t>
+      </w:r>
+      <w:proofErr w:type="spellEnd"/>
+      <w:proofErr w:type="gramEnd"/>
+      <w:r>
+        <w:rPr>
+          <w:rStyle w:val="tlid-translation"/>
+          <w:rFonts w:ascii="Courier New" w:eastAsia="Noto Sans CJK SC Regular" w:hAnsi="Courier New" w:cs="Courier New"/>
+          <w:kern w:val="3"/>
+          <w:szCs w:val="18"/>
+          <w:lang w:val="en" w:eastAsia="zh-CN" w:bidi="hi-IN"/>
+        </w:rPr>
+        <w:t xml:space="preserve"> grep -</w:t>
+      </w:r>
+      <w:proofErr w:type="spellStart"/>
+      <w:r>
+        <w:rPr>
+          <w:rStyle w:val="tlid-translation"/>
+          <w:rFonts w:ascii="Courier New" w:eastAsia="Noto Sans CJK SC Regular" w:hAnsi="Courier New" w:cs="Courier New"/>
+          <w:kern w:val="3"/>
+          <w:szCs w:val="18"/>
+          <w:lang w:val="en" w:eastAsia="zh-CN" w:bidi="hi-IN"/>
+        </w:rPr>
+        <w:t>wc</w:t>
+      </w:r>
+      <w:proofErr w:type="spellEnd"/>
+      <w:r>
+        <w:rPr>
+          <w:rStyle w:val="tlid-translation"/>
+          <w:rFonts w:ascii="Courier New" w:eastAsia="Noto Sans CJK SC Regular" w:hAnsi="Courier New" w:cs="Courier New"/>
+          <w:kern w:val="3"/>
+          <w:szCs w:val="18"/>
+          <w:lang w:val="en" w:eastAsia="zh-CN" w:bidi="hi-IN"/>
+        </w:rPr>
+        <w:t xml:space="preserve"> FAILED_HOSTS= </w:t>
+      </w:r>
+      <w:r>
+        <w:rPr>
+          <w:rStyle w:val="tlid-translation"/>
+          <w:rFonts w:ascii="Courier New" w:eastAsia="Noto Sans CJK SC Regular" w:hAnsi="Courier New" w:cs="Courier New"/>
+          <w:kern w:val="3"/>
+          <w:szCs w:val="18"/>
+          <w:lang w:val="en" w:eastAsia="zh-CN" w:bidi="hi-IN"/>
+        </w:rPr>
+        <w:t xml:space="preserve">        </w:t>
+      </w:r>
+      <w:r>
+        <w:rPr>
+          <w:rStyle w:val="tlid-translation"/>
+          <w:rFonts w:ascii="Courier New" w:eastAsia="Noto Sans CJK SC Regular" w:hAnsi="Courier New" w:cs="Courier New"/>
+          <w:kern w:val="3"/>
+          <w:szCs w:val="18"/>
+          <w:lang w:val="en" w:eastAsia="zh-CN" w:bidi="hi-IN"/>
+        </w:rPr>
+        <w:t>|\</w:t>
+      </w:r>
+    </w:p>
+    <w:p>
+      <w:pPr>
+        <w:rPr>
+          <w:rStyle w:val="tlid-translation"/>
+          <w:rFonts w:ascii="Courier New" w:eastAsia="Noto Sans CJK SC Regular" w:hAnsi="Courier New" w:cs="Courier New"/>
+          <w:kern w:val="3"/>
+          <w:szCs w:val="18"/>
+          <w:lang w:val="en" w:eastAsia="zh-CN" w:bidi="hi-IN"/>
+        </w:rPr>
+      </w:pPr>
+      <w:proofErr w:type="gramStart"/>
+      <w:r>
+        <w:rPr>
+          <w:rStyle w:val="tlid-translation"/>
+          <w:rFonts w:ascii="Courier New" w:eastAsia="Noto Sans CJK SC Regular" w:hAnsi="Courier New" w:cs="Courier New"/>
+          <w:kern w:val="3"/>
+          <w:szCs w:val="18"/>
+          <w:lang w:val="en" w:eastAsia="zh-CN" w:bidi="hi-IN"/>
+        </w:rPr>
+        <w:t>grep</w:t>
+      </w:r>
+      <w:proofErr w:type="gramEnd"/>
+      <w:r>
+        <w:rPr>
+          <w:rStyle w:val="tlid-translation"/>
+          <w:rFonts w:ascii="Courier New" w:eastAsia="Noto Sans CJK SC Regular" w:hAnsi="Courier New" w:cs="Courier New"/>
+          <w:kern w:val="3"/>
+          <w:szCs w:val="18"/>
+          <w:lang w:val="en" w:eastAsia="zh-CN" w:bidi="hi-IN"/>
+        </w:rPr>
+        <w:t xml:space="preserve"> -v :0$ | </w:t>
+      </w:r>
+      <w:proofErr w:type="spellStart"/>
+      <w:r>
+        <w:rPr>
+          <w:rStyle w:val="tlid-translation"/>
+          <w:rFonts w:ascii="Courier New" w:eastAsia="Noto Sans CJK SC Regular" w:hAnsi="Courier New" w:cs="Courier New"/>
+          <w:kern w:val="3"/>
+          <w:szCs w:val="18"/>
+          <w:lang w:val="en" w:eastAsia="zh-CN" w:bidi="hi-IN"/>
+        </w:rPr>
+        <w:t>awk</w:t>
+      </w:r>
+      <w:proofErr w:type="spellEnd"/>
+      <w:r>
+        <w:rPr>
+          <w:rStyle w:val="tlid-translation"/>
+          <w:rFonts w:ascii="Courier New" w:eastAsia="Noto Sans CJK SC Regular" w:hAnsi="Courier New" w:cs="Courier New"/>
+          <w:kern w:val="3"/>
+          <w:szCs w:val="18"/>
+          <w:lang w:val="en" w:eastAsia="zh-CN" w:bidi="hi-IN"/>
+        </w:rPr>
+        <w:t xml:space="preserve"> -F: '{ print $1 }' |\</w:t>
+      </w:r>
+    </w:p>
+    <w:p>
+      <w:pPr>
+        <w:rPr>
+          <w:rStyle w:val="tlid-translation"/>
+          <w:rFonts w:ascii="Courier New" w:eastAsia="Noto Sans CJK SC Regular" w:hAnsi="Courier New" w:cs="Courier New"/>
+          <w:kern w:val="3"/>
+          <w:szCs w:val="18"/>
+          <w:lang w:val="en" w:eastAsia="zh-CN" w:bidi="hi-IN"/>
+        </w:rPr>
+      </w:pPr>
+      <w:proofErr w:type="spellStart"/>
+      <w:proofErr w:type="gramStart"/>
+      <w:r>
+        <w:rPr>
+          <w:rStyle w:val="tlid-translation"/>
+          <w:rFonts w:ascii="Courier New" w:eastAsia="Noto Sans CJK SC Regular" w:hAnsi="Courier New" w:cs="Courier New"/>
+          <w:kern w:val="3"/>
+          <w:szCs w:val="18"/>
+          <w:lang w:val="en" w:eastAsia="zh-CN" w:bidi="hi-IN"/>
+        </w:rPr>
+        <w:t>xargs</w:t>
+      </w:r>
+      <w:proofErr w:type="spellEnd"/>
+      <w:proofErr w:type="gramEnd"/>
+      <w:r>
+        <w:rPr>
+          <w:rStyle w:val="tlid-translation"/>
+          <w:rFonts w:ascii="Courier New" w:eastAsia="Noto Sans CJK SC Regular" w:hAnsi="Courier New" w:cs="Courier New"/>
+          <w:kern w:val="3"/>
+          <w:szCs w:val="18"/>
+          <w:lang w:val="en" w:eastAsia="zh-CN" w:bidi="hi-IN"/>
+        </w:rPr>
+        <w:t xml:space="preserve"> -I {}  </w:t>
+      </w:r>
+      <w:proofErr w:type="spellStart"/>
+      <w:r>
+        <w:rPr>
+          <w:rStyle w:val="tlid-translation"/>
+          <w:rFonts w:ascii="Courier New" w:eastAsia="Noto Sans CJK SC Regular" w:hAnsi="Courier New" w:cs="Courier New"/>
+          <w:kern w:val="3"/>
+          <w:szCs w:val="18"/>
+          <w:lang w:val="en" w:eastAsia="zh-CN" w:bidi="hi-IN"/>
+        </w:rPr>
+        <w:t>lsattr</w:t>
+      </w:r>
+      <w:proofErr w:type="spellEnd"/>
+      <w:r>
+        <w:rPr>
+          <w:rStyle w:val="tlid-translation"/>
+          <w:rFonts w:ascii="Courier New" w:eastAsia="Noto Sans CJK SC Regular" w:hAnsi="Courier New" w:cs="Courier New"/>
+          <w:kern w:val="3"/>
+          <w:szCs w:val="18"/>
+          <w:lang w:val="en" w:eastAsia="zh-CN" w:bidi="hi-IN"/>
+        </w:rPr>
+        <w:t xml:space="preserve"> {} </w:t>
+      </w:r>
+      <w:r>
+        <w:rPr>
+          <w:rStyle w:val="tlid-translation"/>
+          <w:rFonts w:ascii="Courier New" w:eastAsia="Noto Sans CJK SC Regular" w:hAnsi="Courier New" w:cs="Courier New"/>
+          <w:kern w:val="3"/>
+          <w:szCs w:val="18"/>
+          <w:lang w:val="en" w:eastAsia="zh-CN" w:bidi="hi-IN"/>
+        </w:rPr>
+        <w:t xml:space="preserve">              </w:t>
+      </w:r>
+      <w:r>
+        <w:rPr>
+          <w:rStyle w:val="tlid-translation"/>
+          <w:rFonts w:ascii="Courier New" w:eastAsia="Noto Sans CJK SC Regular" w:hAnsi="Courier New" w:cs="Courier New"/>
+          <w:kern w:val="3"/>
+          <w:szCs w:val="18"/>
+          <w:lang w:val="en" w:eastAsia="zh-CN" w:bidi="hi-IN"/>
+        </w:rPr>
+        <w:t>|\</w:t>
+      </w:r>
+    </w:p>
+    <w:p>
+      <w:pPr>
+        <w:rPr>
+          <w:rStyle w:val="tlid-translation"/>
+          <w:rFonts w:ascii="Courier New" w:eastAsia="Noto Sans CJK SC Regular" w:hAnsi="Courier New" w:cs="Courier New"/>
+          <w:kern w:val="3"/>
+          <w:szCs w:val="18"/>
+          <w:lang w:val="en" w:eastAsia="zh-CN" w:bidi="hi-IN"/>
+        </w:rPr>
+      </w:pPr>
+      <w:proofErr w:type="spellStart"/>
+      <w:proofErr w:type="gramStart"/>
+      <w:r>
+        <w:rPr>
+          <w:rStyle w:val="tlid-translation"/>
+          <w:rFonts w:ascii="Courier New" w:eastAsia="Noto Sans CJK SC Regular" w:hAnsi="Courier New" w:cs="Courier New"/>
+          <w:kern w:val="3"/>
+          <w:szCs w:val="18"/>
+          <w:lang w:val="en" w:eastAsia="zh-CN" w:bidi="hi-IN"/>
+        </w:rPr>
+        <w:t>awk</w:t>
+      </w:r>
+      <w:proofErr w:type="spellEnd"/>
+      <w:proofErr w:type="gramEnd"/>
+      <w:r>
+        <w:rPr>
+          <w:rStyle w:val="tlid-translation"/>
+          <w:rFonts w:ascii="Courier New" w:eastAsia="Noto Sans CJK SC Regular" w:hAnsi="Courier New" w:cs="Courier New"/>
+          <w:kern w:val="3"/>
+          <w:szCs w:val="18"/>
+          <w:lang w:val="en" w:eastAsia="zh-CN" w:bidi="hi-IN"/>
+        </w:rPr>
+        <w:t xml:space="preserve"> '</w:t>
+      </w:r>
+      <w:proofErr w:type="spellStart"/>
+      <w:r>
+        <w:rPr>
+          <w:rStyle w:val="tlid-translation"/>
+          <w:rFonts w:ascii="Courier New" w:eastAsia="Noto Sans CJK SC Regular" w:hAnsi="Courier New" w:cs="Courier New"/>
+          <w:kern w:val="3"/>
+          <w:szCs w:val="18"/>
+          <w:lang w:val="en" w:eastAsia="zh-CN" w:bidi="hi-IN"/>
+        </w:rPr>
+        <w:t>substr</w:t>
+      </w:r>
+      <w:proofErr w:type="spellEnd"/>
+      <w:r>
+        <w:rPr>
+          <w:rStyle w:val="tlid-translation"/>
+          <w:rFonts w:ascii="Courier New" w:eastAsia="Noto Sans CJK SC Regular" w:hAnsi="Courier New" w:cs="Courier New"/>
+          <w:kern w:val="3"/>
+          <w:szCs w:val="18"/>
+          <w:lang w:val="en" w:eastAsia="zh-CN" w:bidi="hi-IN"/>
+        </w:rPr>
+        <w:t>($1,5,1) !~ /^</w:t>
+      </w:r>
+      <w:proofErr w:type="spellStart"/>
+      <w:r>
+        <w:rPr>
+          <w:rStyle w:val="tlid-translation"/>
+          <w:rFonts w:ascii="Courier New" w:eastAsia="Noto Sans CJK SC Regular" w:hAnsi="Courier New" w:cs="Courier New"/>
+          <w:kern w:val="3"/>
+          <w:szCs w:val="18"/>
+          <w:lang w:val="en" w:eastAsia="zh-CN" w:bidi="hi-IN"/>
+        </w:rPr>
+        <w:t>i</w:t>
+      </w:r>
+      <w:proofErr w:type="spellEnd"/>
+      <w:r>
+        <w:rPr>
+          <w:rStyle w:val="tlid-translation"/>
+          <w:rFonts w:ascii="Courier New" w:eastAsia="Noto Sans CJK SC Regular" w:hAnsi="Courier New" w:cs="Courier New"/>
+          <w:kern w:val="3"/>
+          <w:szCs w:val="18"/>
+          <w:lang w:val="en" w:eastAsia="zh-CN" w:bidi="hi-IN"/>
+        </w:rPr>
+        <w:t xml:space="preserve">$/ { system("echo </w:t>
+      </w:r>
+      <w:proofErr w:type="spellStart"/>
+      <w:r>
+        <w:rPr>
+          <w:rStyle w:val="tlid-translation"/>
+          <w:rFonts w:ascii="Courier New" w:eastAsia="Noto Sans CJK SC Regular" w:hAnsi="Courier New" w:cs="Courier New"/>
+          <w:kern w:val="3"/>
+          <w:szCs w:val="18"/>
+          <w:lang w:val="en" w:eastAsia="zh-CN" w:bidi="hi-IN"/>
+        </w:rPr>
+        <w:t>chattr</w:t>
+      </w:r>
+      <w:proofErr w:type="spellEnd"/>
+      <w:r>
+        <w:rPr>
+          <w:rStyle w:val="tlid-translation"/>
+          <w:rFonts w:ascii="Courier New" w:eastAsia="Noto Sans CJK SC Regular" w:hAnsi="Courier New" w:cs="Courier New"/>
+          <w:kern w:val="3"/>
+          <w:szCs w:val="18"/>
+          <w:lang w:val="en" w:eastAsia="zh-CN" w:bidi="hi-IN"/>
+        </w:rPr>
+        <w:t xml:space="preserve"> +</w:t>
+      </w:r>
+      <w:proofErr w:type="spellStart"/>
+      <w:r>
+        <w:rPr>
+          <w:rStyle w:val="tlid-translation"/>
+          <w:rFonts w:ascii="Courier New" w:eastAsia="Noto Sans CJK SC Regular" w:hAnsi="Courier New" w:cs="Courier New"/>
+          <w:kern w:val="3"/>
+          <w:szCs w:val="18"/>
+          <w:lang w:val="en" w:eastAsia="zh-CN" w:bidi="hi-IN"/>
+        </w:rPr>
+        <w:t>i</w:t>
+      </w:r>
+      <w:proofErr w:type="spellEnd"/>
+      <w:r>
+        <w:rPr>
+          <w:rStyle w:val="tlid-translation"/>
+          <w:rFonts w:ascii="Courier New" w:eastAsia="Noto Sans CJK SC Regular" w:hAnsi="Courier New" w:cs="Courier New"/>
+          <w:kern w:val="3"/>
+          <w:szCs w:val="18"/>
+          <w:lang w:val="en" w:eastAsia="zh-CN" w:bidi="hi-IN"/>
+        </w:rPr>
+        <w:t xml:space="preserve"> "$2 ) }'</w:t>
+      </w:r>
+    </w:p>
+    <w:p>
+      <w:pPr>
+        <w:rPr>
+          <w:szCs w:val="18"/>
+          <w:lang w:val="en"/>
+        </w:rPr>
+      </w:pPr>
+    </w:p>
+    <w:p>
+      <w:pPr>
+        <w:rPr>
+          <w:szCs w:val="18"/>
+          <w:lang w:val="en"/>
+        </w:rPr>
+      </w:pPr>
     </w:p>
     <w:p>
       <w:pPr>
@@ -4907,6 +5736,7 @@
           <w:b/>
           <w:sz w:val="18"/>
           <w:szCs w:val="18"/>
+          <w:highlight w:val="green"/>
           <w:u w:val="single"/>
         </w:rPr>
       </w:pPr>
@@ -4916,41 +5746,43 @@
           <w:b/>
           <w:sz w:val="18"/>
           <w:szCs w:val="18"/>
+          <w:highlight w:val="green"/>
           <w:u w:val="single"/>
         </w:rPr>
-        <w:t>Logging</w:t>
-      </w:r>
+        <w:t>Progress</w:t>
+      </w:r>
+      <w:proofErr w:type="gramStart"/>
       <w:r>
         <w:rPr>
           <w:rFonts w:ascii="Verdana" w:hAnsi="Verdana" w:cstheme="minorHAnsi"/>
-          <w:sz w:val="18"/>
-          <w:szCs w:val="18"/>
+          <w:b/>
+          <w:sz w:val="18"/>
+          <w:szCs w:val="18"/>
+          <w:highlight w:val="green"/>
+          <w:u w:val="single"/>
         </w:rPr>
         <w:t>:</w:t>
       </w:r>
+      <w:proofErr w:type="gramEnd"/>
       <w:r>
         <w:rPr>
           <w:rFonts w:ascii="Verdana" w:hAnsi="Verdana" w:cstheme="minorHAnsi"/>
-          <w:sz w:val="18"/>
-          <w:szCs w:val="18"/>
-        </w:rPr>
-        <w:tab/>
+          <w:b/>
+          <w:sz w:val="18"/>
+          <w:szCs w:val="18"/>
+          <w:highlight w:val="green"/>
+          <w:u w:val="single"/>
+        </w:rPr>
+        <w:br/>
       </w:r>
       <w:r>
         <w:rPr>
           <w:rFonts w:ascii="Verdana" w:hAnsi="Verdana" w:cstheme="minorHAnsi"/>
           <w:sz w:val="18"/>
           <w:szCs w:val="18"/>
-        </w:rPr>
-        <w:tab/>
-      </w:r>
-      <w:r>
-        <w:rPr>
-          <w:rFonts w:ascii="Verdana" w:hAnsi="Verdana" w:cstheme="minorHAnsi"/>
-          <w:sz w:val="18"/>
-          <w:szCs w:val="18"/>
-        </w:rPr>
-        <w:tab/>
+          <w:highlight w:val="green"/>
+        </w:rPr>
+        <w:t>Have some information regarding progression (number of system are processed already) displayed.</w:t>
       </w:r>
     </w:p>
     <w:p>
@@ -4959,502 +5791,13 @@
         <w:ind w:left="643"/>
         <w:textAlignment w:val="auto"/>
         <w:rPr>
-          <w:rStyle w:val="tlid-translation"/>
-          <w:rFonts w:ascii="Verdana" w:hAnsi="Verdana"/>
-          <w:sz w:val="18"/>
-          <w:szCs w:val="18"/>
-          <w:lang w:val="en"/>
-        </w:rPr>
-      </w:pPr>
-      <w:r>
-        <w:rPr>
-          <w:rStyle w:val="tlid-translation"/>
-          <w:rFonts w:ascii="Verdana" w:hAnsi="Verdana"/>
-          <w:sz w:val="18"/>
-          <w:szCs w:val="18"/>
-          <w:lang w:val="en"/>
-        </w:rPr>
-        <w:t>Making it impossible for users to edit their own logging of the tool.</w:t>
-      </w:r>
-      <w:r>
-        <w:rPr>
-          <w:rStyle w:val="tlid-translation"/>
-          <w:rFonts w:ascii="Verdana" w:hAnsi="Verdana"/>
-          <w:sz w:val="18"/>
-          <w:szCs w:val="18"/>
-          <w:lang w:val="en"/>
-        </w:rPr>
-        <w:br/>
-        <w:t xml:space="preserve">(Write the logging elsewhere: </w:t>
-      </w:r>
-      <w:proofErr w:type="spellStart"/>
-      <w:r>
-        <w:rPr>
-          <w:rStyle w:val="tlid-translation"/>
-          <w:rFonts w:ascii="Verdana" w:hAnsi="Verdana"/>
-          <w:sz w:val="18"/>
-          <w:szCs w:val="18"/>
-          <w:lang w:val="en"/>
-        </w:rPr>
-        <w:t>splunk</w:t>
-      </w:r>
-      <w:proofErr w:type="spellEnd"/>
-      <w:r>
-        <w:rPr>
-          <w:rStyle w:val="tlid-translation"/>
-          <w:rFonts w:ascii="Verdana" w:hAnsi="Verdana"/>
-          <w:sz w:val="18"/>
-          <w:szCs w:val="18"/>
-          <w:lang w:val="en"/>
-        </w:rPr>
-        <w:t>?)</w:t>
-      </w:r>
-    </w:p>
-    <w:p>
-      <w:pPr>
-        <w:pStyle w:val="Standard"/>
-        <w:ind w:left="643"/>
-        <w:textAlignment w:val="auto"/>
-        <w:rPr>
-          <w:rStyle w:val="tlid-translation"/>
-          <w:rFonts w:ascii="Courier New" w:hAnsi="Courier New" w:cs="Courier New"/>
-          <w:sz w:val="18"/>
-          <w:szCs w:val="18"/>
-          <w:lang w:val="en"/>
-        </w:rPr>
-      </w:pPr>
-      <w:r>
-        <w:rPr>
-          <w:rStyle w:val="tlid-translation"/>
-          <w:rFonts w:ascii="Verdana" w:hAnsi="Verdana"/>
-          <w:sz w:val="18"/>
-          <w:szCs w:val="18"/>
-          <w:lang w:val="en"/>
-        </w:rPr>
-        <w:t>Possibility</w:t>
-      </w:r>
-      <w:r>
-        <w:rPr>
-          <w:rStyle w:val="tlid-translation"/>
-          <w:rFonts w:ascii="Courier New" w:hAnsi="Courier New" w:cs="Courier New"/>
-          <w:sz w:val="18"/>
-          <w:szCs w:val="18"/>
-          <w:lang w:val="en"/>
-        </w:rPr>
-        <w:t xml:space="preserve">:  </w:t>
-      </w:r>
-      <w:r>
-        <w:rPr>
-          <w:rStyle w:val="tlid-translation"/>
-          <w:rFonts w:ascii="Courier New" w:hAnsi="Courier New" w:cs="Courier New"/>
-          <w:sz w:val="18"/>
-          <w:szCs w:val="18"/>
-          <w:lang w:val="en"/>
-        </w:rPr>
-        <w:br/>
-      </w:r>
-      <w:r>
-        <w:rPr>
-          <w:rStyle w:val="tlid-translation"/>
-          <w:rFonts w:ascii="Courier New" w:hAnsi="Courier New" w:cs="Courier New"/>
-          <w:sz w:val="18"/>
-          <w:szCs w:val="18"/>
-          <w:lang w:val="en"/>
-        </w:rPr>
-        <w:t xml:space="preserve">touch -t $(date +%s | </w:t>
-      </w:r>
-      <w:proofErr w:type="spellStart"/>
-      <w:r>
-        <w:rPr>
-          <w:rStyle w:val="tlid-translation"/>
-          <w:rFonts w:ascii="Courier New" w:hAnsi="Courier New" w:cs="Courier New"/>
-          <w:sz w:val="18"/>
-          <w:szCs w:val="18"/>
-          <w:lang w:val="en"/>
-        </w:rPr>
-        <w:t>awk</w:t>
-      </w:r>
-      <w:proofErr w:type="spellEnd"/>
-      <w:r>
-        <w:rPr>
-          <w:rStyle w:val="tlid-translation"/>
-          <w:rFonts w:ascii="Courier New" w:hAnsi="Courier New" w:cs="Courier New"/>
-          <w:sz w:val="18"/>
-          <w:szCs w:val="18"/>
-          <w:lang w:val="en"/>
-        </w:rPr>
-        <w:t xml:space="preserve"> '</w:t>
-      </w:r>
-      <w:proofErr w:type="gramStart"/>
-      <w:r>
-        <w:rPr>
-          <w:rStyle w:val="tlid-translation"/>
-          <w:rFonts w:ascii="Courier New" w:hAnsi="Courier New" w:cs="Courier New"/>
-          <w:sz w:val="18"/>
-          <w:szCs w:val="18"/>
-          <w:lang w:val="en"/>
-        </w:rPr>
-        <w:t>{ date</w:t>
-      </w:r>
-      <w:proofErr w:type="gramEnd"/>
-      <w:r>
-        <w:rPr>
-          <w:rStyle w:val="tlid-translation"/>
-          <w:rFonts w:ascii="Courier New" w:hAnsi="Courier New" w:cs="Courier New"/>
-          <w:sz w:val="18"/>
-          <w:szCs w:val="18"/>
-          <w:lang w:val="en"/>
-        </w:rPr>
-        <w:t xml:space="preserve">=$1-90 ; print </w:t>
-      </w:r>
-      <w:proofErr w:type="spellStart"/>
-      <w:r>
-        <w:rPr>
-          <w:rStyle w:val="tlid-translation"/>
-          <w:rFonts w:ascii="Courier New" w:hAnsi="Courier New" w:cs="Courier New"/>
-          <w:sz w:val="18"/>
-          <w:szCs w:val="18"/>
-          <w:lang w:val="en"/>
-        </w:rPr>
-        <w:t>strftime</w:t>
-      </w:r>
-      <w:proofErr w:type="spellEnd"/>
-      <w:r>
-        <w:rPr>
-          <w:rStyle w:val="tlid-translation"/>
-          <w:rFonts w:ascii="Courier New" w:hAnsi="Courier New" w:cs="Courier New"/>
-          <w:sz w:val="18"/>
-          <w:szCs w:val="18"/>
-          <w:lang w:val="en"/>
-        </w:rPr>
-        <w:t>("%</w:t>
-      </w:r>
-      <w:proofErr w:type="spellStart"/>
-      <w:r>
-        <w:rPr>
-          <w:rStyle w:val="tlid-translation"/>
-          <w:rFonts w:ascii="Courier New" w:hAnsi="Courier New" w:cs="Courier New"/>
-          <w:sz w:val="18"/>
-          <w:szCs w:val="18"/>
-          <w:lang w:val="en"/>
-        </w:rPr>
-        <w:t>Y%m%d%H%M</w:t>
-      </w:r>
-      <w:proofErr w:type="spellEnd"/>
-      <w:r>
-        <w:rPr>
-          <w:rStyle w:val="tlid-translation"/>
-          <w:rFonts w:ascii="Courier New" w:hAnsi="Courier New" w:cs="Courier New"/>
-          <w:sz w:val="18"/>
-          <w:szCs w:val="18"/>
-          <w:lang w:val="en"/>
-        </w:rPr>
-        <w:t>",date) }') /</w:t>
-      </w:r>
-      <w:proofErr w:type="spellStart"/>
-      <w:r>
-        <w:rPr>
-          <w:rStyle w:val="tlid-translation"/>
-          <w:rFonts w:ascii="Courier New" w:hAnsi="Courier New" w:cs="Courier New"/>
-          <w:sz w:val="18"/>
-          <w:szCs w:val="18"/>
-          <w:lang w:val="en"/>
-        </w:rPr>
-        <w:t>tmp</w:t>
-      </w:r>
-      <w:proofErr w:type="spellEnd"/>
-      <w:r>
-        <w:rPr>
-          <w:rStyle w:val="tlid-translation"/>
-          <w:rFonts w:ascii="Courier New" w:hAnsi="Courier New" w:cs="Courier New"/>
-          <w:sz w:val="18"/>
-          <w:szCs w:val="18"/>
-          <w:lang w:val="en"/>
-        </w:rPr>
-        <w:t>/.</w:t>
-      </w:r>
-      <w:proofErr w:type="spellStart"/>
-      <w:r>
-        <w:rPr>
-          <w:rStyle w:val="tlid-translation"/>
-          <w:rFonts w:ascii="Courier New" w:hAnsi="Courier New" w:cs="Courier New"/>
-          <w:sz w:val="18"/>
-          <w:szCs w:val="18"/>
-          <w:lang w:val="en"/>
-        </w:rPr>
-        <w:t>flag_file</w:t>
-      </w:r>
-      <w:proofErr w:type="spellEnd"/>
-      <w:r>
-        <w:rPr>
-          <w:rStyle w:val="tlid-translation"/>
-          <w:rFonts w:ascii="Courier New" w:hAnsi="Courier New" w:cs="Courier New"/>
-          <w:sz w:val="18"/>
-          <w:szCs w:val="18"/>
-          <w:lang w:val="en"/>
-        </w:rPr>
-        <w:br/>
-      </w:r>
-      <w:r>
-        <w:rPr>
-          <w:rStyle w:val="tlid-translation"/>
-          <w:rFonts w:ascii="Courier New" w:hAnsi="Courier New" w:cs="Courier New"/>
-          <w:sz w:val="18"/>
-          <w:szCs w:val="18"/>
-          <w:lang w:val="en"/>
-        </w:rPr>
-        <w:t>find /</w:t>
-      </w:r>
-      <w:proofErr w:type="spellStart"/>
-      <w:r>
-        <w:rPr>
-          <w:rStyle w:val="tlid-translation"/>
-          <w:rFonts w:ascii="Courier New" w:hAnsi="Courier New" w:cs="Courier New"/>
-          <w:sz w:val="18"/>
-          <w:szCs w:val="18"/>
-          <w:lang w:val="en"/>
-        </w:rPr>
-        <w:t>tmp</w:t>
-      </w:r>
-      <w:proofErr w:type="spellEnd"/>
-      <w:r>
-        <w:rPr>
-          <w:rStyle w:val="tlid-translation"/>
-          <w:rFonts w:ascii="Courier New" w:hAnsi="Courier New" w:cs="Courier New"/>
-          <w:sz w:val="18"/>
-          <w:szCs w:val="18"/>
-          <w:lang w:val="en"/>
-        </w:rPr>
-        <w:t xml:space="preserve">/.rem-exec/ -type f </w:t>
-      </w:r>
-      <w:r>
-        <w:rPr>
-          <w:rStyle w:val="tlid-translation"/>
-          <w:rFonts w:ascii="Courier New" w:hAnsi="Courier New" w:cs="Courier New"/>
-          <w:sz w:val="18"/>
-          <w:szCs w:val="18"/>
-          <w:lang w:val="en"/>
-        </w:rPr>
-        <w:t xml:space="preserve">! -newer </w:t>
-      </w:r>
-      <w:r>
-        <w:rPr>
-          <w:rStyle w:val="tlid-translation"/>
-          <w:rFonts w:ascii="Courier New" w:hAnsi="Courier New" w:cs="Courier New"/>
-          <w:sz w:val="18"/>
-          <w:szCs w:val="18"/>
-          <w:lang w:val="en"/>
-        </w:rPr>
-        <w:t>/</w:t>
-      </w:r>
-      <w:proofErr w:type="spellStart"/>
-      <w:r>
-        <w:rPr>
-          <w:rStyle w:val="tlid-translation"/>
-          <w:rFonts w:ascii="Courier New" w:hAnsi="Courier New" w:cs="Courier New"/>
-          <w:sz w:val="18"/>
-          <w:szCs w:val="18"/>
-          <w:lang w:val="en"/>
-        </w:rPr>
-        <w:t>tmp</w:t>
-      </w:r>
-      <w:proofErr w:type="spellEnd"/>
-      <w:r>
-        <w:rPr>
-          <w:rStyle w:val="tlid-translation"/>
-          <w:rFonts w:ascii="Courier New" w:hAnsi="Courier New" w:cs="Courier New"/>
-          <w:sz w:val="18"/>
-          <w:szCs w:val="18"/>
-          <w:lang w:val="en"/>
-        </w:rPr>
-        <w:t>/.</w:t>
-      </w:r>
-      <w:proofErr w:type="spellStart"/>
-      <w:r>
-        <w:rPr>
-          <w:rStyle w:val="tlid-translation"/>
-          <w:rFonts w:ascii="Courier New" w:hAnsi="Courier New" w:cs="Courier New"/>
-          <w:sz w:val="18"/>
-          <w:szCs w:val="18"/>
-          <w:lang w:val="en"/>
-        </w:rPr>
-        <w:t>flag_file</w:t>
-      </w:r>
-      <w:proofErr w:type="spellEnd"/>
-      <w:r>
-        <w:rPr>
-          <w:rStyle w:val="tlid-translation"/>
-          <w:rFonts w:ascii="Courier New" w:hAnsi="Courier New" w:cs="Courier New"/>
-          <w:sz w:val="18"/>
-          <w:szCs w:val="18"/>
-          <w:lang w:val="en"/>
-        </w:rPr>
-        <w:t xml:space="preserve"> </w:t>
-      </w:r>
-      <w:r>
-        <w:rPr>
-          <w:rStyle w:val="tlid-translation"/>
-          <w:rFonts w:ascii="Courier New" w:hAnsi="Courier New" w:cs="Courier New"/>
-          <w:sz w:val="18"/>
-          <w:szCs w:val="18"/>
-          <w:lang w:val="en"/>
-        </w:rPr>
-        <w:t xml:space="preserve">-name ".launcher.sh.[0-9]*" -size +0 | </w:t>
-      </w:r>
-      <w:proofErr w:type="spellStart"/>
-      <w:r>
-        <w:rPr>
-          <w:rStyle w:val="tlid-translation"/>
-          <w:rFonts w:ascii="Courier New" w:hAnsi="Courier New" w:cs="Courier New"/>
-          <w:sz w:val="18"/>
-          <w:szCs w:val="18"/>
-          <w:lang w:val="en"/>
-        </w:rPr>
-        <w:t>xargs</w:t>
-      </w:r>
-      <w:proofErr w:type="spellEnd"/>
-      <w:r>
-        <w:rPr>
-          <w:rStyle w:val="tlid-translation"/>
-          <w:rFonts w:ascii="Courier New" w:hAnsi="Courier New" w:cs="Courier New"/>
-          <w:sz w:val="18"/>
-          <w:szCs w:val="18"/>
-          <w:lang w:val="en"/>
-        </w:rPr>
-        <w:t xml:space="preserve"> -I {}  </w:t>
-      </w:r>
-      <w:proofErr w:type="spellStart"/>
-      <w:r>
-        <w:rPr>
-          <w:rStyle w:val="tlid-translation"/>
-          <w:rFonts w:ascii="Courier New" w:hAnsi="Courier New" w:cs="Courier New"/>
-          <w:sz w:val="18"/>
-          <w:szCs w:val="18"/>
-          <w:lang w:val="en"/>
-        </w:rPr>
-        <w:t>lsattr</w:t>
-      </w:r>
-      <w:proofErr w:type="spellEnd"/>
-      <w:r>
-        <w:rPr>
-          <w:rStyle w:val="tlid-translation"/>
-          <w:rFonts w:ascii="Courier New" w:hAnsi="Courier New" w:cs="Courier New"/>
-          <w:sz w:val="18"/>
-          <w:szCs w:val="18"/>
-          <w:lang w:val="en"/>
-        </w:rPr>
-        <w:t xml:space="preserve"> {} | </w:t>
-      </w:r>
-      <w:proofErr w:type="spellStart"/>
-      <w:r>
-        <w:rPr>
-          <w:rStyle w:val="tlid-translation"/>
-          <w:rFonts w:ascii="Courier New" w:hAnsi="Courier New" w:cs="Courier New"/>
-          <w:sz w:val="18"/>
-          <w:szCs w:val="18"/>
-          <w:lang w:val="en"/>
-        </w:rPr>
-        <w:t>awk</w:t>
-      </w:r>
-      <w:proofErr w:type="spellEnd"/>
-      <w:r>
-        <w:rPr>
-          <w:rStyle w:val="tlid-translation"/>
-          <w:rFonts w:ascii="Courier New" w:hAnsi="Courier New" w:cs="Courier New"/>
-          <w:sz w:val="18"/>
-          <w:szCs w:val="18"/>
-          <w:lang w:val="en"/>
-        </w:rPr>
-        <w:t xml:space="preserve"> '</w:t>
-      </w:r>
-      <w:proofErr w:type="spellStart"/>
-      <w:r>
-        <w:rPr>
-          <w:rStyle w:val="tlid-translation"/>
-          <w:rFonts w:ascii="Courier New" w:hAnsi="Courier New" w:cs="Courier New"/>
-          <w:sz w:val="18"/>
-          <w:szCs w:val="18"/>
-          <w:lang w:val="en"/>
-        </w:rPr>
-        <w:t>substr</w:t>
-      </w:r>
-      <w:proofErr w:type="spellEnd"/>
-      <w:r>
-        <w:rPr>
-          <w:rStyle w:val="tlid-translation"/>
-          <w:rFonts w:ascii="Courier New" w:hAnsi="Courier New" w:cs="Courier New"/>
-          <w:sz w:val="18"/>
-          <w:szCs w:val="18"/>
-          <w:lang w:val="en"/>
-        </w:rPr>
-        <w:t>($1,5,1) !~ /^</w:t>
-      </w:r>
-      <w:proofErr w:type="spellStart"/>
-      <w:r>
-        <w:rPr>
-          <w:rStyle w:val="tlid-translation"/>
-          <w:rFonts w:ascii="Courier New" w:hAnsi="Courier New" w:cs="Courier New"/>
-          <w:sz w:val="18"/>
-          <w:szCs w:val="18"/>
-          <w:lang w:val="en"/>
-        </w:rPr>
-        <w:t>i</w:t>
-      </w:r>
-      <w:proofErr w:type="spellEnd"/>
-      <w:r>
-        <w:rPr>
-          <w:rStyle w:val="tlid-translation"/>
-          <w:rFonts w:ascii="Courier New" w:hAnsi="Courier New" w:cs="Courier New"/>
-          <w:sz w:val="18"/>
-          <w:szCs w:val="18"/>
-          <w:lang w:val="en"/>
-        </w:rPr>
-        <w:t xml:space="preserve">$/ { system("echo </w:t>
-      </w:r>
-      <w:proofErr w:type="spellStart"/>
-      <w:r>
-        <w:rPr>
-          <w:rStyle w:val="tlid-translation"/>
-          <w:rFonts w:ascii="Courier New" w:hAnsi="Courier New" w:cs="Courier New"/>
-          <w:sz w:val="18"/>
-          <w:szCs w:val="18"/>
-          <w:lang w:val="en"/>
-        </w:rPr>
-        <w:t>chattr</w:t>
-      </w:r>
-      <w:proofErr w:type="spellEnd"/>
-      <w:r>
-        <w:rPr>
-          <w:rStyle w:val="tlid-translation"/>
-          <w:rFonts w:ascii="Courier New" w:hAnsi="Courier New" w:cs="Courier New"/>
-          <w:sz w:val="18"/>
-          <w:szCs w:val="18"/>
-          <w:lang w:val="en"/>
-        </w:rPr>
-        <w:t xml:space="preserve"> +</w:t>
-      </w:r>
-      <w:proofErr w:type="spellStart"/>
-      <w:r>
-        <w:rPr>
-          <w:rStyle w:val="tlid-translation"/>
-          <w:rFonts w:ascii="Courier New" w:hAnsi="Courier New" w:cs="Courier New"/>
-          <w:sz w:val="18"/>
-          <w:szCs w:val="18"/>
-          <w:lang w:val="en"/>
-        </w:rPr>
-        <w:t>i</w:t>
-      </w:r>
-      <w:proofErr w:type="spellEnd"/>
-      <w:r>
-        <w:rPr>
-          <w:rStyle w:val="tlid-translation"/>
-          <w:rFonts w:ascii="Courier New" w:hAnsi="Courier New" w:cs="Courier New"/>
-          <w:sz w:val="18"/>
-          <w:szCs w:val="18"/>
-          <w:lang w:val="en"/>
-        </w:rPr>
-        <w:t xml:space="preserve"> "$2 ) }'</w:t>
-      </w:r>
+          <w:rFonts w:ascii="Verdana" w:hAnsi="Verdana" w:cstheme="minorHAnsi"/>
+          <w:b/>
+          <w:sz w:val="18"/>
+          <w:szCs w:val="18"/>
+          <w:u w:val="single"/>
+        </w:rPr>
+      </w:pPr>
     </w:p>
     <w:p>
       <w:pPr>
@@ -5997,7 +6340,31 @@
           <w:highlight w:val="green"/>
           <w:lang w:val="en"/>
         </w:rPr>
-        <w:t>input-variable which specifies a file in which the systems are included for which there are operations must be started on.</w:t>
+        <w:t xml:space="preserve">input-variable which specifies a file in which the </w:t>
+      </w:r>
+      <w:proofErr w:type="gramStart"/>
+      <w:r>
+        <w:rPr>
+          <w:rStyle w:val="tlid-translation"/>
+          <w:rFonts w:ascii="Verdana" w:hAnsi="Verdana"/>
+          <w:sz w:val="18"/>
+          <w:szCs w:val="18"/>
+          <w:highlight w:val="green"/>
+          <w:lang w:val="en"/>
+        </w:rPr>
+        <w:t>systems</w:t>
+      </w:r>
+      <w:proofErr w:type="gramEnd"/>
+      <w:r>
+        <w:rPr>
+          <w:rStyle w:val="tlid-translation"/>
+          <w:rFonts w:ascii="Verdana" w:hAnsi="Verdana"/>
+          <w:sz w:val="18"/>
+          <w:szCs w:val="18"/>
+          <w:highlight w:val="green"/>
+          <w:lang w:val="en"/>
+        </w:rPr>
+        <w:t xml:space="preserve"> are included for which there are operations must be started on.</w:t>
       </w:r>
     </w:p>
     <w:p>
@@ -6430,6 +6797,34 @@
     <w:p>
       <w:pPr>
         <w:pStyle w:val="Standard"/>
+        <w:ind w:left="643"/>
+        <w:textAlignment w:val="auto"/>
+        <w:rPr>
+          <w:rStyle w:val="tlid-translation"/>
+          <w:rFonts w:ascii="Verdana" w:hAnsi="Verdana"/>
+          <w:sz w:val="18"/>
+          <w:szCs w:val="18"/>
+          <w:lang w:val="en"/>
+        </w:rPr>
+      </w:pPr>
+    </w:p>
+    <w:p>
+      <w:pPr>
+        <w:pStyle w:val="Standard"/>
+        <w:ind w:left="643"/>
+        <w:textAlignment w:val="auto"/>
+        <w:rPr>
+          <w:rStyle w:val="tlid-translation"/>
+          <w:rFonts w:ascii="Verdana" w:hAnsi="Verdana"/>
+          <w:sz w:val="18"/>
+          <w:szCs w:val="18"/>
+          <w:lang w:val="en"/>
+        </w:rPr>
+      </w:pPr>
+    </w:p>
+    <w:p>
+      <w:pPr>
+        <w:pStyle w:val="Standard"/>
         <w:numPr>
           <w:ilvl w:val="0"/>
           <w:numId w:val="41"/>
@@ -6958,7 +7353,6 @@
           <w:strike/>
           <w:lang w:val="en"/>
         </w:rPr>
-        <w:lastRenderedPageBreak/>
         <w:t>–x "&lt;</w:t>
       </w:r>
       <w:proofErr w:type="spellStart"/>
@@ -7208,7 +7602,7 @@
       <w:headerReference w:type="first" r:id="rId13"/>
       <w:footerReference w:type="first" r:id="rId14"/>
       <w:pgSz w:w="11907" w:h="16839" w:code="9"/>
-      <w:pgMar w:top="1985" w:right="1134" w:bottom="1559" w:left="1701" w:header="1531" w:footer="737" w:gutter="0"/>
+      <w:pgMar w:top="720" w:right="720" w:bottom="720" w:left="720" w:header="1531" w:footer="737" w:gutter="0"/>
       <w:pgNumType w:start="1"/>
       <w:cols w:space="708"/>
       <w:titlePg/>
@@ -7258,7 +7652,7 @@
       <w:rPr>
         <w:noProof/>
       </w:rPr>
-      <w:t>4</w:t>
+      <w:t>6</w:t>
     </w:r>
     <w:r>
       <w:fldChar w:fldCharType="end"/>
@@ -7296,7 +7690,7 @@
       <w:rPr>
         <w:noProof/>
       </w:rPr>
-      <w:t>9</w:t>
+      <w:t>8</w:t>
     </w:r>
     <w:r>
       <w:rPr>
@@ -7407,7 +7801,7 @@
       <w:rPr>
         <w:noProof/>
       </w:rPr>
-      <w:t>9</w:t>
+      <w:t>8</w:t>
     </w:r>
     <w:r>
       <w:rPr>
@@ -14376,7 +14770,7 @@
 </file>
 
 <file path=customXml/itemProps5.xml><?xml version="1.0" encoding="utf-8"?>
-<ds:datastoreItem xmlns:ds="http://schemas.openxmlformats.org/officeDocument/2006/customXml" ds:itemID="{E47EA178-4E9B-4149-B6C6-AE6FC19D0FF2}">
+<ds:datastoreItem xmlns:ds="http://schemas.openxmlformats.org/officeDocument/2006/customXml" ds:itemID="{5A5AC374-96A0-4836-8FF5-2E71238C122F}">
   <ds:schemaRefs>
     <ds:schemaRef ds:uri="http://schemas.openxmlformats.org/officeDocument/2006/bibliography"/>
   </ds:schemaRefs>

--- a/SSH-tool launcher.docx
+++ b/SSH-tool launcher.docx
@@ -61,8 +61,6 @@
         <w:t>Contents</w:t>
       </w:r>
     </w:p>
-    <w:bookmarkStart w:id="2" w:name="_GoBack"/>
-    <w:bookmarkEnd w:id="2"/>
     <w:p>
       <w:pPr>
         <w:pStyle w:val="TOC1"/>
@@ -904,12 +902,12 @@
       <w:r>
         <w:br w:type="page"/>
       </w:r>
-      <w:bookmarkStart w:id="3" w:name="_Toc18067347"/>
+      <w:bookmarkStart w:id="2" w:name="_Toc18067347"/>
       <w:r>
         <w:lastRenderedPageBreak/>
         <w:t>Introduction</w:t>
       </w:r>
-      <w:bookmarkEnd w:id="3"/>
+      <w:bookmarkEnd w:id="2"/>
     </w:p>
     <w:p/>
     <w:p>
@@ -1032,11 +1030,11 @@
         </w:tabs>
         <w:ind w:left="432" w:hanging="432"/>
       </w:pPr>
-      <w:bookmarkStart w:id="4" w:name="_Toc18067348"/>
+      <w:bookmarkStart w:id="3" w:name="_Toc18067348"/>
       <w:r>
         <w:t>General Processing</w:t>
       </w:r>
-      <w:bookmarkEnd w:id="4"/>
+      <w:bookmarkEnd w:id="3"/>
     </w:p>
     <w:p/>
     <w:p>
@@ -1502,120 +1500,148 @@
     </w:p>
     <w:p>
       <w:pPr>
+        <w:rPr>
+          <w:rStyle w:val="tlid-translation"/>
+        </w:rPr>
+      </w:pPr>
+    </w:p>
+    <w:p>
+      <w:pPr>
+        <w:rPr>
+          <w:rStyle w:val="tlid-translation"/>
+        </w:rPr>
+      </w:pPr>
+    </w:p>
+    <w:p>
+      <w:pPr>
+        <w:rPr>
+          <w:rStyle w:val="tlid-translation"/>
+        </w:rPr>
+      </w:pPr>
+    </w:p>
+    <w:p>
+      <w:pPr>
+        <w:rPr>
+          <w:rStyle w:val="tlid-translation"/>
+        </w:rPr>
+      </w:pPr>
+    </w:p>
+    <w:p>
+      <w:pPr>
+        <w:rPr>
+          <w:rStyle w:val="tlid-translation"/>
+        </w:rPr>
+      </w:pPr>
+    </w:p>
+    <w:p>
+      <w:pPr>
         <w:pStyle w:val="Heading1"/>
         <w:tabs>
           <w:tab w:val="num" w:pos="432"/>
         </w:tabs>
         <w:ind w:left="432" w:hanging="432"/>
       </w:pPr>
-      <w:bookmarkStart w:id="5" w:name="_Toc18067349"/>
-      <w:r>
+      <w:bookmarkStart w:id="4" w:name="_Toc18067349"/>
+      <w:r>
+        <w:lastRenderedPageBreak/>
         <w:t>Connection</w:t>
       </w:r>
+      <w:bookmarkEnd w:id="4"/>
+    </w:p>
+    <w:p/>
+    <w:p>
+      <w:pPr>
+        <w:rPr>
+          <w:rStyle w:val="tlid-translation"/>
+          <w:lang w:val="en"/>
+        </w:rPr>
+      </w:pPr>
+      <w:r>
+        <w:rPr>
+          <w:rStyle w:val="tlid-translation"/>
+          <w:lang w:val="en"/>
+        </w:rPr>
+        <w:t xml:space="preserve">The connection to the systems on which the operations must be performed is based on SSH (after it was established that the system is available by using the </w:t>
+      </w:r>
+      <w:proofErr w:type="spellStart"/>
+      <w:r>
+        <w:rPr>
+          <w:rStyle w:val="tlid-translation"/>
+          <w:rFonts w:ascii="Courier New" w:hAnsi="Courier New" w:cs="Courier New"/>
+          <w:lang w:val="en"/>
+        </w:rPr>
+        <w:t>tcping</w:t>
+      </w:r>
+      <w:proofErr w:type="spellEnd"/>
+      <w:r>
+        <w:rPr>
+          <w:rStyle w:val="tlid-translation"/>
+          <w:lang w:val="en"/>
+        </w:rPr>
+        <w:t>-command).</w:t>
+      </w:r>
+      <w:r>
+        <w:rPr>
+          <w:lang w:val="en"/>
+        </w:rPr>
+        <w:br/>
+      </w:r>
+      <w:r>
+        <w:rPr>
+          <w:rStyle w:val="tlid-translation"/>
+          <w:lang w:val="en"/>
+        </w:rPr>
+        <w:t>It is not conditional that the SSH keys are first distributed, but if that is the case, the connection will of course work. The tool requires a password with which the SSH connection is set up; this is not shown in clear text and is also not visible in the process list on the system on which the tool was started.</w:t>
+      </w:r>
+      <w:r>
+        <w:rPr>
+          <w:lang w:val="en"/>
+        </w:rPr>
+        <w:br/>
+      </w:r>
+      <w:r>
+        <w:rPr>
+          <w:rStyle w:val="tlid-translation"/>
+          <w:lang w:val="en"/>
+        </w:rPr>
+        <w:t xml:space="preserve">The tool works in such a way that the </w:t>
+      </w:r>
+      <w:r>
+        <w:rPr>
+          <w:rStyle w:val="tlid-translation"/>
+          <w:lang w:val="en"/>
+        </w:rPr>
+        <w:t>first</w:t>
+      </w:r>
+      <w:r>
+        <w:rPr>
+          <w:rStyle w:val="tlid-translation"/>
+          <w:lang w:val="en"/>
+        </w:rPr>
+        <w:t xml:space="preserve"> system from the list of systems of operations is used to test whether a successful SSH connection can be set up. If this is not the case, the tool does not continue; after all, there is a risk that an incorrect password has been specified and if several systems are triggered with an incorrect password, the user with whom the tool was started is blocked.</w:t>
+      </w:r>
+    </w:p>
+    <w:p>
+      <w:pPr>
+        <w:rPr>
+          <w:rStyle w:val="tlid-translation"/>
+          <w:lang w:val="en"/>
+        </w:rPr>
+      </w:pPr>
+    </w:p>
+    <w:p>
+      <w:pPr>
+        <w:pStyle w:val="Heading1"/>
+        <w:tabs>
+          <w:tab w:val="num" w:pos="432"/>
+        </w:tabs>
+        <w:ind w:left="432" w:hanging="432"/>
+      </w:pPr>
+      <w:bookmarkStart w:id="5" w:name="_Toc18067350"/>
+      <w:r>
+        <w:t>SUDO</w:t>
+      </w:r>
       <w:bookmarkEnd w:id="5"/>
-    </w:p>
-    <w:p/>
-    <w:p>
-      <w:pPr>
-        <w:rPr>
-          <w:rStyle w:val="tlid-translation"/>
-          <w:lang w:val="en"/>
-        </w:rPr>
-      </w:pPr>
-      <w:r>
-        <w:rPr>
-          <w:rStyle w:val="tlid-translation"/>
-          <w:lang w:val="en"/>
-        </w:rPr>
-        <w:t xml:space="preserve">The connection to the systems on which the operations must be performed is based on SSH (after it was established that the system is available by using the </w:t>
-      </w:r>
-      <w:proofErr w:type="spellStart"/>
-      <w:r>
-        <w:rPr>
-          <w:rStyle w:val="tlid-translation"/>
-          <w:rFonts w:ascii="Courier New" w:hAnsi="Courier New" w:cs="Courier New"/>
-          <w:lang w:val="en"/>
-        </w:rPr>
-        <w:t>tcping</w:t>
-      </w:r>
-      <w:proofErr w:type="spellEnd"/>
-      <w:r>
-        <w:rPr>
-          <w:rStyle w:val="tlid-translation"/>
-          <w:lang w:val="en"/>
-        </w:rPr>
-        <w:t>-command).</w:t>
-      </w:r>
-      <w:r>
-        <w:rPr>
-          <w:lang w:val="en"/>
-        </w:rPr>
-        <w:br/>
-      </w:r>
-      <w:r>
-        <w:rPr>
-          <w:rStyle w:val="tlid-translation"/>
-          <w:lang w:val="en"/>
-        </w:rPr>
-        <w:t xml:space="preserve">It is not conditional that the SSH keys are first distributed, but if that is the case, the connection will of course work. The tool requires a password with which the SSH connection is set up; this is not shown in clear text and is </w:t>
-      </w:r>
-      <w:r>
-        <w:rPr>
-          <w:rStyle w:val="tlid-translation"/>
-          <w:lang w:val="en"/>
-        </w:rPr>
-        <w:lastRenderedPageBreak/>
-        <w:t>also not visible in the process list on the system on which the tool was started.</w:t>
-      </w:r>
-      <w:r>
-        <w:rPr>
-          <w:lang w:val="en"/>
-        </w:rPr>
-        <w:br/>
-      </w:r>
-      <w:r>
-        <w:rPr>
-          <w:rStyle w:val="tlid-translation"/>
-          <w:lang w:val="en"/>
-        </w:rPr>
-        <w:t xml:space="preserve">The tool works in such a way that the </w:t>
-      </w:r>
-      <w:r>
-        <w:rPr>
-          <w:rStyle w:val="tlid-translation"/>
-          <w:lang w:val="en"/>
-        </w:rPr>
-        <w:t>first</w:t>
-      </w:r>
-      <w:r>
-        <w:rPr>
-          <w:rStyle w:val="tlid-translation"/>
-          <w:lang w:val="en"/>
-        </w:rPr>
-        <w:t xml:space="preserve"> system from the list of systems of operations is used to test whether a successful SSH connection can be set up. If this is not the case, the tool does not continue; after all, there is a risk that an incorrect password has been specified and if several systems are triggered with an incorrect password, the user with whom the tool was started is blocked.</w:t>
-      </w:r>
-    </w:p>
-    <w:p>
-      <w:pPr>
-        <w:rPr>
-          <w:rStyle w:val="tlid-translation"/>
-          <w:lang w:val="en"/>
-        </w:rPr>
-      </w:pPr>
-    </w:p>
-    <w:p>
-      <w:pPr>
-        <w:pStyle w:val="Heading1"/>
-        <w:tabs>
-          <w:tab w:val="num" w:pos="432"/>
-        </w:tabs>
-        <w:ind w:left="432" w:hanging="432"/>
-      </w:pPr>
-      <w:bookmarkStart w:id="6" w:name="_Toc18067350"/>
-      <w:r>
-        <w:t>SUDO</w:t>
-      </w:r>
-      <w:bookmarkEnd w:id="6"/>
     </w:p>
     <w:p/>
     <w:p>
@@ -2000,7 +2026,7 @@
           <w:szCs w:val="18"/>
           <w:lang w:val="en" w:eastAsia="en-US"/>
         </w:rPr>
-        <w:t>TION_HOSTS = (root) NOPASSWD: \   /</w:t>
+        <w:t>TION_HOSTS = (root) NOPASSWD: /</w:t>
       </w:r>
       <w:proofErr w:type="spellStart"/>
       <w:r>
@@ -2027,23 +2053,7 @@
           <w:lang w:val="en" w:eastAsia="en-US"/>
         </w:rPr>
         <w:br/>
-        <w:t xml:space="preserve">LIN_SUDODISTRIBUTION_USER LIN_SUDODISTRIBUTION_HOSTS = (root) NOPASSWD: </w:t>
-      </w:r>
-      <w:r>
-        <w:rPr>
-          <w:rFonts w:ascii="Courier New" w:hAnsi="Courier New" w:cs="Courier New"/>
-          <w:szCs w:val="18"/>
-          <w:lang w:val="en" w:eastAsia="en-US"/>
-        </w:rPr>
-        <w:t xml:space="preserve">\ </w:t>
-      </w:r>
-      <w:r>
-        <w:rPr>
-          <w:rFonts w:ascii="Courier New" w:hAnsi="Courier New" w:cs="Courier New"/>
-          <w:szCs w:val="18"/>
-          <w:lang w:val="en" w:eastAsia="en-US"/>
-        </w:rPr>
-        <w:t>/tech/local/sbin/wget-sudoers.sh</w:t>
+        <w:t>LIN_SUDODISTRIBUTION_USER LIN_SUDODISTRIBUTION_HOSTS = (root) NOPASSWD: /tech/local/sbin/wget-sudoers.sh</w:t>
       </w:r>
     </w:p>
     <w:p>
@@ -2591,26 +2601,115 @@
     </w:p>
     <w:p>
       <w:pPr>
+        <w:rPr>
+          <w:szCs w:val="18"/>
+        </w:rPr>
+      </w:pPr>
+    </w:p>
+    <w:p>
+      <w:pPr>
+        <w:rPr>
+          <w:szCs w:val="18"/>
+        </w:rPr>
+      </w:pPr>
+    </w:p>
+    <w:p>
+      <w:pPr>
         <w:pStyle w:val="Heading1"/>
         <w:tabs>
           <w:tab w:val="num" w:pos="432"/>
         </w:tabs>
         <w:ind w:left="432" w:hanging="432"/>
       </w:pPr>
-      <w:bookmarkStart w:id="7" w:name="_Toc18067351"/>
-      <w:r>
+      <w:bookmarkStart w:id="6" w:name="_Toc18067351"/>
+      <w:r>
+        <w:lastRenderedPageBreak/>
         <w:t>Target Systems</w:t>
       </w:r>
+      <w:bookmarkEnd w:id="6"/>
+    </w:p>
+    <w:p/>
+    <w:p>
+      <w:r>
+        <w:rPr>
+          <w:rStyle w:val="tlid-translation"/>
+          <w:lang w:val="en"/>
+        </w:rPr>
+        <w:t>The systems can be retrieved from the CMDB (LMIS) on the basis of selections on which the operations must be performed. Or just one or more systems can be specified on the tool, on which the operations must be performed.</w:t>
+      </w:r>
+    </w:p>
+    <w:p/>
+    <w:p>
+      <w:pPr>
+        <w:pStyle w:val="Heading1"/>
+      </w:pPr>
+      <w:bookmarkStart w:id="7" w:name="_Toc18067352"/>
+      <w:r>
+        <w:t>Logging</w:t>
+      </w:r>
       <w:bookmarkEnd w:id="7"/>
     </w:p>
     <w:p/>
     <w:p>
-      <w:r>
-        <w:rPr>
-          <w:rStyle w:val="tlid-translation"/>
-          <w:lang w:val="en"/>
-        </w:rPr>
-        <w:t>The systems can be retrieved from the CMDB (LMIS) on the basis of selections on which the operations must be performed. Or just one or more systems can be specified on the tool, on which the operations must be performed.</w:t>
+      <w:pPr>
+        <w:rPr>
+          <w:rStyle w:val="tlid-translation"/>
+          <w:lang w:val="en"/>
+        </w:rPr>
+      </w:pPr>
+      <w:r>
+        <w:rPr>
+          <w:rStyle w:val="tlid-translation"/>
+          <w:lang w:val="en"/>
+        </w:rPr>
+        <w:t>The tool keeps track of logging for every time it is started, and displays what operations are being performed, what the status is and the "final report" regarding the "grand totals". This logging takes place per user and per session so that log files are not overwritten and no conflicts arise due to permission problems (in the case that multiple users use the tool).</w:t>
+      </w:r>
+      <w:r>
+        <w:rPr>
+          <w:lang w:val="en"/>
+        </w:rPr>
+        <w:br/>
+      </w:r>
+      <w:r>
+        <w:rPr>
+          <w:rStyle w:val="tlid-translation"/>
+          <w:lang w:val="en"/>
+        </w:rPr>
+        <w:t>What is shown on the screen (can contain a lot of info when the tool performs operations for many systems) and as such it is also stored in the log file.</w:t>
+      </w:r>
+    </w:p>
+    <w:p>
+      <w:pPr>
+        <w:rPr>
+          <w:rStyle w:val="tlid-translation"/>
+          <w:lang w:val="en"/>
+        </w:rPr>
+      </w:pPr>
+    </w:p>
+    <w:p>
+      <w:r>
+        <w:t xml:space="preserve">In case of the </w:t>
+      </w:r>
+      <w:r>
+        <w:rPr>
+          <w:rFonts w:ascii="Courier New" w:hAnsi="Courier New" w:cs="Courier New"/>
+        </w:rPr>
+        <w:t>-L</w:t>
+      </w:r>
+      <w:r>
+        <w:t xml:space="preserve"> option was specified (=&lt;use-local-copy&gt;), a c</w:t>
+      </w:r>
+      <w:r>
+        <w:t xml:space="preserve">opy of the local script will also </w:t>
+      </w:r>
+      <w:r>
+        <w:t xml:space="preserve">be </w:t>
+      </w:r>
+      <w:r>
+        <w:t xml:space="preserve">displayed in the </w:t>
+      </w:r>
+      <w:r>
+        <w:t xml:space="preserve">log-file.   </w:t>
       </w:r>
     </w:p>
     <w:p/>
@@ -2618,86 +2717,11 @@
       <w:pPr>
         <w:pStyle w:val="Heading1"/>
       </w:pPr>
-      <w:bookmarkStart w:id="8" w:name="_Toc18067352"/>
-      <w:r>
-        <w:t>Logging</w:t>
+      <w:bookmarkStart w:id="8" w:name="_Toc18067353"/>
+      <w:r>
+        <w:t>Local Script</w:t>
       </w:r>
       <w:bookmarkEnd w:id="8"/>
-    </w:p>
-    <w:p/>
-    <w:p>
-      <w:pPr>
-        <w:rPr>
-          <w:rStyle w:val="tlid-translation"/>
-          <w:lang w:val="en"/>
-        </w:rPr>
-      </w:pPr>
-      <w:r>
-        <w:rPr>
-          <w:rStyle w:val="tlid-translation"/>
-          <w:lang w:val="en"/>
-        </w:rPr>
-        <w:lastRenderedPageBreak/>
-        <w:t>The tool keeps track of logging for every time it is started, and displays what operations are being performed, what the status is and the "final report" regarding the "grand totals". This logging takes place per user and per session so that log files are not overwritten and no conflicts arise due to permission problems (in the case that multiple users use the tool).</w:t>
-      </w:r>
-      <w:r>
-        <w:rPr>
-          <w:lang w:val="en"/>
-        </w:rPr>
-        <w:br/>
-      </w:r>
-      <w:r>
-        <w:rPr>
-          <w:rStyle w:val="tlid-translation"/>
-          <w:lang w:val="en"/>
-        </w:rPr>
-        <w:t>What is shown on the screen (can contain a lot of info when the tool performs operations for many systems) and as such it is also stored in the log file.</w:t>
-      </w:r>
-    </w:p>
-    <w:p>
-      <w:pPr>
-        <w:rPr>
-          <w:rStyle w:val="tlid-translation"/>
-          <w:lang w:val="en"/>
-        </w:rPr>
-      </w:pPr>
-    </w:p>
-    <w:p>
-      <w:r>
-        <w:t xml:space="preserve">In case of the </w:t>
-      </w:r>
-      <w:r>
-        <w:rPr>
-          <w:rFonts w:ascii="Courier New" w:hAnsi="Courier New" w:cs="Courier New"/>
-        </w:rPr>
-        <w:t>-L</w:t>
-      </w:r>
-      <w:r>
-        <w:t xml:space="preserve"> option was specified (=&lt;use-local-copy&gt;), a c</w:t>
-      </w:r>
-      <w:r>
-        <w:t xml:space="preserve">opy of the local script will also </w:t>
-      </w:r>
-      <w:r>
-        <w:t xml:space="preserve">be </w:t>
-      </w:r>
-      <w:r>
-        <w:t xml:space="preserve">displayed in the </w:t>
-      </w:r>
-      <w:r>
-        <w:t xml:space="preserve">log-file.   </w:t>
-      </w:r>
-    </w:p>
-    <w:p/>
-    <w:p>
-      <w:pPr>
-        <w:pStyle w:val="Heading1"/>
-      </w:pPr>
-      <w:bookmarkStart w:id="9" w:name="_Toc18067353"/>
-      <w:r>
-        <w:t>Local Script</w:t>
-      </w:r>
-      <w:bookmarkEnd w:id="9"/>
     </w:p>
     <w:p/>
     <w:p>
@@ -2800,20 +2824,15 @@
       </w:r>
     </w:p>
     <w:p/>
-    <w:p/>
-    <w:p/>
-    <w:p/>
-    <w:p/>
-    <w:p/>
     <w:p>
       <w:pPr>
         <w:pStyle w:val="Heading1"/>
       </w:pPr>
-      <w:bookmarkStart w:id="10" w:name="_Toc18067354"/>
+      <w:bookmarkStart w:id="9" w:name="_Toc18067354"/>
       <w:r>
         <w:t>Input variables:</w:t>
       </w:r>
-      <w:bookmarkEnd w:id="10"/>
+      <w:bookmarkEnd w:id="9"/>
     </w:p>
     <w:p/>
     <w:p>
@@ -3538,15 +3557,33 @@
     </w:p>
     <w:p>
       <w:pPr>
-        <w:rPr>
-          <w:rStyle w:val="tlid-translation"/>
-        </w:rPr>
-      </w:pPr>
-      <w:r>
-        <w:rPr>
-          <w:rStyle w:val="tlid-translation"/>
-          <w:lang w:val="en"/>
-        </w:rPr>
+        <w:pStyle w:val="ListParagraph"/>
+        <w:rPr>
+          <w:rStyle w:val="tlid-translation"/>
+        </w:rPr>
+      </w:pPr>
+    </w:p>
+    <w:p>
+      <w:pPr>
+        <w:pStyle w:val="ListParagraph"/>
+        <w:rPr>
+          <w:rStyle w:val="tlid-translation"/>
+        </w:rPr>
+      </w:pPr>
+    </w:p>
+    <w:p>
+      <w:pPr>
+        <w:rPr>
+          <w:rStyle w:val="tlid-translation"/>
+          <w:lang w:val="en"/>
+        </w:rPr>
+      </w:pPr>
+      <w:r>
+        <w:rPr>
+          <w:rStyle w:val="tlid-translation"/>
+          <w:lang w:val="en"/>
+        </w:rPr>
+        <w:lastRenderedPageBreak/>
         <w:t xml:space="preserve">From the </w:t>
       </w:r>
       <w:r>
@@ -3571,6 +3608,13 @@
         </w:rPr>
         <w:t xml:space="preserve"> either 1 option must be specified:</w:t>
       </w:r>
+    </w:p>
+    <w:p>
+      <w:pPr>
+        <w:rPr>
+          <w:rStyle w:val="tlid-translation"/>
+        </w:rPr>
+      </w:pPr>
     </w:p>
     <w:p>
       <w:pPr>
@@ -3661,7 +3705,6 @@
           <w:highlight w:val="green"/>
           <w:lang w:val="en"/>
         </w:rPr>
-        <w:lastRenderedPageBreak/>
         <w:t>-</w:t>
       </w:r>
       <w:r>
@@ -3780,6 +3823,8 @@
         </w:rPr>
         <w:br/>
       </w:r>
+      <w:bookmarkStart w:id="10" w:name="_GoBack"/>
+      <w:bookmarkEnd w:id="10"/>
       <w:proofErr w:type="gramStart"/>
       <w:r>
         <w:rPr>
@@ -3987,15 +4032,6 @@
         </w:rPr>
         <w:t>.</w:t>
       </w:r>
-    </w:p>
-    <w:p>
-      <w:pPr>
-        <w:pStyle w:val="ListParagraph"/>
-        <w:rPr>
-          <w:rStyle w:val="tlid-translation"/>
-          <w:lang w:val="en"/>
-        </w:rPr>
-      </w:pPr>
     </w:p>
     <w:p>
       <w:pPr>
@@ -4380,6 +4416,46 @@
     </w:p>
     <w:p>
       <w:pPr>
+        <w:pStyle w:val="Standard"/>
+        <w:rPr>
+          <w:lang w:val="en"/>
+        </w:rPr>
+      </w:pPr>
+    </w:p>
+    <w:p>
+      <w:pPr>
+        <w:pStyle w:val="Standard"/>
+        <w:rPr>
+          <w:lang w:val="en"/>
+        </w:rPr>
+      </w:pPr>
+    </w:p>
+    <w:p>
+      <w:pPr>
+        <w:pStyle w:val="Standard"/>
+        <w:rPr>
+          <w:lang w:val="en"/>
+        </w:rPr>
+      </w:pPr>
+    </w:p>
+    <w:p>
+      <w:pPr>
+        <w:pStyle w:val="Standard"/>
+        <w:rPr>
+          <w:lang w:val="en"/>
+        </w:rPr>
+      </w:pPr>
+    </w:p>
+    <w:p>
+      <w:pPr>
+        <w:pStyle w:val="Standard"/>
+        <w:rPr>
+          <w:lang w:val="en"/>
+        </w:rPr>
+      </w:pPr>
+    </w:p>
+    <w:p>
+      <w:pPr>
         <w:rPr>
           <w:rFonts w:ascii="Courier New" w:eastAsia="Noto Sans CJK SC Regular" w:hAnsi="Courier New" w:cs="Courier New"/>
           <w:szCs w:val="18"/>
@@ -4392,6 +4468,7 @@
           <w:szCs w:val="18"/>
           <w:lang w:eastAsia="zh-CN" w:bidi="hi-IN"/>
         </w:rPr>
+        <w:lastRenderedPageBreak/>
         <w:t xml:space="preserve">        **ERROR** usage: launcher.sh</w:t>
       </w:r>
     </w:p>
@@ -4846,22 +4923,6 @@
         </w:rPr>
         <w:t>Q ] (=QUIET mode                )</w:t>
       </w:r>
-    </w:p>
-    <w:p>
-      <w:pPr>
-        <w:pStyle w:val="ListParagraph"/>
-        <w:rPr>
-          <w:lang w:val="en"/>
-        </w:rPr>
-      </w:pPr>
-    </w:p>
-    <w:p>
-      <w:pPr>
-        <w:pStyle w:val="ListParagraph"/>
-        <w:rPr>
-          <w:lang w:val="en"/>
-        </w:rPr>
-      </w:pPr>
     </w:p>
     <w:p>
       <w:pPr>
@@ -5029,43 +5090,73 @@
         <w:textAlignment w:val="auto"/>
         <w:rPr>
           <w:rStyle w:val="tlid-translation"/>
-          <w:rFonts w:ascii="Courier New" w:hAnsi="Courier New" w:cs="Courier New"/>
-          <w:sz w:val="18"/>
-          <w:szCs w:val="18"/>
-          <w:lang w:val="en"/>
-        </w:rPr>
-      </w:pPr>
-      <w:proofErr w:type="gramStart"/>
-      <w:r>
-        <w:rPr>
-          <w:rStyle w:val="tlid-translation"/>
           <w:rFonts w:ascii="Verdana" w:hAnsi="Verdana"/>
           <w:sz w:val="18"/>
           <w:szCs w:val="18"/>
           <w:lang w:val="en"/>
         </w:rPr>
-        <w:t>Possibility</w:t>
-      </w:r>
-      <w:r>
-        <w:rPr>
-          <w:rStyle w:val="tlid-translation"/>
-          <w:rFonts w:ascii="Courier New" w:hAnsi="Courier New" w:cs="Courier New"/>
-          <w:sz w:val="18"/>
-          <w:szCs w:val="18"/>
-          <w:lang w:val="en"/>
-        </w:rPr>
-        <w:t>(</w:t>
-      </w:r>
-      <w:proofErr w:type="gramEnd"/>
-      <w:r>
-        <w:rPr>
-          <w:rStyle w:val="tlid-translation"/>
-          <w:rFonts w:ascii="Courier New" w:hAnsi="Courier New" w:cs="Courier New"/>
-          <w:sz w:val="18"/>
-          <w:szCs w:val="18"/>
-          <w:lang w:val="en"/>
-        </w:rPr>
-        <w:t>?)</w:t>
+      </w:pPr>
+      <w:r>
+        <w:rPr>
+          <w:rStyle w:val="tlid-translation"/>
+          <w:rFonts w:ascii="Verdana" w:hAnsi="Verdana"/>
+          <w:sz w:val="18"/>
+          <w:szCs w:val="18"/>
+          <w:lang w:val="en"/>
+        </w:rPr>
+        <w:t>Other p</w:t>
+      </w:r>
+      <w:r>
+        <w:rPr>
+          <w:rStyle w:val="tlid-translation"/>
+          <w:rFonts w:ascii="Verdana" w:hAnsi="Verdana"/>
+          <w:sz w:val="18"/>
+          <w:szCs w:val="18"/>
+          <w:lang w:val="en"/>
+        </w:rPr>
+        <w:t>ossibilit</w:t>
+      </w:r>
+      <w:r>
+        <w:rPr>
+          <w:rStyle w:val="tlid-translation"/>
+          <w:rFonts w:ascii="Verdana" w:hAnsi="Verdana"/>
+          <w:sz w:val="18"/>
+          <w:szCs w:val="18"/>
+          <w:lang w:val="en"/>
+        </w:rPr>
+        <w:t>ies</w:t>
+      </w:r>
+      <w:r>
+        <w:rPr>
+          <w:rStyle w:val="tlid-translation"/>
+          <w:rFonts w:ascii="Verdana" w:hAnsi="Verdana"/>
+          <w:sz w:val="18"/>
+          <w:szCs w:val="18"/>
+          <w:lang w:val="en"/>
+        </w:rPr>
+        <w:t xml:space="preserve"> (</w:t>
+      </w:r>
+      <w:proofErr w:type="spellStart"/>
+      <w:r>
+        <w:rPr>
+          <w:rStyle w:val="tlid-translation"/>
+          <w:rFonts w:ascii="Verdana" w:hAnsi="Verdana"/>
+          <w:sz w:val="18"/>
+          <w:szCs w:val="18"/>
+          <w:lang w:val="en"/>
+        </w:rPr>
+        <w:t>sudo</w:t>
+      </w:r>
+      <w:proofErr w:type="spellEnd"/>
+      <w:r>
+        <w:rPr>
+          <w:rStyle w:val="tlid-translation"/>
+          <w:rFonts w:ascii="Verdana" w:hAnsi="Verdana"/>
+          <w:sz w:val="18"/>
+          <w:szCs w:val="18"/>
+          <w:lang w:val="en"/>
+        </w:rPr>
+        <w:t>-rules are required):</w:t>
       </w:r>
     </w:p>
     <w:p>
@@ -5089,6 +5180,16 @@
           <w:szCs w:val="18"/>
           <w:lang w:val="en"/>
         </w:rPr>
+        <w:t xml:space="preserve"> </w:t>
+      </w:r>
+      <w:r>
+        <w:rPr>
+          <w:rStyle w:val="tlid-translation"/>
+          <w:rFonts w:ascii="Courier New" w:hAnsi="Courier New" w:cs="Courier New"/>
+          <w:sz w:val="18"/>
+          <w:szCs w:val="18"/>
+          <w:lang w:val="en"/>
+        </w:rPr>
         <w:t xml:space="preserve">  </w:t>
       </w:r>
     </w:p>
@@ -5104,6 +5205,16 @@
           <w:lang w:val="en"/>
         </w:rPr>
       </w:pPr>
+      <w:r>
+        <w:rPr>
+          <w:rStyle w:val="tlid-translation"/>
+          <w:rFonts w:ascii="Courier New" w:hAnsi="Courier New" w:cs="Courier New"/>
+          <w:sz w:val="18"/>
+          <w:szCs w:val="18"/>
+          <w:lang w:val="en"/>
+        </w:rPr>
+        <w:t xml:space="preserve">- </w:t>
+      </w:r>
       <w:proofErr w:type="gramStart"/>
       <w:r>
         <w:rPr>
@@ -5714,6 +5825,77 @@
           <w:lang w:val="en"/>
         </w:rPr>
       </w:pPr>
+    </w:p>
+    <w:p>
+      <w:pPr>
+        <w:rPr>
+          <w:rFonts w:ascii="Courier New" w:hAnsi="Courier New" w:cs="Courier New"/>
+          <w:szCs w:val="18"/>
+          <w:lang w:val="en"/>
+        </w:rPr>
+      </w:pPr>
+      <w:r>
+        <w:rPr>
+          <w:rFonts w:ascii="Courier New" w:hAnsi="Courier New" w:cs="Courier New"/>
+          <w:szCs w:val="18"/>
+          <w:lang w:val="en"/>
+        </w:rPr>
+        <w:t xml:space="preserve">- </w:t>
+      </w:r>
+      <w:proofErr w:type="spellStart"/>
+      <w:proofErr w:type="gramStart"/>
+      <w:r>
+        <w:rPr>
+          <w:rFonts w:ascii="Courier New" w:hAnsi="Courier New" w:cs="Courier New"/>
+          <w:szCs w:val="18"/>
+          <w:lang w:val="en"/>
+        </w:rPr>
+        <w:t>dsmc</w:t>
+      </w:r>
+      <w:proofErr w:type="spellEnd"/>
+      <w:proofErr w:type="gramEnd"/>
+      <w:r>
+        <w:rPr>
+          <w:rFonts w:ascii="Courier New" w:hAnsi="Courier New" w:cs="Courier New"/>
+          <w:szCs w:val="18"/>
+          <w:lang w:val="en"/>
+        </w:rPr>
+        <w:t xml:space="preserve"> </w:t>
+      </w:r>
+      <w:r>
+        <w:rPr>
+          <w:rFonts w:ascii="Courier New" w:hAnsi="Courier New" w:cs="Courier New"/>
+          <w:szCs w:val="18"/>
+          <w:lang w:val="en"/>
+        </w:rPr>
+        <w:t>backup</w:t>
+      </w:r>
+      <w:r>
+        <w:rPr>
+          <w:rFonts w:ascii="Courier New" w:hAnsi="Courier New" w:cs="Courier New"/>
+          <w:szCs w:val="18"/>
+          <w:lang w:val="en"/>
+        </w:rPr>
+        <w:t xml:space="preserve"> "/</w:t>
+      </w:r>
+      <w:proofErr w:type="spellStart"/>
+      <w:r>
+        <w:rPr>
+          <w:rFonts w:ascii="Courier New" w:hAnsi="Courier New" w:cs="Courier New"/>
+          <w:szCs w:val="18"/>
+          <w:lang w:val="en"/>
+        </w:rPr>
+        <w:t>tmp</w:t>
+      </w:r>
+      <w:proofErr w:type="spellEnd"/>
+      <w:r>
+        <w:rPr>
+          <w:rFonts w:ascii="Courier New" w:hAnsi="Courier New" w:cs="Courier New"/>
+          <w:szCs w:val="18"/>
+          <w:lang w:val="en"/>
+        </w:rPr>
+        <w:t>/.rem-exec/x091596/.launcher.sh.43896"</w:t>
+      </w:r>
     </w:p>
     <w:p>
       <w:pPr>
@@ -5989,7 +6171,29 @@
           <w:highlight w:val="green"/>
           <w:lang w:val="en"/>
         </w:rPr>
-        <w:t>The technical model must then look different.</w:t>
+        <w:t>The technical model must then look different</w:t>
+      </w:r>
+      <w:r>
+        <w:rPr>
+          <w:rStyle w:val="tlid-translation"/>
+          <w:rFonts w:ascii="Verdana" w:hAnsi="Verdana"/>
+          <w:sz w:val="18"/>
+          <w:szCs w:val="18"/>
+          <w:highlight w:val="green"/>
+          <w:lang w:val="en"/>
+        </w:rPr>
+        <w:t>ly</w:t>
+      </w:r>
+      <w:r>
+        <w:rPr>
+          <w:rStyle w:val="tlid-translation"/>
+          <w:rFonts w:ascii="Verdana" w:hAnsi="Verdana"/>
+          <w:sz w:val="18"/>
+          <w:szCs w:val="18"/>
+          <w:highlight w:val="green"/>
+          <w:lang w:val="en"/>
+        </w:rPr>
+        <w:t>.</w:t>
       </w:r>
       <w:r>
         <w:rPr>
@@ -6340,31 +6544,7 @@
           <w:highlight w:val="green"/>
           <w:lang w:val="en"/>
         </w:rPr>
-        <w:t xml:space="preserve">input-variable which specifies a file in which the </w:t>
-      </w:r>
-      <w:proofErr w:type="gramStart"/>
-      <w:r>
-        <w:rPr>
-          <w:rStyle w:val="tlid-translation"/>
-          <w:rFonts w:ascii="Verdana" w:hAnsi="Verdana"/>
-          <w:sz w:val="18"/>
-          <w:szCs w:val="18"/>
-          <w:highlight w:val="green"/>
-          <w:lang w:val="en"/>
-        </w:rPr>
-        <w:t>systems</w:t>
-      </w:r>
-      <w:proofErr w:type="gramEnd"/>
-      <w:r>
-        <w:rPr>
-          <w:rStyle w:val="tlid-translation"/>
-          <w:rFonts w:ascii="Verdana" w:hAnsi="Verdana"/>
-          <w:sz w:val="18"/>
-          <w:szCs w:val="18"/>
-          <w:highlight w:val="green"/>
-          <w:lang w:val="en"/>
-        </w:rPr>
-        <w:t xml:space="preserve"> are included for which there are operations must be started on.</w:t>
+        <w:t>input-variable which specifies a file in which the systems are included for which there are operations must be started on.</w:t>
       </w:r>
     </w:p>
     <w:p>
@@ -6407,6 +6587,7 @@
           <w:u w:val="single"/>
           <w:lang w:val="nl-NL"/>
         </w:rPr>
+        <w:lastRenderedPageBreak/>
         <w:t xml:space="preserve">Multiple </w:t>
       </w:r>
       <w:proofErr w:type="spellStart"/>
@@ -6659,8 +6840,19 @@
           <w:szCs w:val="18"/>
           <w:lang w:val="en"/>
         </w:rPr>
-        <w:t xml:space="preserve">Not required anymore: when it is required that commands, other than the </w:t>
-      </w:r>
+        <w:t>Not required anymore: when it is required that commands</w:t>
+      </w:r>
+      <w:r>
+        <w:rPr>
+          <w:rStyle w:val="tlid-translation"/>
+          <w:rFonts w:ascii="Verdana" w:hAnsi="Verdana"/>
+          <w:sz w:val="18"/>
+          <w:szCs w:val="18"/>
+          <w:lang w:val="en"/>
+        </w:rPr>
+        <w:t xml:space="preserve"> should be launched by using </w:t>
+      </w:r>
+      <w:proofErr w:type="spellStart"/>
       <w:proofErr w:type="gramStart"/>
       <w:r>
         <w:rPr>
@@ -6670,7 +6862,18 @@
           <w:szCs w:val="18"/>
           <w:lang w:val="en"/>
         </w:rPr>
-        <w:t>first</w:t>
+        <w:t>sudo</w:t>
+      </w:r>
+      <w:proofErr w:type="spellEnd"/>
+      <w:r>
+        <w:rPr>
+          <w:rStyle w:val="tlid-translation"/>
+          <w:rFonts w:ascii="Verdana" w:hAnsi="Verdana"/>
+          <w:sz w:val="18"/>
+          <w:szCs w:val="18"/>
+          <w:lang w:val="en"/>
+        </w:rPr>
+        <w:t xml:space="preserve">  (</w:t>
       </w:r>
       <w:proofErr w:type="gramEnd"/>
       <w:r>
@@ -6681,6 +6884,69 @@
           <w:szCs w:val="18"/>
           <w:lang w:val="en"/>
         </w:rPr>
+        <w:t>other than the first</w:t>
+      </w:r>
+      <w:r>
+        <w:rPr>
+          <w:rStyle w:val="tlid-translation"/>
+          <w:rFonts w:ascii="Verdana" w:hAnsi="Verdana"/>
+          <w:sz w:val="18"/>
+          <w:szCs w:val="18"/>
+          <w:lang w:val="en"/>
+        </w:rPr>
+        <w:t>), th</w:t>
+      </w:r>
+      <w:r>
+        <w:rPr>
+          <w:rStyle w:val="tlid-translation"/>
+          <w:rFonts w:ascii="Verdana" w:hAnsi="Verdana" w:cstheme="minorHAnsi"/>
+          <w:sz w:val="18"/>
+          <w:szCs w:val="18"/>
+          <w:lang w:val="en"/>
+        </w:rPr>
+        <w:t>en it works just fine by explicitly</w:t>
+      </w:r>
+      <w:r>
+        <w:rPr>
+          <w:rStyle w:val="tlid-translation"/>
+          <w:rFonts w:ascii="Verdana" w:hAnsi="Verdana" w:cstheme="minorHAnsi"/>
+          <w:sz w:val="18"/>
+          <w:szCs w:val="18"/>
+          <w:lang w:val="en"/>
+        </w:rPr>
+        <w:t xml:space="preserve"> stating the command/script proceeded by </w:t>
+      </w:r>
+      <w:proofErr w:type="spellStart"/>
+      <w:r>
+        <w:rPr>
+          <w:rStyle w:val="tlid-translation"/>
+          <w:rFonts w:ascii="Courier New" w:hAnsi="Courier New" w:cs="Courier New"/>
+          <w:sz w:val="18"/>
+          <w:szCs w:val="18"/>
+          <w:highlight w:val="yellow"/>
+          <w:lang w:val="en"/>
+        </w:rPr>
+        <w:t>sudo</w:t>
+      </w:r>
+      <w:proofErr w:type="spellEnd"/>
+      <w:r>
+        <w:rPr>
+          <w:rStyle w:val="tlid-translation"/>
+          <w:rFonts w:ascii="Verdana" w:hAnsi="Verdana" w:cstheme="minorHAnsi"/>
+          <w:sz w:val="18"/>
+          <w:szCs w:val="18"/>
+          <w:lang w:val="en"/>
+        </w:rPr>
+        <w:t>.</w:t>
+      </w:r>
+      <w:r>
+        <w:rPr>
+          <w:rStyle w:val="tlid-translation"/>
+          <w:rFonts w:ascii="Verdana" w:hAnsi="Verdana" w:cstheme="minorHAnsi"/>
+          <w:sz w:val="18"/>
+          <w:szCs w:val="18"/>
+          <w:lang w:val="en"/>
+        </w:rPr>
         <w:br/>
       </w:r>
       <w:r>
@@ -6691,17 +6957,39 @@
           <w:szCs w:val="18"/>
           <w:lang w:val="en"/>
         </w:rPr>
-        <w:t>(i.e.: “</w:t>
-      </w:r>
-      <w:r>
-        <w:rPr>
-          <w:rStyle w:val="tlid-translation"/>
-          <w:rFonts w:ascii="Courier New" w:hAnsi="Courier New" w:cs="Courier New"/>
-          <w:sz w:val="18"/>
-          <w:szCs w:val="18"/>
-          <w:lang w:val="en"/>
-        </w:rPr>
-        <w:t xml:space="preserve">id –un; date ; </w:t>
+        <w:t>i.e.: “</w:t>
+      </w:r>
+      <w:r>
+        <w:rPr>
+          <w:rStyle w:val="tlid-translation"/>
+          <w:rFonts w:ascii="Courier New" w:hAnsi="Courier New" w:cs="Courier New"/>
+          <w:sz w:val="18"/>
+          <w:szCs w:val="18"/>
+          <w:lang w:val="en"/>
+        </w:rPr>
+        <w:t xml:space="preserve">id –un; </w:t>
+      </w:r>
+      <w:proofErr w:type="gramStart"/>
+      <w:r>
+        <w:rPr>
+          <w:rStyle w:val="tlid-translation"/>
+          <w:rFonts w:ascii="Courier New" w:hAnsi="Courier New" w:cs="Courier New"/>
+          <w:sz w:val="18"/>
+          <w:szCs w:val="18"/>
+          <w:lang w:val="en"/>
+        </w:rPr>
+        <w:t>date ;</w:t>
+      </w:r>
+      <w:proofErr w:type="gramEnd"/>
+      <w:r>
+        <w:rPr>
+          <w:rStyle w:val="tlid-translation"/>
+          <w:rFonts w:ascii="Courier New" w:hAnsi="Courier New" w:cs="Courier New"/>
+          <w:sz w:val="18"/>
+          <w:szCs w:val="18"/>
+          <w:lang w:val="en"/>
+        </w:rPr>
+        <w:t xml:space="preserve"> </w:t>
       </w:r>
       <w:proofErr w:type="spellStart"/>
       <w:r>
@@ -6734,79 +7022,8 @@
           <w:szCs w:val="18"/>
           <w:lang w:val="en"/>
         </w:rPr>
-        <w:t>). T</w:t>
-      </w:r>
-      <w:r>
-        <w:rPr>
-          <w:rStyle w:val="tlid-translation"/>
-          <w:rFonts w:ascii="Verdana" w:hAnsi="Verdana" w:cstheme="minorHAnsi"/>
-          <w:sz w:val="18"/>
-          <w:szCs w:val="18"/>
-          <w:lang w:val="en"/>
-        </w:rPr>
-        <w:t>hen it works just fine by explicitly</w:t>
-      </w:r>
-      <w:r>
-        <w:rPr>
-          <w:rStyle w:val="tlid-translation"/>
-          <w:rFonts w:ascii="Verdana" w:hAnsi="Verdana" w:cstheme="minorHAnsi"/>
-          <w:sz w:val="18"/>
-          <w:szCs w:val="18"/>
-          <w:lang w:val="en"/>
-        </w:rPr>
-        <w:t xml:space="preserve"> stating the command/script proceeded by </w:t>
-      </w:r>
-      <w:proofErr w:type="spellStart"/>
-      <w:r>
-        <w:rPr>
-          <w:rStyle w:val="tlid-translation"/>
-          <w:rFonts w:ascii="Courier New" w:hAnsi="Courier New" w:cs="Courier New"/>
-          <w:sz w:val="18"/>
-          <w:szCs w:val="18"/>
-          <w:highlight w:val="yellow"/>
-          <w:lang w:val="en"/>
-        </w:rPr>
-        <w:t>sudo</w:t>
-      </w:r>
-      <w:proofErr w:type="spellEnd"/>
-      <w:r>
-        <w:rPr>
-          <w:rStyle w:val="tlid-translation"/>
-          <w:rFonts w:ascii="Verdana" w:hAnsi="Verdana" w:cstheme="minorHAnsi"/>
-          <w:sz w:val="18"/>
-          <w:szCs w:val="18"/>
-          <w:lang w:val="en"/>
-        </w:rPr>
         <w:t>.</w:t>
       </w:r>
-    </w:p>
-    <w:p>
-      <w:pPr>
-        <w:pStyle w:val="Standard"/>
-        <w:ind w:left="643"/>
-        <w:textAlignment w:val="auto"/>
-        <w:rPr>
-          <w:rStyle w:val="tlid-translation"/>
-          <w:rFonts w:ascii="Verdana" w:hAnsi="Verdana"/>
-          <w:sz w:val="18"/>
-          <w:szCs w:val="18"/>
-          <w:lang w:val="en"/>
-        </w:rPr>
-      </w:pPr>
-    </w:p>
-    <w:p>
-      <w:pPr>
-        <w:pStyle w:val="Standard"/>
-        <w:ind w:left="643"/>
-        <w:textAlignment w:val="auto"/>
-        <w:rPr>
-          <w:rStyle w:val="tlid-translation"/>
-          <w:rFonts w:ascii="Verdana" w:hAnsi="Verdana"/>
-          <w:sz w:val="18"/>
-          <w:szCs w:val="18"/>
-          <w:lang w:val="en"/>
-        </w:rPr>
-      </w:pPr>
     </w:p>
     <w:p>
       <w:pPr>
@@ -7125,9 +7342,8 @@
           <w:highlight w:val="green"/>
           <w:lang w:val="en"/>
         </w:rPr>
-        <w:t xml:space="preserve">) is using the tool for the first time, show a warning about careful handling </w:t>
-      </w:r>
-      <w:proofErr w:type="spellStart"/>
+        <w:t>) is using the tool for the first time, show a warning about careful handling regar</w:t>
+      </w:r>
       <w:r>
         <w:rPr>
           <w:rStyle w:val="tlid-translation"/>
@@ -7137,9 +7353,8 @@
           <w:highlight w:val="green"/>
           <w:lang w:val="en"/>
         </w:rPr>
-        <w:t>regarings</w:t>
-      </w:r>
-      <w:proofErr w:type="spellEnd"/>
+        <w:t>ding</w:t>
+      </w:r>
       <w:r>
         <w:rPr>
           <w:rStyle w:val="tlid-translation"/>
@@ -7652,7 +7867,7 @@
       <w:rPr>
         <w:noProof/>
       </w:rPr>
-      <w:t>6</w:t>
+      <w:t>7</w:t>
     </w:r>
     <w:r>
       <w:fldChar w:fldCharType="end"/>
@@ -14488,6 +14703,21 @@
 </file>
 
 <file path=customXml/item1.xml><?xml version="1.0" encoding="utf-8"?>
+<p:properties xmlns:p="http://schemas.microsoft.com/office/2006/metadata/properties" xmlns:xsi="http://www.w3.org/2001/XMLSchema-instance" xmlns:pc="http://schemas.microsoft.com/office/infopath/2007/PartnerControls">
+  <documentManagement>
+    <LockedVersions xmlns="53cc08eb-9ad1-4728-a848-0ed7b41539f4" xsi:nil="true"/>
+    <AdvancedVersioningLimit xmlns="53cc08eb-9ad1-4728-a848-0ed7b41539f4" xsi:nil="true"/>
+    <_dlc_DocId xmlns="f539e246-dd41-43aa-bfb5-b1c105380071">TEW2WC4HRJK3-122-2031</_dlc_DocId>
+    <_dlc_DocIdUrl xmlns="f539e246-dd41-43aa-bfb5-b1c105380071">
+      <Url>https://sp2013.myatos.net/sites/msBTN/gd/ahs-btn/SH/_layouts/15/DocIdRedir.aspx?ID=TEW2WC4HRJK3-122-2031</Url>
+      <Description>TEW2WC4HRJK3-122-2031</Description>
+    </_dlc_DocIdUrl>
+    <_dlc_DocIdPersistId xmlns="f539e246-dd41-43aa-bfb5-b1c105380071" xsi:nil="true"/>
+  </documentManagement>
+</p:properties>
+</file>
+
+<file path=customXml/item2.xml><?xml version="1.0" encoding="utf-8"?>
 <ct:contentTypeSchema xmlns:ct="http://schemas.microsoft.com/office/2006/metadata/contentType" xmlns:ma="http://schemas.microsoft.com/office/2006/metadata/properties/metaAttributes" ct:_="" ma:_="" ma:contentTypeName="Document" ma:contentTypeID="0x0101008CA9A3BFCB990B4790C34B3EDC892665" ma:contentTypeVersion="2" ma:contentTypeDescription="Create a new document." ma:contentTypeScope="" ma:versionID="4897289b93167b946073c0c4973cd3ff">
   <xsd:schema xmlns:xsd="http://www.w3.org/2001/XMLSchema" xmlns:xs="http://www.w3.org/2001/XMLSchema" xmlns:p="http://schemas.microsoft.com/office/2006/metadata/properties" xmlns:ns2="f539e246-dd41-43aa-bfb5-b1c105380071" xmlns:ns3="53cc08eb-9ad1-4728-a848-0ed7b41539f4" targetNamespace="http://schemas.microsoft.com/office/2006/metadata/properties" ma:root="true" ma:fieldsID="0377e6be4513416f87da0d61cc256f48" ns2:_="" ns3:_="">
     <xsd:import namespace="f539e246-dd41-43aa-bfb5-b1c105380071"/>
@@ -14649,7 +14879,7 @@
 </ct:contentTypeSchema>
 </file>
 
-<file path=customXml/item2.xml><?xml version="1.0" encoding="utf-8"?>
+<file path=customXml/item3.xml><?xml version="1.0" encoding="utf-8"?>
 <?mso-contentType ?>
 <FormTemplates xmlns="http://schemas.microsoft.com/sharepoint/v3/contenttype/forms">
   <Display>DocumentLibraryForm</Display>
@@ -14658,7 +14888,7 @@
 </FormTemplates>
 </file>
 
-<file path=customXml/item3.xml><?xml version="1.0" encoding="utf-8"?>
+<file path=customXml/item4.xml><?xml version="1.0" encoding="utf-8"?>
 <?mso-contentType ?>
 <spe:Receivers xmlns:spe="http://schemas.microsoft.com/sharepoint/events">
   <Receiver>
@@ -14704,26 +14934,22 @@
 </spe:Receivers>
 </file>
 
-<file path=customXml/item4.xml><?xml version="1.0" encoding="utf-8"?>
-<p:properties xmlns:p="http://schemas.microsoft.com/office/2006/metadata/properties" xmlns:xsi="http://www.w3.org/2001/XMLSchema-instance" xmlns:pc="http://schemas.microsoft.com/office/infopath/2007/PartnerControls">
-  <documentManagement>
-    <LockedVersions xmlns="53cc08eb-9ad1-4728-a848-0ed7b41539f4" xsi:nil="true"/>
-    <AdvancedVersioningLimit xmlns="53cc08eb-9ad1-4728-a848-0ed7b41539f4" xsi:nil="true"/>
-    <_dlc_DocId xmlns="f539e246-dd41-43aa-bfb5-b1c105380071">TEW2WC4HRJK3-122-2031</_dlc_DocId>
-    <_dlc_DocIdUrl xmlns="f539e246-dd41-43aa-bfb5-b1c105380071">
-      <Url>https://sp2013.myatos.net/sites/msBTN/gd/ahs-btn/SH/_layouts/15/DocIdRedir.aspx?ID=TEW2WC4HRJK3-122-2031</Url>
-      <Description>TEW2WC4HRJK3-122-2031</Description>
-    </_dlc_DocIdUrl>
-    <_dlc_DocIdPersistId xmlns="f539e246-dd41-43aa-bfb5-b1c105380071" xsi:nil="true"/>
-  </documentManagement>
-</p:properties>
-</file>
-
 <file path=customXml/item5.xml><?xml version="1.0" encoding="utf-8"?>
 <b:Sources xmlns:b="http://schemas.openxmlformats.org/officeDocument/2006/bibliography" xmlns="http://schemas.openxmlformats.org/officeDocument/2006/bibliography" SelectedStyle="\APA.XSL" StyleName="APA"/>
 </file>
 
 <file path=customXml/itemProps1.xml><?xml version="1.0" encoding="utf-8"?>
+<ds:datastoreItem xmlns:ds="http://schemas.openxmlformats.org/officeDocument/2006/customXml" ds:itemID="{142C79BF-CC16-4300-980A-BFFCD88C6303}">
+  <ds:schemaRefs>
+    <ds:schemaRef ds:uri="http://schemas.microsoft.com/office/2006/metadata/properties"/>
+    <ds:schemaRef ds:uri="http://schemas.microsoft.com/office/infopath/2007/PartnerControls"/>
+    <ds:schemaRef ds:uri="53cc08eb-9ad1-4728-a848-0ed7b41539f4"/>
+    <ds:schemaRef ds:uri="f539e246-dd41-43aa-bfb5-b1c105380071"/>
+  </ds:schemaRefs>
+</ds:datastoreItem>
+</file>
+
+<file path=customXml/itemProps2.xml><?xml version="1.0" encoding="utf-8"?>
 <ds:datastoreItem xmlns:ds="http://schemas.openxmlformats.org/officeDocument/2006/customXml" ds:itemID="{27BC1283-DE32-49BC-ABBE-A8EDC2E0EF94}">
   <ds:schemaRefs>
     <ds:schemaRef ds:uri="http://schemas.microsoft.com/office/2006/metadata/contentType"/>
@@ -14742,7 +14968,7 @@
 </ds:datastoreItem>
 </file>
 
-<file path=customXml/itemProps2.xml><?xml version="1.0" encoding="utf-8"?>
+<file path=customXml/itemProps3.xml><?xml version="1.0" encoding="utf-8"?>
 <ds:datastoreItem xmlns:ds="http://schemas.openxmlformats.org/officeDocument/2006/customXml" ds:itemID="{5D6FDF26-151A-411B-9B07-41751C3958E6}">
   <ds:schemaRefs>
     <ds:schemaRef ds:uri="http://schemas.microsoft.com/sharepoint/v3/contenttype/forms"/>
@@ -14750,7 +14976,7 @@
 </ds:datastoreItem>
 </file>
 
-<file path=customXml/itemProps3.xml><?xml version="1.0" encoding="utf-8"?>
+<file path=customXml/itemProps4.xml><?xml version="1.0" encoding="utf-8"?>
 <ds:datastoreItem xmlns:ds="http://schemas.openxmlformats.org/officeDocument/2006/customXml" ds:itemID="{1DC32794-A0F6-4A7B-AB7C-A82B170E1D3F}">
   <ds:schemaRefs>
     <ds:schemaRef ds:uri="http://schemas.microsoft.com/sharepoint/events"/>
@@ -14758,19 +14984,8 @@
 </ds:datastoreItem>
 </file>
 
-<file path=customXml/itemProps4.xml><?xml version="1.0" encoding="utf-8"?>
-<ds:datastoreItem xmlns:ds="http://schemas.openxmlformats.org/officeDocument/2006/customXml" ds:itemID="{142C79BF-CC16-4300-980A-BFFCD88C6303}">
-  <ds:schemaRefs>
-    <ds:schemaRef ds:uri="http://schemas.microsoft.com/office/2006/metadata/properties"/>
-    <ds:schemaRef ds:uri="http://schemas.microsoft.com/office/infopath/2007/PartnerControls"/>
-    <ds:schemaRef ds:uri="53cc08eb-9ad1-4728-a848-0ed7b41539f4"/>
-    <ds:schemaRef ds:uri="f539e246-dd41-43aa-bfb5-b1c105380071"/>
-  </ds:schemaRefs>
-</ds:datastoreItem>
-</file>
-
 <file path=customXml/itemProps5.xml><?xml version="1.0" encoding="utf-8"?>
-<ds:datastoreItem xmlns:ds="http://schemas.openxmlformats.org/officeDocument/2006/customXml" ds:itemID="{5A5AC374-96A0-4836-8FF5-2E71238C122F}">
+<ds:datastoreItem xmlns:ds="http://schemas.openxmlformats.org/officeDocument/2006/customXml" ds:itemID="{49D860E6-79A7-487B-8E7D-C4FED85FABCA}">
   <ds:schemaRefs>
     <ds:schemaRef ds:uri="http://schemas.openxmlformats.org/officeDocument/2006/bibliography"/>
   </ds:schemaRefs>
